--- a/docs/shibawars_images.docx
+++ b/docs/shibawars_images.docx
@@ -623,6 +623,13 @@
           <w:sz w:val="24"/>
           <w:szCs w:val="24"/>
         </w:rPr>
+        <w:t xml:space="preserve"> 5. Shotgun</w:t>
+      </w:r>
+      <w:r>
+        <w:rPr>
+          <w:sz w:val="24"/>
+          <w:szCs w:val="24"/>
+        </w:rPr>
         <w:br/>
       </w:r>
       <w:r>
@@ -638,6 +645,13 @@
           <w:sz w:val="24"/>
           <w:szCs w:val="24"/>
         </w:rPr>
+        <w:t>3. reťaz s logom shibawars 4. reťaz s nápisom SHIBAARMY</w:t>
+      </w:r>
+      <w:r>
+        <w:rPr>
+          <w:sz w:val="24"/>
+          <w:szCs w:val="24"/>
+        </w:rPr>
         <w:br/>
         <w:t>Pokrývka hlavy – 1. Bandana dopredu 2. Bandana dozadu 3. Beany sivá 4. Beany oranžová</w:t>
       </w:r>
@@ -646,44 +660,122 @@
           <w:sz w:val="24"/>
           <w:szCs w:val="24"/>
         </w:rPr>
-        <w:br/>
-        <w:t>Rôzne – zlaté zuby</w:t>
-      </w:r>
-      <w:r>
-        <w:rPr>
-          <w:sz w:val="24"/>
-          <w:szCs w:val="24"/>
-        </w:rPr>
-        <w:br/>
-        <w:t>Unique: 4x1x3x4x</w:t>
-      </w:r>
-      <w:r>
-        <w:rPr>
-          <w:sz w:val="24"/>
-          <w:szCs w:val="24"/>
-        </w:rPr>
-        <w:t>2</w:t>
-      </w:r>
-      <w:r>
-        <w:rPr>
-          <w:sz w:val="24"/>
-          <w:szCs w:val="24"/>
-        </w:rPr>
-        <w:t xml:space="preserve">x náušnice = 48x(2+X)Y - </w:t>
-      </w:r>
-      <w:r>
-        <w:rPr>
-          <w:sz w:val="24"/>
-          <w:szCs w:val="24"/>
-        </w:rPr>
-        <w:t>17799</w:t>
-      </w:r>
-      <w:r>
-        <w:rPr>
-          <w:sz w:val="24"/>
-          <w:szCs w:val="24"/>
-        </w:rPr>
-        <w:t xml:space="preserve"> airdrop – enough</w:t>
+        <w:t xml:space="preserve"> 5. Snapback</w:t>
+      </w:r>
+      <w:r>
+        <w:rPr>
+          <w:sz w:val="24"/>
+          <w:szCs w:val="24"/>
+        </w:rPr>
+        <w:br/>
+        <w:t xml:space="preserve">Rôzne – </w:t>
+      </w:r>
+      <w:r>
+        <w:rPr>
+          <w:sz w:val="24"/>
+          <w:szCs w:val="24"/>
+        </w:rPr>
+        <w:t xml:space="preserve">1. </w:t>
+      </w:r>
+      <w:r>
+        <w:rPr>
+          <w:sz w:val="24"/>
+          <w:szCs w:val="24"/>
+        </w:rPr>
+        <w:t>zlaté zuby</w:t>
+      </w:r>
+      <w:r>
+        <w:rPr>
+          <w:sz w:val="24"/>
+          <w:szCs w:val="24"/>
+        </w:rPr>
+        <w:t xml:space="preserve"> 2. face tats</w:t>
+      </w:r>
+      <w:r>
+        <w:rPr>
+          <w:sz w:val="24"/>
+          <w:szCs w:val="24"/>
+        </w:rPr>
+        <w:br/>
+        <w:t xml:space="preserve">Náušnice – </w:t>
+      </w:r>
+      <w:r>
+        <w:rPr>
+          <w:sz w:val="24"/>
+          <w:szCs w:val="24"/>
+        </w:rPr>
+        <w:t>5</w:t>
+      </w:r>
+      <w:r>
+        <w:rPr>
+          <w:sz w:val="24"/>
+          <w:szCs w:val="24"/>
+        </w:rPr>
+        <w:t xml:space="preserve"> unikátnych náušníc</w:t>
+      </w:r>
+      <w:r>
+        <w:rPr>
+          <w:sz w:val="24"/>
+          <w:szCs w:val="24"/>
+        </w:rPr>
+        <w:br/>
+        <w:t xml:space="preserve">Unique: </w:t>
+      </w:r>
+      <w:r>
+        <w:rPr>
+          <w:sz w:val="24"/>
+          <w:szCs w:val="24"/>
+        </w:rPr>
+        <w:t>4x1x5x4x5x</w:t>
+      </w:r>
+      <w:r>
+        <w:rPr>
+          <w:sz w:val="24"/>
+          <w:szCs w:val="24"/>
+        </w:rPr>
+        <w:t>2x5</w:t>
+      </w:r>
+      <w:r>
+        <w:rPr>
+          <w:sz w:val="24"/>
+          <w:szCs w:val="24"/>
+        </w:rPr>
+        <w:t xml:space="preserve">= </w:t>
+      </w:r>
+      <w:r>
+        <w:rPr>
+          <w:sz w:val="24"/>
+          <w:szCs w:val="24"/>
+        </w:rPr>
+        <w:t xml:space="preserve">4000 </w:t>
+      </w:r>
+      <w:r>
+        <w:rPr>
+          <w:sz w:val="24"/>
+          <w:szCs w:val="24"/>
+        </w:rPr>
+        <w:t>–</w:t>
+      </w:r>
+      <w:r>
+        <w:rPr>
+          <w:sz w:val="24"/>
+          <w:szCs w:val="24"/>
+        </w:rPr>
+        <w:t xml:space="preserve"> </w:t>
+      </w:r>
+      <w:r>
+        <w:rPr>
+          <w:sz w:val="24"/>
+          <w:szCs w:val="24"/>
+        </w:rPr>
+        <w:t xml:space="preserve">3433 </w:t>
+      </w:r>
+      <w:r>
+        <w:rPr>
+          <w:sz w:val="24"/>
+          <w:szCs w:val="24"/>
+        </w:rPr>
+        <w:t>airdrop – enough</w:t>
       </w:r>
     </w:p>
     <w:p>
@@ -716,7 +808,49 @@
           <w:sz w:val="24"/>
           <w:szCs w:val="24"/>
         </w:rPr>
-        <w:t xml:space="preserve">Pozadia – 4 rôzne pozadia z nejakej bojovej atmosféry (stredovek, hrad whatever) </w:t>
+        <w:t xml:space="preserve">Pozadia – </w:t>
+      </w:r>
+      <w:r>
+        <w:rPr>
+          <w:sz w:val="24"/>
+          <w:szCs w:val="24"/>
+        </w:rPr>
+        <w:t>5</w:t>
+      </w:r>
+      <w:r>
+        <w:rPr>
+          <w:sz w:val="24"/>
+          <w:szCs w:val="24"/>
+        </w:rPr>
+        <w:t xml:space="preserve"> rôzn</w:t>
+      </w:r>
+      <w:r>
+        <w:rPr>
+          <w:sz w:val="24"/>
+          <w:szCs w:val="24"/>
+        </w:rPr>
+        <w:t>ych</w:t>
+      </w:r>
+      <w:r>
+        <w:rPr>
+          <w:sz w:val="24"/>
+          <w:szCs w:val="24"/>
+        </w:rPr>
+        <w:t xml:space="preserve"> pozad</w:t>
+      </w:r>
+      <w:r>
+        <w:rPr>
+          <w:sz w:val="24"/>
+          <w:szCs w:val="24"/>
+        </w:rPr>
+        <w:t>í</w:t>
+      </w:r>
+      <w:r>
+        <w:rPr>
+          <w:sz w:val="24"/>
+          <w:szCs w:val="24"/>
+        </w:rPr>
+        <w:t xml:space="preserve"> z nejakej bojovej atmosféry (stredovek, hrad whatever) </w:t>
       </w:r>
       <w:r>
         <w:rPr>
@@ -753,31 +887,192 @@
           <w:sz w:val="24"/>
           <w:szCs w:val="24"/>
         </w:rPr>
-        <w:br/>
-        <w:t>Náušnice – 1. zlatý kruh na ľavom 2. zlatý kruh na pravom 3. zlatý kruh na oboch</w:t>
-      </w:r>
-      <w:r>
-        <w:rPr>
-          <w:sz w:val="24"/>
-          <w:szCs w:val="24"/>
-        </w:rPr>
-        <w:br/>
-        <w:t>Rôzne – 1. krvavé zuby 2. štít vikingský</w:t>
-      </w:r>
-      <w:r>
-        <w:rPr>
-          <w:sz w:val="24"/>
-          <w:szCs w:val="24"/>
-        </w:rPr>
-        <w:br/>
-        <w:t>Unique: 4x5x3x3x2 = 360 – 4412 airdrop</w:t>
-      </w:r>
-      <w:r>
-        <w:rPr>
-          <w:sz w:val="24"/>
-          <w:szCs w:val="24"/>
-        </w:rPr>
-        <w:t xml:space="preserve"> – not enough</w:t>
+        <w:t xml:space="preserve"> 4. helma s rohami</w:t>
+      </w:r>
+      <w:r>
+        <w:rPr>
+          <w:sz w:val="24"/>
+          <w:szCs w:val="24"/>
+        </w:rPr>
+        <w:br/>
+        <w:t xml:space="preserve">Reťaze – </w:t>
+      </w:r>
+      <w:r>
+        <w:rPr>
+          <w:sz w:val="24"/>
+          <w:szCs w:val="24"/>
+        </w:rPr>
+        <w:t>1. reťaz z kostí 2. reťaz z</w:t>
+      </w:r>
+      <w:r>
+        <w:rPr>
+          <w:sz w:val="24"/>
+          <w:szCs w:val="24"/>
+        </w:rPr>
+        <w:t> </w:t>
+      </w:r>
+      <w:r>
+        <w:rPr>
+          <w:sz w:val="24"/>
+          <w:szCs w:val="24"/>
+        </w:rPr>
+        <w:t>lebiek</w:t>
+      </w:r>
+      <w:r>
+        <w:rPr>
+          <w:sz w:val="24"/>
+          <w:szCs w:val="24"/>
+        </w:rPr>
+        <w:t xml:space="preserve"> a este jedna daka unikatna</w:t>
+      </w:r>
+      <w:r>
+        <w:rPr>
+          <w:sz w:val="24"/>
+          <w:szCs w:val="24"/>
+        </w:rPr>
+        <w:br/>
+        <w:t xml:space="preserve">Náušnice – </w:t>
+      </w:r>
+      <w:r>
+        <w:rPr>
+          <w:sz w:val="24"/>
+          <w:szCs w:val="24"/>
+        </w:rPr>
+        <w:t>9 náušníc -r ovnaké ako u OG Shibu len napasovať + 4 navyše</w:t>
+      </w:r>
+      <w:r>
+        <w:rPr>
+          <w:sz w:val="24"/>
+          <w:szCs w:val="24"/>
+        </w:rPr>
+        <w:br/>
+      </w:r>
+      <w:r>
+        <w:rPr>
+          <w:sz w:val="24"/>
+          <w:szCs w:val="24"/>
+        </w:rPr>
+        <w:t xml:space="preserve">Rôzne – 1. krvavé zuby 2. štít </w:t>
+      </w:r>
+      <w:r>
+        <w:rPr>
+          <w:sz w:val="24"/>
+          <w:szCs w:val="24"/>
+        </w:rPr>
+        <w:t>3. pomalovana tvar A 4. pomalovana tvar B</w:t>
+      </w:r>
+      <w:r>
+        <w:rPr>
+          <w:sz w:val="24"/>
+          <w:szCs w:val="24"/>
+        </w:rPr>
+        <w:br/>
+        <w:t xml:space="preserve">Unique: </w:t>
+      </w:r>
+      <w:r>
+        <w:rPr>
+          <w:sz w:val="24"/>
+          <w:szCs w:val="24"/>
+        </w:rPr>
+        <w:t>5</w:t>
+      </w:r>
+      <w:r>
+        <w:rPr>
+          <w:sz w:val="24"/>
+          <w:szCs w:val="24"/>
+        </w:rPr>
+        <w:t>x</w:t>
+      </w:r>
+      <w:r>
+        <w:rPr>
+          <w:sz w:val="24"/>
+          <w:szCs w:val="24"/>
+        </w:rPr>
+        <w:t>1x</w:t>
+      </w:r>
+      <w:r>
+        <w:rPr>
+          <w:sz w:val="24"/>
+          <w:szCs w:val="24"/>
+        </w:rPr>
+        <w:t>5</w:t>
+      </w:r>
+      <w:r>
+        <w:rPr>
+          <w:sz w:val="24"/>
+          <w:szCs w:val="24"/>
+        </w:rPr>
+        <w:t>x3</w:t>
+      </w:r>
+      <w:r>
+        <w:rPr>
+          <w:sz w:val="24"/>
+          <w:szCs w:val="24"/>
+        </w:rPr>
+        <w:t>x</w:t>
+      </w:r>
+      <w:r>
+        <w:rPr>
+          <w:sz w:val="24"/>
+          <w:szCs w:val="24"/>
+        </w:rPr>
+        <w:t>9</w:t>
+      </w:r>
+      <w:r>
+        <w:rPr>
+          <w:sz w:val="24"/>
+          <w:szCs w:val="24"/>
+        </w:rPr>
+        <w:t>x</w:t>
+      </w:r>
+      <w:r>
+        <w:rPr>
+          <w:sz w:val="24"/>
+          <w:szCs w:val="24"/>
+        </w:rPr>
+        <w:t>4</w:t>
+      </w:r>
+      <w:r>
+        <w:rPr>
+          <w:sz w:val="24"/>
+          <w:szCs w:val="24"/>
+        </w:rPr>
+        <w:t xml:space="preserve"> = </w:t>
+      </w:r>
+      <w:r>
+        <w:rPr>
+          <w:sz w:val="24"/>
+          <w:szCs w:val="24"/>
+        </w:rPr>
+        <w:t>10800</w:t>
+      </w:r>
+      <w:r>
+        <w:rPr>
+          <w:sz w:val="24"/>
+          <w:szCs w:val="24"/>
+        </w:rPr>
+        <w:t xml:space="preserve"> – </w:t>
+      </w:r>
+      <w:r>
+        <w:rPr>
+          <w:sz w:val="24"/>
+          <w:szCs w:val="24"/>
+        </w:rPr>
+        <w:t xml:space="preserve">8.605 </w:t>
+      </w:r>
+      <w:r>
+        <w:rPr>
+          <w:sz w:val="24"/>
+          <w:szCs w:val="24"/>
+        </w:rPr>
+        <w:t>airdrop</w:t>
+      </w:r>
+      <w:r>
+        <w:rPr>
+          <w:sz w:val="24"/>
+          <w:szCs w:val="24"/>
+        </w:rPr>
+        <w:t xml:space="preserve"> –enough</w:t>
       </w:r>
     </w:p>
     <w:p>
@@ -810,7 +1105,28 @@
           <w:sz w:val="24"/>
           <w:szCs w:val="24"/>
         </w:rPr>
-        <w:t xml:space="preserve">Pozadia – 4 rôzne pozadia z nejakej bojovej atmosféry (stredovek, hrad whatever) </w:t>
+        <w:t xml:space="preserve">Pozadia – </w:t>
+      </w:r>
+      <w:r>
+        <w:rPr>
+          <w:sz w:val="24"/>
+          <w:szCs w:val="24"/>
+        </w:rPr>
+        <w:t>5</w:t>
+      </w:r>
+      <w:r>
+        <w:rPr>
+          <w:sz w:val="24"/>
+          <w:szCs w:val="24"/>
+        </w:rPr>
+        <w:t xml:space="preserve"> rôzne pozadia z nejakej bojovej atmosféry (stredovek, hrad whatever) </w:t>
+      </w:r>
+      <w:r>
+        <w:rPr>
+          <w:sz w:val="24"/>
+          <w:szCs w:val="24"/>
+        </w:rPr>
+        <w:t>– podobne ako u warlorda ale tie warlordove by mali byt take specialnejsie zaujimavejsie</w:t>
       </w:r>
       <w:r>
         <w:rPr>
@@ -841,16 +1157,145 @@
           <w:sz w:val="24"/>
           <w:szCs w:val="24"/>
         </w:rPr>
-        <w:br/>
-        <w:t>Rôzne – 1. krvavé zuby 2. štít vikingský</w:t>
-      </w:r>
-      <w:r>
-        <w:rPr>
-          <w:sz w:val="24"/>
-          <w:szCs w:val="24"/>
-        </w:rPr>
-        <w:br/>
-        <w:t>Unique: 4x4x2x2 = 64 – 548 airdrop – not enough</w:t>
+        <w:t xml:space="preserve"> 3. lebka zo psa</w:t>
+      </w:r>
+      <w:r>
+        <w:rPr>
+          <w:sz w:val="24"/>
+          <w:szCs w:val="24"/>
+        </w:rPr>
+        <w:t xml:space="preserve"> 4. este daco fajne co by sa hodilo pre warriora</w:t>
+      </w:r>
+      <w:r>
+        <w:rPr>
+          <w:sz w:val="24"/>
+          <w:szCs w:val="24"/>
+        </w:rPr>
+        <w:br/>
+        <w:t>Reťaze – 1. reťaz z kostí 2. reťaz z lebiek a este jedna daka unikatna</w:t>
+      </w:r>
+      <w:r>
+        <w:rPr>
+          <w:sz w:val="24"/>
+          <w:szCs w:val="24"/>
+        </w:rPr>
+        <w:br/>
+        <w:t>Oči – 1. normálne 2. krvavé – staci teda tie krvave nakreslit ako novu vec</w:t>
+      </w:r>
+      <w:r>
+        <w:rPr>
+          <w:sz w:val="24"/>
+          <w:szCs w:val="24"/>
+        </w:rPr>
+        <w:br/>
+        <w:t>Rôzne – 1. krvavé zuby 2. štít</w:t>
+      </w:r>
+      <w:r>
+        <w:rPr>
+          <w:sz w:val="24"/>
+          <w:szCs w:val="24"/>
+        </w:rPr>
+        <w:t xml:space="preserve"> 3. brnenie – google chestplate</w:t>
+      </w:r>
+      <w:r>
+        <w:rPr>
+          <w:sz w:val="24"/>
+          <w:szCs w:val="24"/>
+        </w:rPr>
+        <w:br/>
+        <w:t>Náušnice – 9 rovnakych ako u warlorda iba napasovat</w:t>
+      </w:r>
+      <w:r>
+        <w:rPr>
+          <w:sz w:val="24"/>
+          <w:szCs w:val="24"/>
+        </w:rPr>
+        <w:br/>
+        <w:t xml:space="preserve">Unique: </w:t>
+      </w:r>
+      <w:r>
+        <w:rPr>
+          <w:sz w:val="24"/>
+          <w:szCs w:val="24"/>
+        </w:rPr>
+        <w:t>5</w:t>
+      </w:r>
+      <w:r>
+        <w:rPr>
+          <w:sz w:val="24"/>
+          <w:szCs w:val="24"/>
+        </w:rPr>
+        <w:t>x</w:t>
+      </w:r>
+      <w:r>
+        <w:rPr>
+          <w:sz w:val="24"/>
+          <w:szCs w:val="24"/>
+        </w:rPr>
+        <w:t>1x</w:t>
+      </w:r>
+      <w:r>
+        <w:rPr>
+          <w:sz w:val="24"/>
+          <w:szCs w:val="24"/>
+        </w:rPr>
+        <w:t>4x</w:t>
+      </w:r>
+      <w:r>
+        <w:rPr>
+          <w:sz w:val="24"/>
+          <w:szCs w:val="24"/>
+        </w:rPr>
+        <w:t>4</w:t>
+      </w:r>
+      <w:r>
+        <w:rPr>
+          <w:sz w:val="24"/>
+          <w:szCs w:val="24"/>
+        </w:rPr>
+        <w:t>x</w:t>
+      </w:r>
+      <w:r>
+        <w:rPr>
+          <w:sz w:val="24"/>
+          <w:szCs w:val="24"/>
+        </w:rPr>
+        <w:t>3x2x3x9</w:t>
+      </w:r>
+      <w:r>
+        <w:rPr>
+          <w:sz w:val="24"/>
+          <w:szCs w:val="24"/>
+        </w:rPr>
+        <w:t xml:space="preserve"> = </w:t>
+      </w:r>
+      <w:r>
+        <w:rPr>
+          <w:sz w:val="24"/>
+          <w:szCs w:val="24"/>
+        </w:rPr>
+        <w:t xml:space="preserve">12960 </w:t>
+      </w:r>
+      <w:r>
+        <w:rPr>
+          <w:sz w:val="24"/>
+          <w:szCs w:val="24"/>
+        </w:rPr>
+        <w:t xml:space="preserve">– </w:t>
+      </w:r>
+      <w:r>
+        <w:rPr>
+          <w:sz w:val="24"/>
+          <w:szCs w:val="24"/>
+        </w:rPr>
+        <w:t xml:space="preserve">10.721 </w:t>
+      </w:r>
+      <w:r>
+        <w:rPr>
+          <w:sz w:val="24"/>
+          <w:szCs w:val="24"/>
+        </w:rPr>
+        <w:t>airdrop –enough</w:t>
       </w:r>
     </w:p>
     <w:p>
@@ -960,14 +1405,35 @@
           <w:szCs w:val="24"/>
         </w:rPr>
         <w:br/>
-        <w:t xml:space="preserve">Zbraň – 1. Nôž 2. </w:t>
-      </w:r>
-      <w:r>
-        <w:rPr>
-          <w:sz w:val="24"/>
-          <w:szCs w:val="24"/>
-        </w:rPr>
-        <w:t>Pištoľ 3</w:t>
+        <w:t xml:space="preserve">Zbraň – 1. </w:t>
+      </w:r>
+      <w:r>
+        <w:rPr>
+          <w:sz w:val="24"/>
+          <w:szCs w:val="24"/>
+        </w:rPr>
+        <w:t>Thompson 1928</w:t>
+      </w:r>
+      <w:r>
+        <w:rPr>
+          <w:sz w:val="24"/>
+          <w:szCs w:val="24"/>
+        </w:rPr>
+        <w:t xml:space="preserve"> 2. </w:t>
+      </w:r>
+      <w:r>
+        <w:rPr>
+          <w:sz w:val="24"/>
+          <w:szCs w:val="24"/>
+        </w:rPr>
+        <w:t>Smith&amp;Wesson model 19</w:t>
+      </w:r>
+      <w:r>
+        <w:rPr>
+          <w:sz w:val="24"/>
+          <w:szCs w:val="24"/>
+        </w:rPr>
+        <w:t xml:space="preserve"> 3</w:t>
       </w:r>
       <w:r>
         <w:rPr>
@@ -1071,6 +1537,7 @@
           <w:sz w:val="24"/>
           <w:szCs w:val="24"/>
         </w:rPr>
+        <w:lastRenderedPageBreak/>
         <w:t>2.10 Golden Shiba</w:t>
       </w:r>
       <w:r>
@@ -1189,13 +1656,6 @@
           <w:szCs w:val="24"/>
         </w:rPr>
         <w:br/>
-      </w:r>
-      <w:r>
-        <w:rPr>
-          <w:sz w:val="24"/>
-          <w:szCs w:val="24"/>
-        </w:rPr>
-        <w:lastRenderedPageBreak/>
         <w:t xml:space="preserve">Pokrývka hlavy – </w:t>
       </w:r>
       <w:r>
@@ -1303,35 +1763,7 @@
           <w:sz w:val="24"/>
           <w:szCs w:val="24"/>
         </w:rPr>
-        <w:t>Pozadia – 4 rôzne pozadia z nejakej bojovej atmosféry (</w:t>
-      </w:r>
-      <w:r>
-        <w:rPr>
-          <w:sz w:val="24"/>
-          <w:szCs w:val="24"/>
-        </w:rPr>
-        <w:t>novovek</w:t>
-      </w:r>
-      <w:r>
-        <w:rPr>
-          <w:sz w:val="24"/>
-          <w:szCs w:val="24"/>
-        </w:rPr>
-        <w:t xml:space="preserve">, </w:t>
-      </w:r>
-      <w:r>
-        <w:rPr>
-          <w:sz w:val="24"/>
-          <w:szCs w:val="24"/>
-        </w:rPr>
-        <w:t>afganistan idk</w:t>
-      </w:r>
-      <w:r>
-        <w:rPr>
-          <w:sz w:val="24"/>
-          <w:szCs w:val="24"/>
-        </w:rPr>
-        <w:t xml:space="preserve">) </w:t>
+        <w:t xml:space="preserve">Pozadia – 4 rôzne pozadia z nejakej bojovej atmosféry (novovek, afganistan idk) </w:t>
       </w:r>
       <w:r>
         <w:rPr>
@@ -1347,43 +1779,15 @@
           <w:szCs w:val="24"/>
         </w:rPr>
         <w:br/>
-        <w:t xml:space="preserve">Zbraň – 1. Nôž 2. </w:t>
-      </w:r>
-      <w:r>
-        <w:rPr>
-          <w:sz w:val="24"/>
-          <w:szCs w:val="24"/>
-        </w:rPr>
-        <w:t xml:space="preserve">Pištoľ </w:t>
-      </w:r>
-      <w:r>
-        <w:rPr>
-          <w:sz w:val="24"/>
-          <w:szCs w:val="24"/>
-        </w:rPr>
-        <w:t xml:space="preserve">3. </w:t>
-      </w:r>
-      <w:r>
-        <w:rPr>
-          <w:sz w:val="24"/>
-          <w:szCs w:val="24"/>
-        </w:rPr>
-        <w:t xml:space="preserve">AK-47 </w:t>
-      </w:r>
-      <w:r>
-        <w:rPr>
-          <w:sz w:val="24"/>
-          <w:szCs w:val="24"/>
-        </w:rPr>
-        <w:br/>
-        <w:t xml:space="preserve">Pokrývka hlavy – 1. </w:t>
-      </w:r>
-      <w:r>
-        <w:rPr>
-          <w:sz w:val="24"/>
-          <w:szCs w:val="24"/>
-        </w:rPr>
-        <w:t>Generálska baretka</w:t>
+        <w:t xml:space="preserve">Zbraň – 1. Nôž 2. Pištoľ 3. AK-47 </w:t>
+      </w:r>
+      <w:r>
+        <w:rPr>
+          <w:sz w:val="24"/>
+          <w:szCs w:val="24"/>
+        </w:rPr>
+        <w:br/>
+        <w:t>Pokrývka hlavy – 1. Generálska baretka</w:t>
       </w:r>
       <w:r>
         <w:rPr>
@@ -1399,27 +1803,7 @@
           <w:szCs w:val="24"/>
         </w:rPr>
         <w:br/>
-      </w:r>
-      <w:r>
-        <w:rPr>
-          <w:sz w:val="24"/>
-          <w:szCs w:val="24"/>
-        </w:rPr>
-        <w:t>Retázky</w:t>
-      </w:r>
-      <w:r>
-        <w:rPr>
-          <w:sz w:val="24"/>
-          <w:szCs w:val="24"/>
-        </w:rPr>
-        <w:t xml:space="preserve"> –</w:t>
-      </w:r>
-      <w:r>
-        <w:rPr>
-          <w:sz w:val="24"/>
-          <w:szCs w:val="24"/>
-        </w:rPr>
-        <w:t xml:space="preserve"> medaily 1. s logom Shiba Inu token, 2. s logom shibawars, 3. s logom etherea 4. s logom Leash tokenu</w:t>
+        <w:t>Retázky – medaily 1. s logom Shiba Inu token, 2. s logom shibawars, 3. s logom etherea 4. s logom Leash tokenu</w:t>
       </w:r>
       <w:r>
         <w:rPr>
@@ -1495,7 +1879,14 @@
           <w:szCs w:val="24"/>
         </w:rPr>
         <w:br/>
-        <w:t>Zbraň – 1. Nôž 2. Pištoľ 3. Raketomet ak ti napadnú nové tak kľudne</w:t>
+        <w:t xml:space="preserve">Zbraň – 1. Nôž 2. Pištoľ 3. Raketomet </w:t>
+      </w:r>
+      <w:r>
+        <w:rPr>
+          <w:sz w:val="24"/>
+          <w:szCs w:val="24"/>
+        </w:rPr>
+        <w:t>4. šabľa</w:t>
       </w:r>
       <w:r>
         <w:rPr>

--- a/docs/shibawars_images.docx
+++ b/docs/shibawars_images.docx
@@ -902,28 +902,7 @@
           <w:sz w:val="24"/>
           <w:szCs w:val="24"/>
         </w:rPr>
-        <w:t>1. reťaz z kostí 2. reťaz z</w:t>
-      </w:r>
-      <w:r>
-        <w:rPr>
-          <w:sz w:val="24"/>
-          <w:szCs w:val="24"/>
-        </w:rPr>
-        <w:t> </w:t>
-      </w:r>
-      <w:r>
-        <w:rPr>
-          <w:sz w:val="24"/>
-          <w:szCs w:val="24"/>
-        </w:rPr>
-        <w:t>lebiek</w:t>
-      </w:r>
-      <w:r>
-        <w:rPr>
-          <w:sz w:val="24"/>
-          <w:szCs w:val="24"/>
-        </w:rPr>
-        <w:t xml:space="preserve"> a este jedna daka unikatna</w:t>
+        <w:t>1. reťaz z kostí 2. reťaz z lebiek a este jedna daka unikatna</w:t>
       </w:r>
       <w:r>
         <w:rPr>
@@ -1188,22 +1167,57 @@
           <w:szCs w:val="24"/>
         </w:rPr>
         <w:br/>
-        <w:t>Rôzne – 1. krvavé zuby 2. štít</w:t>
-      </w:r>
-      <w:r>
-        <w:rPr>
-          <w:sz w:val="24"/>
-          <w:szCs w:val="24"/>
-        </w:rPr>
-        <w:t xml:space="preserve"> 3. brnenie – google chestplate</w:t>
-      </w:r>
-      <w:r>
-        <w:rPr>
-          <w:sz w:val="24"/>
-          <w:szCs w:val="24"/>
-        </w:rPr>
-        <w:br/>
-        <w:t>Náušnice – 9 rovnakych ako u warlorda iba napasovat</w:t>
+        <w:t xml:space="preserve">Rôzne – 1. krvavé zuby </w:t>
+      </w:r>
+      <w:r>
+        <w:rPr>
+          <w:sz w:val="24"/>
+          <w:szCs w:val="24"/>
+        </w:rPr>
+        <w:t>2</w:t>
+      </w:r>
+      <w:r>
+        <w:rPr>
+          <w:sz w:val="24"/>
+          <w:szCs w:val="24"/>
+        </w:rPr>
+        <w:t xml:space="preserve">. brnenie </w:t>
+      </w:r>
+      <w:r>
+        <w:rPr>
+          <w:sz w:val="24"/>
+          <w:szCs w:val="24"/>
+        </w:rPr>
+        <w:t xml:space="preserve">5x </w:t>
+      </w:r>
+      <w:r>
+        <w:rPr>
+          <w:sz w:val="24"/>
+          <w:szCs w:val="24"/>
+        </w:rPr>
+        <w:br/>
+        <w:t xml:space="preserve">Náušnice – </w:t>
+      </w:r>
+      <w:r>
+        <w:rPr>
+          <w:sz w:val="24"/>
+          <w:szCs w:val="24"/>
+        </w:rPr>
+        <w:t>4</w:t>
+      </w:r>
+      <w:r>
+        <w:rPr>
+          <w:sz w:val="24"/>
+          <w:szCs w:val="24"/>
+        </w:rPr>
+        <w:t xml:space="preserve"> </w:t>
+      </w:r>
+      <w:r>
+        <w:rPr>
+          <w:sz w:val="24"/>
+          <w:szCs w:val="24"/>
+        </w:rPr>
+        <w:t>tie co su navyse u warlorda</w:t>
       </w:r>
       <w:r>
         <w:rPr>
@@ -1260,7 +1274,28 @@
           <w:sz w:val="24"/>
           <w:szCs w:val="24"/>
         </w:rPr>
-        <w:t>3x2x3x9</w:t>
+        <w:t>3x2x</w:t>
+      </w:r>
+      <w:r>
+        <w:rPr>
+          <w:sz w:val="24"/>
+          <w:szCs w:val="24"/>
+        </w:rPr>
+        <w:t>6</w:t>
+      </w:r>
+      <w:r>
+        <w:rPr>
+          <w:sz w:val="24"/>
+          <w:szCs w:val="24"/>
+        </w:rPr>
+        <w:t>x</w:t>
+      </w:r>
+      <w:r>
+        <w:rPr>
+          <w:sz w:val="24"/>
+          <w:szCs w:val="24"/>
+        </w:rPr>
+        <w:t>4</w:t>
       </w:r>
       <w:r>
         <w:rPr>
@@ -1274,7 +1309,14 @@
           <w:sz w:val="24"/>
           <w:szCs w:val="24"/>
         </w:rPr>
-        <w:t xml:space="preserve">12960 </w:t>
+        <w:t>11520</w:t>
+      </w:r>
+      <w:r>
+        <w:rPr>
+          <w:sz w:val="24"/>
+          <w:szCs w:val="24"/>
+        </w:rPr>
+        <w:t xml:space="preserve"> </w:t>
       </w:r>
       <w:r>
         <w:rPr>

--- a/docs/shibawars_images.docx
+++ b/docs/shibawars_images.docx
@@ -622,7 +622,21 @@
           <w:szCs w:val="24"/>
         </w:rPr>
         <w:br/>
-        <w:t>Unique: 4x1x2x2x2 = 32 – 1 airdrop, 1 stojí +- 40 miliárd SHIB (350k $) - enough</w:t>
+        <w:t>Unique: 4x1x2x2x2 = 32 – 1 airdrop, 1 stojí +- 40 miliárd SHIB (3</w:t>
+      </w:r>
+      <w:r>
+        <w:rPr>
+          <w:sz w:val="24"/>
+          <w:szCs w:val="24"/>
+        </w:rPr>
+        <w:t>0</w:t>
+      </w:r>
+      <w:r>
+        <w:rPr>
+          <w:sz w:val="24"/>
+          <w:szCs w:val="24"/>
+        </w:rPr>
+        <w:t>0k $) - enough</w:t>
       </w:r>
     </w:p>
     <w:p>
@@ -1695,7 +1709,22 @@
           <w:szCs w:val="24"/>
         </w:rPr>
         <w:br/>
-        <w:t xml:space="preserve">Reťaze – 1. reťaz z kostí 2. reťaz z lebiek </w:t>
+        <w:t xml:space="preserve">Reťaze – 1. reťaz z kostí 2. </w:t>
+      </w:r>
+      <w:r>
+        <w:rPr>
+          <w:sz w:val="24"/>
+          <w:szCs w:val="24"/>
+          <w:highlight w:val="yellow"/>
+        </w:rPr>
+        <w:t>reťaz z lebiek</w:t>
+      </w:r>
+      <w:r>
+        <w:rPr>
+          <w:sz w:val="24"/>
+          <w:szCs w:val="24"/>
+        </w:rPr>
+        <w:t xml:space="preserve"> </w:t>
       </w:r>
       <w:r>
         <w:rPr>
@@ -1977,7 +2006,20 @@
           <w:szCs w:val="24"/>
         </w:rPr>
         <w:br/>
-        <w:t>Plášť – 1. sako biele 2. sako čierne – obidva bez kapucne</w:t>
+      </w:r>
+      <w:r>
+        <w:rPr>
+          <w:sz w:val="24"/>
+          <w:szCs w:val="24"/>
+        </w:rPr>
+        <w:t>Rôzne</w:t>
+      </w:r>
+      <w:r>
+        <w:rPr>
+          <w:sz w:val="24"/>
+          <w:szCs w:val="24"/>
+        </w:rPr>
+        <w:t xml:space="preserve"> – 1. sako biele 2. sako čierne </w:t>
       </w:r>
       <w:r>
         <w:rPr>
@@ -2093,7 +2135,21 @@
           <w:sz w:val="24"/>
           <w:szCs w:val="24"/>
         </w:rPr>
-        <w:t>4 miliardy SHIB (35k $)</w:t>
+        <w:t>4 miliardy SHIB (</w:t>
+      </w:r>
+      <w:r>
+        <w:rPr>
+          <w:sz w:val="24"/>
+          <w:szCs w:val="24"/>
+        </w:rPr>
+        <w:t>30k</w:t>
+      </w:r>
+      <w:r>
+        <w:rPr>
+          <w:sz w:val="24"/>
+          <w:szCs w:val="24"/>
+        </w:rPr>
+        <w:t xml:space="preserve"> $)</w:t>
       </w:r>
       <w:r>
         <w:rPr>
@@ -2118,39 +2174,150 @@
           <w:szCs w:val="24"/>
         </w:rPr>
         <w:lastRenderedPageBreak/>
-        <w:t>2.10 Golden Shiba</w:t>
-      </w:r>
-      <w:r>
-        <w:rPr>
-          <w:b/>
-          <w:bCs/>
-          <w:sz w:val="24"/>
-          <w:szCs w:val="24"/>
-        </w:rPr>
-        <w:br/>
-      </w:r>
-      <w:r>
-        <w:rPr>
-          <w:sz w:val="24"/>
-          <w:szCs w:val="24"/>
-        </w:rPr>
-        <w:t>-všetky základné veci ale v zlatej farbe</w:t>
-      </w:r>
-      <w:r>
-        <w:rPr>
-          <w:b/>
-          <w:bCs/>
-          <w:sz w:val="24"/>
-          <w:szCs w:val="24"/>
-        </w:rPr>
-        <w:br/>
-      </w:r>
-      <w:r>
-        <w:rPr>
-          <w:sz w:val="24"/>
-          <w:szCs w:val="24"/>
-        </w:rPr>
-        <w:t>40 miliónov SHIB (350$)</w:t>
+        <w:t xml:space="preserve">2.10 </w:t>
+      </w:r>
+      <w:r>
+        <w:rPr>
+          <w:b/>
+          <w:bCs/>
+          <w:sz w:val="24"/>
+          <w:szCs w:val="24"/>
+        </w:rPr>
+        <w:t>Floki</w:t>
+      </w:r>
+      <w:r>
+        <w:rPr>
+          <w:b/>
+          <w:bCs/>
+          <w:sz w:val="24"/>
+          <w:szCs w:val="24"/>
+        </w:rPr>
+        <w:br/>
+      </w:r>
+      <w:r>
+        <w:rPr>
+          <w:sz w:val="24"/>
+          <w:szCs w:val="24"/>
+        </w:rPr>
+        <w:t xml:space="preserve">Pozadia – </w:t>
+      </w:r>
+      <w:r>
+        <w:rPr>
+          <w:sz w:val="24"/>
+          <w:szCs w:val="24"/>
+        </w:rPr>
+        <w:t>1.More a ešte zo 4 dáke vikingské</w:t>
+      </w:r>
+      <w:r>
+        <w:rPr>
+          <w:sz w:val="24"/>
+          <w:szCs w:val="24"/>
+        </w:rPr>
+        <w:br/>
+      </w:r>
+      <w:r>
+        <w:rPr>
+          <w:sz w:val="24"/>
+          <w:szCs w:val="24"/>
+        </w:rPr>
+        <w:t xml:space="preserve">Base – Shiba pup ale iné </w:t>
+      </w:r>
+      <w:r>
+        <w:rPr>
+          <w:sz w:val="24"/>
+          <w:szCs w:val="24"/>
+        </w:rPr>
+        <w:br/>
+        <w:t>Zbraň – 1. vikingský meč 2x 2.</w:t>
+      </w:r>
+      <w:r>
+        <w:rPr>
+          <w:sz w:val="24"/>
+          <w:szCs w:val="24"/>
+        </w:rPr>
+        <w:t xml:space="preserve"> vikingská sekera 2x</w:t>
+      </w:r>
+      <w:r>
+        <w:rPr>
+          <w:sz w:val="24"/>
+          <w:szCs w:val="24"/>
+        </w:rPr>
+        <w:br/>
+        <w:t>Rôzne – 1. vikingské brnenie 2x 2. Štít 3. Drakkar? 4. Krvavé zuby</w:t>
+      </w:r>
+      <w:r>
+        <w:rPr>
+          <w:sz w:val="24"/>
+          <w:szCs w:val="24"/>
+        </w:rPr>
+        <w:br/>
+        <w:t>Hlava – 1. Helma vikingská 2. Vikingské vlasy 2x 3. Pomaľovaná tvár 4. Medvedia hlava</w:t>
+      </w:r>
+      <w:r>
+        <w:rPr>
+          <w:sz w:val="24"/>
+          <w:szCs w:val="24"/>
+        </w:rPr>
+        <w:br/>
+        <w:t>Oči – 1. Normálne 2. Temné 3. Zelené (necromancer)</w:t>
+      </w:r>
+      <w:r>
+        <w:rPr>
+          <w:sz w:val="24"/>
+          <w:szCs w:val="24"/>
+        </w:rPr>
+        <w:br/>
+        <w:t>Reťaz – 1. 4 rôzne vikingské necklaces (google viking necklace :D)</w:t>
+      </w:r>
+      <w:r>
+        <w:rPr>
+          <w:sz w:val="24"/>
+          <w:szCs w:val="24"/>
+        </w:rPr>
+        <w:br/>
+        <w:t>Náušnice – 1. 5 unikátnych vikingský earringov – vyhraj sa</w:t>
+      </w:r>
+      <w:r>
+        <w:rPr>
+          <w:sz w:val="24"/>
+          <w:szCs w:val="24"/>
+        </w:rPr>
+        <w:br/>
+      </w:r>
+      <w:r>
+        <w:rPr>
+          <w:sz w:val="24"/>
+          <w:szCs w:val="24"/>
+        </w:rPr>
+        <w:t>Unique: 5x4x5x4x3x4x5= 24000 - 10</w:t>
+      </w:r>
+      <w:r>
+        <w:rPr>
+          <w:sz w:val="24"/>
+          <w:szCs w:val="24"/>
+        </w:rPr>
+        <w:t>0 miliónov SHIB (</w:t>
+      </w:r>
+      <w:r>
+        <w:rPr>
+          <w:sz w:val="24"/>
+          <w:szCs w:val="24"/>
+        </w:rPr>
+        <w:t>700</w:t>
+      </w:r>
+      <w:r>
+        <w:rPr>
+          <w:sz w:val="24"/>
+          <w:szCs w:val="24"/>
+        </w:rPr>
+        <w:t>$)</w:t>
+      </w:r>
+      <w:r>
+        <w:rPr>
+          <w:sz w:val="24"/>
+          <w:szCs w:val="24"/>
+        </w:rPr>
+        <w:t xml:space="preserve"> - enough</w:t>
       </w:r>
     </w:p>
     <w:p>
@@ -2213,7 +2380,20 @@
           <w:szCs w:val="24"/>
         </w:rPr>
         <w:br/>
-        <w:t xml:space="preserve">Plášť – 1. čierne ninja kimono s bielymi prvkami 2. biele ninja kimono s oranžovými (shiba) prvkami 3. </w:t>
+      </w:r>
+      <w:r>
+        <w:rPr>
+          <w:sz w:val="24"/>
+          <w:szCs w:val="24"/>
+        </w:rPr>
+        <w:t>Rôzne</w:t>
+      </w:r>
+      <w:r>
+        <w:rPr>
+          <w:sz w:val="24"/>
+          <w:szCs w:val="24"/>
+        </w:rPr>
+        <w:t xml:space="preserve"> – 1. čierne ninja kimono s bielymi prvkami 2. biele ninja kimono s oranžovými (shiba) prvkami 3. </w:t>
       </w:r>
       <w:r>
         <w:rPr>
@@ -2309,7 +2489,28 @@
           <w:sz w:val="24"/>
           <w:szCs w:val="24"/>
         </w:rPr>
-        <w:t>444 milionov SHIB (3900$)</w:t>
+        <w:t xml:space="preserve">450 </w:t>
+      </w:r>
+      <w:r>
+        <w:rPr>
+          <w:sz w:val="24"/>
+          <w:szCs w:val="24"/>
+        </w:rPr>
+        <w:t xml:space="preserve"> milionov SHIB (</w:t>
+      </w:r>
+      <w:r>
+        <w:rPr>
+          <w:sz w:val="24"/>
+          <w:szCs w:val="24"/>
+        </w:rPr>
+        <w:t>3300</w:t>
+      </w:r>
+      <w:r>
+        <w:rPr>
+          <w:sz w:val="24"/>
+          <w:szCs w:val="24"/>
+        </w:rPr>
+        <w:t>$)</w:t>
       </w:r>
       <w:r>
         <w:rPr>
@@ -2540,7 +2741,15 @@
           <w:sz w:val="24"/>
           <w:szCs w:val="24"/>
         </w:rPr>
-        <w:t>1. pirate hat 2. čelenka čierna 3. čelenka oranžová 4. kovbojský klobúk 5. malá kuchárska čapica krvavá</w:t>
+        <w:t xml:space="preserve">1. pirate hat 2. čelenka čierna 3. čelenka oranžová 4. kovbojský klobúk 5. </w:t>
+      </w:r>
+      <w:r>
+        <w:rPr>
+          <w:sz w:val="24"/>
+          <w:szCs w:val="24"/>
+        </w:rPr>
+        <w:lastRenderedPageBreak/>
+        <w:t>malá kuchárska čapica krvavá</w:t>
       </w:r>
       <w:r>
         <w:rPr>
@@ -2635,22 +2844,6 @@
         </w:rPr>
         <w:br/>
         <w:t>8x2x5x5x1x1x3=1200 for doge killer and aggresive shiba inu</w:t>
-      </w:r>
-    </w:p>
-    <w:p>
-      <w:pPr>
-        <w:rPr>
-          <w:sz w:val="24"/>
-          <w:szCs w:val="24"/>
-        </w:rPr>
-      </w:pPr>
-      <w:r>
-        <w:rPr>
-          <w:sz w:val="24"/>
-          <w:szCs w:val="24"/>
-        </w:rPr>
-        <w:lastRenderedPageBreak/>
-        <w:t>Shiba Inu takisto v zlatej forme a rovnako každá jedna z týchto vecí v zlatej farbe</w:t>
       </w:r>
     </w:p>
     <w:p>

--- a/docs/shibawars_images.docx
+++ b/docs/shibawars_images.docx
@@ -189,8 +189,17 @@
           <w:sz w:val="24"/>
           <w:szCs w:val="24"/>
         </w:rPr>
-        <w:t>. Oči –svietacie</w:t>
-      </w:r>
+        <w:t>. Oči –</w:t>
+      </w:r>
+      <w:proofErr w:type="spellStart"/>
+      <w:r>
+        <w:rPr>
+          <w:sz w:val="24"/>
+          <w:szCs w:val="24"/>
+        </w:rPr>
+        <w:t>svietacie</w:t>
+      </w:r>
+      <w:proofErr w:type="spellEnd"/>
       <w:r>
         <w:rPr>
           <w:sz w:val="24"/>
@@ -275,8 +284,17 @@
           <w:sz w:val="24"/>
           <w:szCs w:val="24"/>
         </w:rPr>
-        <w:t>, brnenie plášť atď</w:t>
-      </w:r>
+        <w:t xml:space="preserve">, brnenie plášť </w:t>
+      </w:r>
+      <w:proofErr w:type="spellStart"/>
+      <w:r>
+        <w:rPr>
+          <w:sz w:val="24"/>
+          <w:szCs w:val="24"/>
+        </w:rPr>
+        <w:t>atď</w:t>
+      </w:r>
+      <w:proofErr w:type="spellEnd"/>
       <w:r>
         <w:rPr>
           <w:sz w:val="24"/>
@@ -319,8 +337,19 @@
           <w:sz w:val="24"/>
           <w:szCs w:val="24"/>
         </w:rPr>
-        <w:t>2.1 Bojar da Killa</w:t>
-      </w:r>
+        <w:t xml:space="preserve">2.1 Bojar da </w:t>
+      </w:r>
+      <w:proofErr w:type="spellStart"/>
+      <w:r>
+        <w:rPr>
+          <w:b/>
+          <w:bCs/>
+          <w:sz w:val="24"/>
+          <w:szCs w:val="24"/>
+        </w:rPr>
+        <w:t>Killa</w:t>
+      </w:r>
+      <w:proofErr w:type="spellEnd"/>
       <w:r>
         <w:rPr>
           <w:b/>
@@ -343,7 +372,22 @@
           <w:szCs w:val="24"/>
         </w:rPr>
         <w:br/>
-        <w:t>Unique: 1</w:t>
+      </w:r>
+      <w:proofErr w:type="spellStart"/>
+      <w:r>
+        <w:rPr>
+          <w:sz w:val="24"/>
+          <w:szCs w:val="24"/>
+        </w:rPr>
+        <w:t>Unique</w:t>
+      </w:r>
+      <w:proofErr w:type="spellEnd"/>
+      <w:r>
+        <w:rPr>
+          <w:sz w:val="24"/>
+          <w:szCs w:val="24"/>
+        </w:rPr>
+        <w:t>: 1</w:t>
       </w:r>
     </w:p>
     <w:p>
@@ -360,8 +404,59 @@
           <w:sz w:val="24"/>
           <w:szCs w:val="24"/>
         </w:rPr>
-        <w:t>2.2 Kaya the Wolfmother</w:t>
-      </w:r>
+        <w:t xml:space="preserve">2.2 </w:t>
+      </w:r>
+      <w:proofErr w:type="spellStart"/>
+      <w:r>
+        <w:rPr>
+          <w:b/>
+          <w:bCs/>
+          <w:sz w:val="24"/>
+          <w:szCs w:val="24"/>
+        </w:rPr>
+        <w:t>Kaya</w:t>
+      </w:r>
+      <w:proofErr w:type="spellEnd"/>
+      <w:r>
+        <w:rPr>
+          <w:b/>
+          <w:bCs/>
+          <w:sz w:val="24"/>
+          <w:szCs w:val="24"/>
+        </w:rPr>
+        <w:t xml:space="preserve"> </w:t>
+      </w:r>
+      <w:proofErr w:type="spellStart"/>
+      <w:r>
+        <w:rPr>
+          <w:b/>
+          <w:bCs/>
+          <w:sz w:val="24"/>
+          <w:szCs w:val="24"/>
+        </w:rPr>
+        <w:t>the</w:t>
+      </w:r>
+      <w:proofErr w:type="spellEnd"/>
+      <w:r>
+        <w:rPr>
+          <w:b/>
+          <w:bCs/>
+          <w:sz w:val="24"/>
+          <w:szCs w:val="24"/>
+        </w:rPr>
+        <w:t xml:space="preserve"> </w:t>
+      </w:r>
+      <w:proofErr w:type="spellStart"/>
+      <w:r>
+        <w:rPr>
+          <w:b/>
+          <w:bCs/>
+          <w:sz w:val="24"/>
+          <w:szCs w:val="24"/>
+        </w:rPr>
+        <w:t>Wolfmother</w:t>
+      </w:r>
+      <w:proofErr w:type="spellEnd"/>
       <w:r>
         <w:rPr>
           <w:b/>
@@ -384,7 +479,22 @@
           <w:szCs w:val="24"/>
         </w:rPr>
         <w:br/>
-        <w:t>Unique: 1</w:t>
+      </w:r>
+      <w:proofErr w:type="spellStart"/>
+      <w:r>
+        <w:rPr>
+          <w:sz w:val="24"/>
+          <w:szCs w:val="24"/>
+        </w:rPr>
+        <w:t>Unique</w:t>
+      </w:r>
+      <w:proofErr w:type="spellEnd"/>
+      <w:r>
+        <w:rPr>
+          <w:sz w:val="24"/>
+          <w:szCs w:val="24"/>
+        </w:rPr>
+        <w:t>: 1</w:t>
       </w:r>
     </w:p>
     <w:p>
@@ -410,40 +520,127 @@
           <w:sz w:val="24"/>
           <w:szCs w:val="24"/>
         </w:rPr>
-        <w:t>A</w:t>
-      </w:r>
-      <w:r>
-        <w:rPr>
-          <w:b/>
-          <w:bCs/>
-          <w:sz w:val="24"/>
-          <w:szCs w:val="24"/>
-        </w:rPr>
-        <w:t xml:space="preserve"> Carpenter Shiba</w:t>
-      </w:r>
-      <w:r>
-        <w:rPr>
-          <w:b/>
-          <w:bCs/>
-          <w:sz w:val="24"/>
-          <w:szCs w:val="24"/>
-        </w:rPr>
-        <w:br/>
-      </w:r>
-      <w:r>
-        <w:rPr>
-          <w:sz w:val="24"/>
-          <w:szCs w:val="24"/>
-        </w:rPr>
-        <w:t>Shiba Stolár – inspo Twitter @chvisterko profile pic :D :D :D</w:t>
-      </w:r>
-      <w:r>
-        <w:rPr>
-          <w:sz w:val="24"/>
-          <w:szCs w:val="24"/>
-        </w:rPr>
-        <w:br/>
-        <w:t>Unique: 1</w:t>
+        <w:t>3</w:t>
+      </w:r>
+      <w:r>
+        <w:rPr>
+          <w:b/>
+          <w:bCs/>
+          <w:sz w:val="24"/>
+          <w:szCs w:val="24"/>
+        </w:rPr>
+        <w:t xml:space="preserve"> </w:t>
+      </w:r>
+      <w:proofErr w:type="spellStart"/>
+      <w:r>
+        <w:rPr>
+          <w:b/>
+          <w:bCs/>
+          <w:sz w:val="24"/>
+          <w:szCs w:val="24"/>
+        </w:rPr>
+        <w:t>Carpenter</w:t>
+      </w:r>
+      <w:proofErr w:type="spellEnd"/>
+      <w:r>
+        <w:rPr>
+          <w:b/>
+          <w:bCs/>
+          <w:sz w:val="24"/>
+          <w:szCs w:val="24"/>
+        </w:rPr>
+        <w:t xml:space="preserve"> </w:t>
+      </w:r>
+      <w:proofErr w:type="spellStart"/>
+      <w:r>
+        <w:rPr>
+          <w:b/>
+          <w:bCs/>
+          <w:sz w:val="24"/>
+          <w:szCs w:val="24"/>
+        </w:rPr>
+        <w:t>Shiba</w:t>
+      </w:r>
+      <w:proofErr w:type="spellEnd"/>
+      <w:r>
+        <w:rPr>
+          <w:b/>
+          <w:bCs/>
+          <w:sz w:val="24"/>
+          <w:szCs w:val="24"/>
+        </w:rPr>
+        <w:br/>
+      </w:r>
+      <w:proofErr w:type="spellStart"/>
+      <w:r>
+        <w:rPr>
+          <w:sz w:val="24"/>
+          <w:szCs w:val="24"/>
+        </w:rPr>
+        <w:t>Shiba</w:t>
+      </w:r>
+      <w:proofErr w:type="spellEnd"/>
+      <w:r>
+        <w:rPr>
+          <w:sz w:val="24"/>
+          <w:szCs w:val="24"/>
+        </w:rPr>
+        <w:t xml:space="preserve"> Stolár – </w:t>
+      </w:r>
+      <w:proofErr w:type="spellStart"/>
+      <w:r>
+        <w:rPr>
+          <w:sz w:val="24"/>
+          <w:szCs w:val="24"/>
+        </w:rPr>
+        <w:t>inspo</w:t>
+      </w:r>
+      <w:proofErr w:type="spellEnd"/>
+      <w:r>
+        <w:rPr>
+          <w:sz w:val="24"/>
+          <w:szCs w:val="24"/>
+        </w:rPr>
+        <w:t xml:space="preserve"> Twitter @chvisterko profile </w:t>
+      </w:r>
+      <w:proofErr w:type="spellStart"/>
+      <w:r>
+        <w:rPr>
+          <w:sz w:val="24"/>
+          <w:szCs w:val="24"/>
+        </w:rPr>
+        <w:t>pic</w:t>
+      </w:r>
+      <w:proofErr w:type="spellEnd"/>
+      <w:r>
+        <w:rPr>
+          <w:sz w:val="24"/>
+          <w:szCs w:val="24"/>
+        </w:rPr>
+        <w:t xml:space="preserve"> :D :D :D</w:t>
+      </w:r>
+      <w:r>
+        <w:rPr>
+          <w:sz w:val="24"/>
+          <w:szCs w:val="24"/>
+        </w:rPr>
+        <w:br/>
+      </w:r>
+      <w:proofErr w:type="spellStart"/>
+      <w:r>
+        <w:rPr>
+          <w:sz w:val="24"/>
+          <w:szCs w:val="24"/>
+        </w:rPr>
+        <w:t>Unique</w:t>
+      </w:r>
+      <w:proofErr w:type="spellEnd"/>
+      <w:r>
+        <w:rPr>
+          <w:sz w:val="24"/>
+          <w:szCs w:val="24"/>
+        </w:rPr>
+        <w:t>: 1</w:t>
       </w:r>
     </w:p>
     <w:p>
@@ -462,8 +659,37 @@
           <w:sz w:val="24"/>
           <w:szCs w:val="24"/>
         </w:rPr>
-        <w:t>2.3 Woofmeister</w:t>
-      </w:r>
+        <w:t>2.</w:t>
+      </w:r>
+      <w:r>
+        <w:rPr>
+          <w:b/>
+          <w:bCs/>
+          <w:sz w:val="24"/>
+          <w:szCs w:val="24"/>
+        </w:rPr>
+        <w:t>4</w:t>
+      </w:r>
+      <w:r>
+        <w:rPr>
+          <w:b/>
+          <w:bCs/>
+          <w:sz w:val="24"/>
+          <w:szCs w:val="24"/>
+        </w:rPr>
+        <w:t xml:space="preserve"> </w:t>
+      </w:r>
+      <w:proofErr w:type="spellStart"/>
+      <w:r>
+        <w:rPr>
+          <w:b/>
+          <w:bCs/>
+          <w:sz w:val="24"/>
+          <w:szCs w:val="24"/>
+        </w:rPr>
+        <w:t>Woofmeister</w:t>
+      </w:r>
+      <w:proofErr w:type="spellEnd"/>
       <w:r>
         <w:rPr>
           <w:b/>
@@ -480,19 +706,44 @@
         </w:rPr>
         <w:t xml:space="preserve">Pozadia – 1. </w:t>
       </w:r>
-      <w:r>
-        <w:rPr>
-          <w:sz w:val="24"/>
-          <w:szCs w:val="24"/>
-        </w:rPr>
-        <w:t xml:space="preserve">moon </w:t>
-      </w:r>
-      <w:r>
-        <w:rPr>
-          <w:sz w:val="24"/>
-          <w:szCs w:val="24"/>
-        </w:rPr>
-        <w:t xml:space="preserve"> 2. niečo s ethereom </w:t>
+      <w:proofErr w:type="spellStart"/>
+      <w:r>
+        <w:rPr>
+          <w:sz w:val="24"/>
+          <w:szCs w:val="24"/>
+        </w:rPr>
+        <w:t>moon</w:t>
+      </w:r>
+      <w:proofErr w:type="spellEnd"/>
+      <w:r>
+        <w:rPr>
+          <w:sz w:val="24"/>
+          <w:szCs w:val="24"/>
+        </w:rPr>
+        <w:t xml:space="preserve"> </w:t>
+      </w:r>
+      <w:r>
+        <w:rPr>
+          <w:sz w:val="24"/>
+          <w:szCs w:val="24"/>
+        </w:rPr>
+        <w:t xml:space="preserve"> 2. niečo s </w:t>
+      </w:r>
+      <w:proofErr w:type="spellStart"/>
+      <w:r>
+        <w:rPr>
+          <w:sz w:val="24"/>
+          <w:szCs w:val="24"/>
+        </w:rPr>
+        <w:t>ethereom</w:t>
+      </w:r>
+      <w:proofErr w:type="spellEnd"/>
+      <w:r>
+        <w:rPr>
+          <w:sz w:val="24"/>
+          <w:szCs w:val="24"/>
+        </w:rPr>
+        <w:t xml:space="preserve"> </w:t>
       </w:r>
       <w:r>
         <w:rPr>
@@ -508,12 +759,37 @@
         </w:rPr>
         <w:t xml:space="preserve">3. </w:t>
       </w:r>
-      <w:r>
-        <w:rPr>
-          <w:sz w:val="24"/>
-          <w:szCs w:val="24"/>
-        </w:rPr>
-        <w:t xml:space="preserve">electric circuit </w:t>
+      <w:proofErr w:type="spellStart"/>
+      <w:r>
+        <w:rPr>
+          <w:sz w:val="24"/>
+          <w:szCs w:val="24"/>
+        </w:rPr>
+        <w:t>electric</w:t>
+      </w:r>
+      <w:proofErr w:type="spellEnd"/>
+      <w:r>
+        <w:rPr>
+          <w:sz w:val="24"/>
+          <w:szCs w:val="24"/>
+        </w:rPr>
+        <w:t xml:space="preserve"> </w:t>
+      </w:r>
+      <w:proofErr w:type="spellStart"/>
+      <w:r>
+        <w:rPr>
+          <w:sz w:val="24"/>
+          <w:szCs w:val="24"/>
+        </w:rPr>
+        <w:t>circuit</w:t>
+      </w:r>
+      <w:proofErr w:type="spellEnd"/>
+      <w:r>
+        <w:rPr>
+          <w:sz w:val="24"/>
+          <w:szCs w:val="24"/>
+        </w:rPr>
+        <w:t xml:space="preserve"> </w:t>
       </w:r>
       <w:r>
         <w:rPr>
@@ -523,12 +799,21 @@
         <w:br/>
         <w:t xml:space="preserve">Base – </w:t>
       </w:r>
-      <w:r>
-        <w:rPr>
-          <w:sz w:val="24"/>
-          <w:szCs w:val="24"/>
-        </w:rPr>
-        <w:t xml:space="preserve">shiba </w:t>
+      <w:proofErr w:type="spellStart"/>
+      <w:r>
+        <w:rPr>
+          <w:sz w:val="24"/>
+          <w:szCs w:val="24"/>
+        </w:rPr>
+        <w:t>shiba</w:t>
+      </w:r>
+      <w:proofErr w:type="spellEnd"/>
+      <w:r>
+        <w:rPr>
+          <w:sz w:val="24"/>
+          <w:szCs w:val="24"/>
+        </w:rPr>
+        <w:t xml:space="preserve"> </w:t>
       </w:r>
       <w:r>
         <w:rPr>
@@ -549,8 +834,33 @@
           <w:sz w:val="24"/>
           <w:szCs w:val="24"/>
         </w:rPr>
-        <w:t xml:space="preserve"> vitalikovi buterinovi</w:t>
-      </w:r>
+        <w:t xml:space="preserve"> </w:t>
+      </w:r>
+      <w:proofErr w:type="spellStart"/>
+      <w:r>
+        <w:rPr>
+          <w:sz w:val="24"/>
+          <w:szCs w:val="24"/>
+        </w:rPr>
+        <w:t>vitalikovi</w:t>
+      </w:r>
+      <w:proofErr w:type="spellEnd"/>
+      <w:r>
+        <w:rPr>
+          <w:sz w:val="24"/>
+          <w:szCs w:val="24"/>
+        </w:rPr>
+        <w:t xml:space="preserve"> </w:t>
+      </w:r>
+      <w:proofErr w:type="spellStart"/>
+      <w:r>
+        <w:rPr>
+          <w:sz w:val="24"/>
+          <w:szCs w:val="24"/>
+        </w:rPr>
+        <w:t>buterinovi</w:t>
+      </w:r>
+      <w:proofErr w:type="spellEnd"/>
       <w:r>
         <w:rPr>
           <w:sz w:val="24"/>
@@ -570,15 +880,63 @@
           <w:sz w:val="24"/>
           <w:szCs w:val="24"/>
         </w:rPr>
-        <w:t xml:space="preserve"> – dva rôzne plášte vo farbách etherea (fialová modrá viď. google)</w:t>
-      </w:r>
-      <w:r>
-        <w:rPr>
-          <w:sz w:val="24"/>
-          <w:szCs w:val="24"/>
-        </w:rPr>
-        <w:br/>
-        <w:t xml:space="preserve">Oči – laser eyes – </w:t>
+        <w:t xml:space="preserve"> – dva rôzne plášte vo farbách </w:t>
+      </w:r>
+      <w:proofErr w:type="spellStart"/>
+      <w:r>
+        <w:rPr>
+          <w:sz w:val="24"/>
+          <w:szCs w:val="24"/>
+        </w:rPr>
+        <w:t>etherea</w:t>
+      </w:r>
+      <w:proofErr w:type="spellEnd"/>
+      <w:r>
+        <w:rPr>
+          <w:sz w:val="24"/>
+          <w:szCs w:val="24"/>
+        </w:rPr>
+        <w:t xml:space="preserve"> (fialová modrá viď. </w:t>
+      </w:r>
+      <w:proofErr w:type="spellStart"/>
+      <w:r>
+        <w:rPr>
+          <w:sz w:val="24"/>
+          <w:szCs w:val="24"/>
+        </w:rPr>
+        <w:t>google</w:t>
+      </w:r>
+      <w:proofErr w:type="spellEnd"/>
+      <w:r>
+        <w:rPr>
+          <w:sz w:val="24"/>
+          <w:szCs w:val="24"/>
+        </w:rPr>
+        <w:t>)</w:t>
+      </w:r>
+      <w:r>
+        <w:rPr>
+          <w:sz w:val="24"/>
+          <w:szCs w:val="24"/>
+        </w:rPr>
+        <w:br/>
+        <w:t xml:space="preserve">Oči – laser </w:t>
+      </w:r>
+      <w:proofErr w:type="spellStart"/>
+      <w:r>
+        <w:rPr>
+          <w:sz w:val="24"/>
+          <w:szCs w:val="24"/>
+        </w:rPr>
+        <w:t>eyes</w:t>
+      </w:r>
+      <w:proofErr w:type="spellEnd"/>
+      <w:r>
+        <w:rPr>
+          <w:sz w:val="24"/>
+          <w:szCs w:val="24"/>
+        </w:rPr>
+        <w:t xml:space="preserve"> – </w:t>
       </w:r>
       <w:r>
         <w:rPr>
@@ -614,15 +972,71 @@
           <w:szCs w:val="24"/>
         </w:rPr>
         <w:br/>
-        <w:t>Reťaz – 1. minca s logom etherea 2. reťaz ale namiesto očiek budú logá etherea</w:t>
-      </w:r>
-      <w:r>
-        <w:rPr>
-          <w:sz w:val="24"/>
-          <w:szCs w:val="24"/>
-        </w:rPr>
-        <w:br/>
-        <w:t>Unique: 4x1x2x2x2 = 32 – 1 airdrop, 1 stojí +- 40 miliárd SHIB (3</w:t>
+        <w:t xml:space="preserve">Reťaz – 1. minca s logom </w:t>
+      </w:r>
+      <w:proofErr w:type="spellStart"/>
+      <w:r>
+        <w:rPr>
+          <w:sz w:val="24"/>
+          <w:szCs w:val="24"/>
+        </w:rPr>
+        <w:t>etherea</w:t>
+      </w:r>
+      <w:proofErr w:type="spellEnd"/>
+      <w:r>
+        <w:rPr>
+          <w:sz w:val="24"/>
+          <w:szCs w:val="24"/>
+        </w:rPr>
+        <w:t xml:space="preserve"> 2. reťaz ale namiesto očiek budú logá </w:t>
+      </w:r>
+      <w:proofErr w:type="spellStart"/>
+      <w:r>
+        <w:rPr>
+          <w:sz w:val="24"/>
+          <w:szCs w:val="24"/>
+        </w:rPr>
+        <w:t>etherea</w:t>
+      </w:r>
+      <w:proofErr w:type="spellEnd"/>
+      <w:r>
+        <w:rPr>
+          <w:sz w:val="24"/>
+          <w:szCs w:val="24"/>
+        </w:rPr>
+        <w:br/>
+      </w:r>
+      <w:proofErr w:type="spellStart"/>
+      <w:r>
+        <w:rPr>
+          <w:sz w:val="24"/>
+          <w:szCs w:val="24"/>
+        </w:rPr>
+        <w:t>Unique</w:t>
+      </w:r>
+      <w:proofErr w:type="spellEnd"/>
+      <w:r>
+        <w:rPr>
+          <w:sz w:val="24"/>
+          <w:szCs w:val="24"/>
+        </w:rPr>
+        <w:t xml:space="preserve">: 4x1x2x2x2 = 32 – 1 </w:t>
+      </w:r>
+      <w:proofErr w:type="spellStart"/>
+      <w:r>
+        <w:rPr>
+          <w:sz w:val="24"/>
+          <w:szCs w:val="24"/>
+        </w:rPr>
+        <w:t>airdrop</w:t>
+      </w:r>
+      <w:proofErr w:type="spellEnd"/>
+      <w:r>
+        <w:rPr>
+          <w:sz w:val="24"/>
+          <w:szCs w:val="24"/>
+        </w:rPr>
+        <w:t>, 1 stojí +- 40 miliárd SHIB (3</w:t>
       </w:r>
       <w:r>
         <w:rPr>
@@ -636,8 +1050,17 @@
           <w:sz w:val="24"/>
           <w:szCs w:val="24"/>
         </w:rPr>
-        <w:t>0k $) - enough</w:t>
-      </w:r>
+        <w:t xml:space="preserve">0k $) - </w:t>
+      </w:r>
+      <w:proofErr w:type="spellStart"/>
+      <w:r>
+        <w:rPr>
+          <w:sz w:val="24"/>
+          <w:szCs w:val="24"/>
+        </w:rPr>
+        <w:t>enough</w:t>
+      </w:r>
+      <w:proofErr w:type="spellEnd"/>
     </w:p>
     <w:p>
       <w:pPr>
@@ -653,8 +1076,57 @@
           <w:sz w:val="24"/>
           <w:szCs w:val="24"/>
         </w:rPr>
-        <w:t>2.4 Shiba Whale</w:t>
-      </w:r>
+        <w:t>2.</w:t>
+      </w:r>
+      <w:r>
+        <w:rPr>
+          <w:b/>
+          <w:bCs/>
+          <w:sz w:val="24"/>
+          <w:szCs w:val="24"/>
+        </w:rPr>
+        <w:t>5</w:t>
+      </w:r>
+      <w:r>
+        <w:rPr>
+          <w:b/>
+          <w:bCs/>
+          <w:sz w:val="24"/>
+          <w:szCs w:val="24"/>
+        </w:rPr>
+        <w:t xml:space="preserve"> </w:t>
+      </w:r>
+      <w:proofErr w:type="spellStart"/>
+      <w:r>
+        <w:rPr>
+          <w:b/>
+          <w:bCs/>
+          <w:sz w:val="24"/>
+          <w:szCs w:val="24"/>
+        </w:rPr>
+        <w:t>Shiba</w:t>
+      </w:r>
+      <w:proofErr w:type="spellEnd"/>
+      <w:r>
+        <w:rPr>
+          <w:b/>
+          <w:bCs/>
+          <w:sz w:val="24"/>
+          <w:szCs w:val="24"/>
+        </w:rPr>
+        <w:t xml:space="preserve"> </w:t>
+      </w:r>
+      <w:proofErr w:type="spellStart"/>
+      <w:r>
+        <w:rPr>
+          <w:b/>
+          <w:bCs/>
+          <w:sz w:val="24"/>
+          <w:szCs w:val="24"/>
+        </w:rPr>
+        <w:t>Whale</w:t>
+      </w:r>
+      <w:proofErr w:type="spellEnd"/>
       <w:r>
         <w:rPr>
           <w:sz w:val="24"/>
@@ -697,29 +1169,76 @@
           <w:szCs w:val="24"/>
         </w:rPr>
         <w:br/>
-        <w:t>Base – shiba ale sfarbená ako veľryba – tri rôzne varianty – kosatka, vráskavec a potom taká modrá s bielym bruchom</w:t>
-      </w:r>
-      <w:r>
-        <w:rPr>
-          <w:sz w:val="24"/>
-          <w:szCs w:val="24"/>
-        </w:rPr>
-        <w:br/>
-      </w:r>
-      <w:r>
-        <w:rPr>
-          <w:sz w:val="24"/>
-          <w:szCs w:val="24"/>
-        </w:rPr>
-        <w:t>Oči – laser eyes – 1. červené 2. žlté 3. modré 4. fialové</w:t>
-      </w:r>
-      <w:r>
-        <w:rPr>
-          <w:sz w:val="24"/>
-          <w:szCs w:val="24"/>
-        </w:rPr>
-        <w:br/>
-        <w:t xml:space="preserve">Unique: 4x3x4 = 48 - </w:t>
+        <w:t xml:space="preserve">Base – </w:t>
+      </w:r>
+      <w:proofErr w:type="spellStart"/>
+      <w:r>
+        <w:rPr>
+          <w:sz w:val="24"/>
+          <w:szCs w:val="24"/>
+        </w:rPr>
+        <w:t>shiba</w:t>
+      </w:r>
+      <w:proofErr w:type="spellEnd"/>
+      <w:r>
+        <w:rPr>
+          <w:sz w:val="24"/>
+          <w:szCs w:val="24"/>
+        </w:rPr>
+        <w:t xml:space="preserve"> ale sfarbená ako veľryba – tri rôzne varianty – kosatka, vráskavec a potom taká modrá s bielym bruchom</w:t>
+      </w:r>
+      <w:r>
+        <w:rPr>
+          <w:sz w:val="24"/>
+          <w:szCs w:val="24"/>
+        </w:rPr>
+        <w:br/>
+      </w:r>
+      <w:r>
+        <w:rPr>
+          <w:sz w:val="24"/>
+          <w:szCs w:val="24"/>
+        </w:rPr>
+        <w:t xml:space="preserve">Oči – laser </w:t>
+      </w:r>
+      <w:proofErr w:type="spellStart"/>
+      <w:r>
+        <w:rPr>
+          <w:sz w:val="24"/>
+          <w:szCs w:val="24"/>
+        </w:rPr>
+        <w:t>eyes</w:t>
+      </w:r>
+      <w:proofErr w:type="spellEnd"/>
+      <w:r>
+        <w:rPr>
+          <w:sz w:val="24"/>
+          <w:szCs w:val="24"/>
+        </w:rPr>
+        <w:t xml:space="preserve"> – 1. červené 2. žlté 3. modré 4. fialové</w:t>
+      </w:r>
+      <w:r>
+        <w:rPr>
+          <w:sz w:val="24"/>
+          <w:szCs w:val="24"/>
+        </w:rPr>
+        <w:br/>
+      </w:r>
+      <w:proofErr w:type="spellStart"/>
+      <w:r>
+        <w:rPr>
+          <w:sz w:val="24"/>
+          <w:szCs w:val="24"/>
+        </w:rPr>
+        <w:t>Unique</w:t>
+      </w:r>
+      <w:proofErr w:type="spellEnd"/>
+      <w:r>
+        <w:rPr>
+          <w:sz w:val="24"/>
+          <w:szCs w:val="24"/>
+        </w:rPr>
+        <w:t xml:space="preserve">: 4x3x4 = 48 - </w:t>
       </w:r>
       <w:r>
         <w:rPr>
@@ -733,8 +1252,33 @@
           <w:sz w:val="24"/>
           <w:szCs w:val="24"/>
         </w:rPr>
-        <w:t xml:space="preserve"> airdrop - enough</w:t>
-      </w:r>
+        <w:t xml:space="preserve"> </w:t>
+      </w:r>
+      <w:proofErr w:type="spellStart"/>
+      <w:r>
+        <w:rPr>
+          <w:sz w:val="24"/>
+          <w:szCs w:val="24"/>
+        </w:rPr>
+        <w:t>airdrop</w:t>
+      </w:r>
+      <w:proofErr w:type="spellEnd"/>
+      <w:r>
+        <w:rPr>
+          <w:sz w:val="24"/>
+          <w:szCs w:val="24"/>
+        </w:rPr>
+        <w:t xml:space="preserve"> - </w:t>
+      </w:r>
+      <w:proofErr w:type="spellStart"/>
+      <w:r>
+        <w:rPr>
+          <w:sz w:val="24"/>
+          <w:szCs w:val="24"/>
+        </w:rPr>
+        <w:t>enough</w:t>
+      </w:r>
+      <w:proofErr w:type="spellEnd"/>
     </w:p>
     <w:p>
       <w:pPr>
@@ -750,23 +1294,100 @@
           <w:sz w:val="24"/>
           <w:szCs w:val="24"/>
         </w:rPr>
-        <w:t>2.5 OG Shiba</w:t>
-      </w:r>
-      <w:r>
-        <w:rPr>
-          <w:b/>
-          <w:bCs/>
-          <w:sz w:val="24"/>
-          <w:szCs w:val="24"/>
-        </w:rPr>
-        <w:br/>
-      </w:r>
-      <w:r>
-        <w:rPr>
-          <w:sz w:val="24"/>
-          <w:szCs w:val="24"/>
-        </w:rPr>
-        <w:t xml:space="preserve">Pozadia – gengsterské – 1. strip club atmosféra 2. nočné mesto atmosféra 3. restaurant </w:t>
+        <w:t>2.</w:t>
+      </w:r>
+      <w:r>
+        <w:rPr>
+          <w:b/>
+          <w:bCs/>
+          <w:sz w:val="24"/>
+          <w:szCs w:val="24"/>
+        </w:rPr>
+        <w:t>6</w:t>
+      </w:r>
+      <w:r>
+        <w:rPr>
+          <w:b/>
+          <w:bCs/>
+          <w:sz w:val="24"/>
+          <w:szCs w:val="24"/>
+        </w:rPr>
+        <w:t xml:space="preserve"> OG </w:t>
+      </w:r>
+      <w:proofErr w:type="spellStart"/>
+      <w:r>
+        <w:rPr>
+          <w:b/>
+          <w:bCs/>
+          <w:sz w:val="24"/>
+          <w:szCs w:val="24"/>
+        </w:rPr>
+        <w:t>Shiba</w:t>
+      </w:r>
+      <w:proofErr w:type="spellEnd"/>
+      <w:r>
+        <w:rPr>
+          <w:b/>
+          <w:bCs/>
+          <w:sz w:val="24"/>
+          <w:szCs w:val="24"/>
+        </w:rPr>
+        <w:br/>
+      </w:r>
+      <w:r>
+        <w:rPr>
+          <w:sz w:val="24"/>
+          <w:szCs w:val="24"/>
+        </w:rPr>
+        <w:t xml:space="preserve">Pozadia – </w:t>
+      </w:r>
+      <w:proofErr w:type="spellStart"/>
+      <w:r>
+        <w:rPr>
+          <w:sz w:val="24"/>
+          <w:szCs w:val="24"/>
+        </w:rPr>
+        <w:t>gengsterské</w:t>
+      </w:r>
+      <w:proofErr w:type="spellEnd"/>
+      <w:r>
+        <w:rPr>
+          <w:sz w:val="24"/>
+          <w:szCs w:val="24"/>
+        </w:rPr>
+        <w:t xml:space="preserve"> – 1. strip </w:t>
+      </w:r>
+      <w:proofErr w:type="spellStart"/>
+      <w:r>
+        <w:rPr>
+          <w:sz w:val="24"/>
+          <w:szCs w:val="24"/>
+        </w:rPr>
+        <w:t>club</w:t>
+      </w:r>
+      <w:proofErr w:type="spellEnd"/>
+      <w:r>
+        <w:rPr>
+          <w:sz w:val="24"/>
+          <w:szCs w:val="24"/>
+        </w:rPr>
+        <w:t xml:space="preserve"> atmosféra 2. nočné mesto atmosféra 3. </w:t>
+      </w:r>
+      <w:proofErr w:type="spellStart"/>
+      <w:r>
+        <w:rPr>
+          <w:sz w:val="24"/>
+          <w:szCs w:val="24"/>
+        </w:rPr>
+        <w:t>restaurant</w:t>
+      </w:r>
+      <w:proofErr w:type="spellEnd"/>
+      <w:r>
+        <w:rPr>
+          <w:sz w:val="24"/>
+          <w:szCs w:val="24"/>
+        </w:rPr>
+        <w:t xml:space="preserve"> </w:t>
       </w:r>
       <w:r>
         <w:rPr>
@@ -796,8 +1417,17 @@
           <w:sz w:val="24"/>
           <w:szCs w:val="24"/>
         </w:rPr>
-        <w:t>OG Shiba</w:t>
-      </w:r>
+        <w:t xml:space="preserve">OG </w:t>
+      </w:r>
+      <w:proofErr w:type="spellStart"/>
+      <w:r>
+        <w:rPr>
+          <w:sz w:val="24"/>
+          <w:szCs w:val="24"/>
+        </w:rPr>
+        <w:t>Shiba</w:t>
+      </w:r>
+      <w:proofErr w:type="spellEnd"/>
       <w:r>
         <w:rPr>
           <w:sz w:val="24"/>
@@ -846,8 +1476,17 @@
           <w:sz w:val="24"/>
           <w:szCs w:val="24"/>
         </w:rPr>
-        <w:t>. Shotgun</w:t>
-      </w:r>
+        <w:t xml:space="preserve">. </w:t>
+      </w:r>
+      <w:proofErr w:type="spellStart"/>
+      <w:r>
+        <w:rPr>
+          <w:sz w:val="24"/>
+          <w:szCs w:val="24"/>
+        </w:rPr>
+        <w:t>Shotgun</w:t>
+      </w:r>
+      <w:proofErr w:type="spellEnd"/>
       <w:r>
         <w:rPr>
           <w:sz w:val="24"/>
@@ -868,7 +1507,39 @@
           <w:szCs w:val="24"/>
         </w:rPr>
         <w:br/>
-        <w:t xml:space="preserve">Reťaze – 1. reťaz s mincou s nápisom OG 2. reťaz s mincou s logom Shiba Inu tokenu </w:t>
+        <w:t xml:space="preserve">Reťaze – 1. reťaz s mincou s nápisom OG 2. reťaz s mincou s logom </w:t>
+      </w:r>
+      <w:proofErr w:type="spellStart"/>
+      <w:r>
+        <w:rPr>
+          <w:sz w:val="24"/>
+          <w:szCs w:val="24"/>
+        </w:rPr>
+        <w:t>Shiba</w:t>
+      </w:r>
+      <w:proofErr w:type="spellEnd"/>
+      <w:r>
+        <w:rPr>
+          <w:sz w:val="24"/>
+          <w:szCs w:val="24"/>
+        </w:rPr>
+        <w:t xml:space="preserve"> </w:t>
+      </w:r>
+      <w:proofErr w:type="spellStart"/>
+      <w:r>
+        <w:rPr>
+          <w:sz w:val="24"/>
+          <w:szCs w:val="24"/>
+        </w:rPr>
+        <w:t>Inu</w:t>
+      </w:r>
+      <w:proofErr w:type="spellEnd"/>
+      <w:r>
+        <w:rPr>
+          <w:sz w:val="24"/>
+          <w:szCs w:val="24"/>
+        </w:rPr>
+        <w:t xml:space="preserve"> tokenu </w:t>
       </w:r>
       <w:r>
         <w:rPr>
@@ -904,7 +1575,23 @@
           <w:sz w:val="24"/>
           <w:szCs w:val="24"/>
         </w:rPr>
-        <w:t xml:space="preserve">. Bandana dozadu </w:t>
+        <w:t xml:space="preserve">. </w:t>
+      </w:r>
+      <w:proofErr w:type="spellStart"/>
+      <w:r>
+        <w:rPr>
+          <w:sz w:val="24"/>
+          <w:szCs w:val="24"/>
+        </w:rPr>
+        <w:t>Bandana</w:t>
+      </w:r>
+      <w:proofErr w:type="spellEnd"/>
+      <w:r>
+        <w:rPr>
+          <w:sz w:val="24"/>
+          <w:szCs w:val="24"/>
+        </w:rPr>
+        <w:t xml:space="preserve"> dozadu </w:t>
       </w:r>
       <w:r>
         <w:rPr>
@@ -918,7 +1605,23 @@
           <w:sz w:val="24"/>
           <w:szCs w:val="24"/>
         </w:rPr>
-        <w:t xml:space="preserve">. Beany sivá </w:t>
+        <w:t xml:space="preserve">. </w:t>
+      </w:r>
+      <w:proofErr w:type="spellStart"/>
+      <w:r>
+        <w:rPr>
+          <w:sz w:val="24"/>
+          <w:szCs w:val="24"/>
+        </w:rPr>
+        <w:t>Beany</w:t>
+      </w:r>
+      <w:proofErr w:type="spellEnd"/>
+      <w:r>
+        <w:rPr>
+          <w:sz w:val="24"/>
+          <w:szCs w:val="24"/>
+        </w:rPr>
+        <w:t xml:space="preserve"> sivá </w:t>
       </w:r>
       <w:r>
         <w:rPr>
@@ -932,7 +1635,23 @@
           <w:sz w:val="24"/>
           <w:szCs w:val="24"/>
         </w:rPr>
-        <w:t>. Beany oranžová</w:t>
+        <w:t xml:space="preserve">. </w:t>
+      </w:r>
+      <w:proofErr w:type="spellStart"/>
+      <w:r>
+        <w:rPr>
+          <w:sz w:val="24"/>
+          <w:szCs w:val="24"/>
+        </w:rPr>
+        <w:t>Beany</w:t>
+      </w:r>
+      <w:proofErr w:type="spellEnd"/>
+      <w:r>
+        <w:rPr>
+          <w:sz w:val="24"/>
+          <w:szCs w:val="24"/>
+        </w:rPr>
+        <w:t xml:space="preserve"> oranžová</w:t>
       </w:r>
       <w:r>
         <w:rPr>
@@ -953,8 +1672,17 @@
           <w:sz w:val="24"/>
           <w:szCs w:val="24"/>
         </w:rPr>
-        <w:t>. Snapback</w:t>
-      </w:r>
+        <w:t xml:space="preserve">. </w:t>
+      </w:r>
+      <w:proofErr w:type="spellStart"/>
+      <w:r>
+        <w:rPr>
+          <w:sz w:val="24"/>
+          <w:szCs w:val="24"/>
+        </w:rPr>
+        <w:t>Snapback</w:t>
+      </w:r>
+      <w:proofErr w:type="spellEnd"/>
       <w:r>
         <w:rPr>
           <w:sz w:val="24"/>
@@ -982,8 +1710,33 @@
           <w:sz w:val="24"/>
           <w:szCs w:val="24"/>
         </w:rPr>
-        <w:t xml:space="preserve"> 2. face tats</w:t>
-      </w:r>
+        <w:t xml:space="preserve"> 2. </w:t>
+      </w:r>
+      <w:proofErr w:type="spellStart"/>
+      <w:r>
+        <w:rPr>
+          <w:sz w:val="24"/>
+          <w:szCs w:val="24"/>
+        </w:rPr>
+        <w:t>face</w:t>
+      </w:r>
+      <w:proofErr w:type="spellEnd"/>
+      <w:r>
+        <w:rPr>
+          <w:sz w:val="24"/>
+          <w:szCs w:val="24"/>
+        </w:rPr>
+        <w:t xml:space="preserve"> </w:t>
+      </w:r>
+      <w:proofErr w:type="spellStart"/>
+      <w:r>
+        <w:rPr>
+          <w:sz w:val="24"/>
+          <w:szCs w:val="24"/>
+        </w:rPr>
+        <w:t>tats</w:t>
+      </w:r>
+      <w:proofErr w:type="spellEnd"/>
       <w:r>
         <w:rPr>
           <w:sz w:val="24"/>
@@ -1012,7 +1765,22 @@
           <w:szCs w:val="24"/>
         </w:rPr>
         <w:br/>
-        <w:t xml:space="preserve">Unique: </w:t>
+      </w:r>
+      <w:proofErr w:type="spellStart"/>
+      <w:r>
+        <w:rPr>
+          <w:sz w:val="24"/>
+          <w:szCs w:val="24"/>
+        </w:rPr>
+        <w:t>Unique</w:t>
+      </w:r>
+      <w:proofErr w:type="spellEnd"/>
+      <w:r>
+        <w:rPr>
+          <w:sz w:val="24"/>
+          <w:szCs w:val="24"/>
+        </w:rPr>
+        <w:t xml:space="preserve">: </w:t>
       </w:r>
       <w:r>
         <w:rPr>
@@ -1119,13 +1887,31 @@
         </w:rPr>
         <w:t xml:space="preserve">3433 </w:t>
       </w:r>
-      <w:r>
-        <w:rPr>
-          <w:sz w:val="24"/>
-          <w:szCs w:val="24"/>
-        </w:rPr>
-        <w:t>airdrop – enough</w:t>
-      </w:r>
+      <w:proofErr w:type="spellStart"/>
+      <w:r>
+        <w:rPr>
+          <w:sz w:val="24"/>
+          <w:szCs w:val="24"/>
+        </w:rPr>
+        <w:t>airdrop</w:t>
+      </w:r>
+      <w:proofErr w:type="spellEnd"/>
+      <w:r>
+        <w:rPr>
+          <w:sz w:val="24"/>
+          <w:szCs w:val="24"/>
+        </w:rPr>
+        <w:t xml:space="preserve"> – </w:t>
+      </w:r>
+      <w:proofErr w:type="spellStart"/>
+      <w:r>
+        <w:rPr>
+          <w:sz w:val="24"/>
+          <w:szCs w:val="24"/>
+        </w:rPr>
+        <w:t>enough</w:t>
+      </w:r>
+      <w:proofErr w:type="spellEnd"/>
     </w:p>
     <w:p>
       <w:pPr>
@@ -1141,8 +1927,57 @@
           <w:sz w:val="24"/>
           <w:szCs w:val="24"/>
         </w:rPr>
-        <w:t>2.6 Shiba Warlord</w:t>
-      </w:r>
+        <w:t>2.</w:t>
+      </w:r>
+      <w:r>
+        <w:rPr>
+          <w:b/>
+          <w:bCs/>
+          <w:sz w:val="24"/>
+          <w:szCs w:val="24"/>
+        </w:rPr>
+        <w:t>7</w:t>
+      </w:r>
+      <w:r>
+        <w:rPr>
+          <w:b/>
+          <w:bCs/>
+          <w:sz w:val="24"/>
+          <w:szCs w:val="24"/>
+        </w:rPr>
+        <w:t xml:space="preserve"> </w:t>
+      </w:r>
+      <w:proofErr w:type="spellStart"/>
+      <w:r>
+        <w:rPr>
+          <w:b/>
+          <w:bCs/>
+          <w:sz w:val="24"/>
+          <w:szCs w:val="24"/>
+        </w:rPr>
+        <w:t>Shiba</w:t>
+      </w:r>
+      <w:proofErr w:type="spellEnd"/>
+      <w:r>
+        <w:rPr>
+          <w:b/>
+          <w:bCs/>
+          <w:sz w:val="24"/>
+          <w:szCs w:val="24"/>
+        </w:rPr>
+        <w:t xml:space="preserve"> </w:t>
+      </w:r>
+      <w:proofErr w:type="spellStart"/>
+      <w:r>
+        <w:rPr>
+          <w:b/>
+          <w:bCs/>
+          <w:sz w:val="24"/>
+          <w:szCs w:val="24"/>
+        </w:rPr>
+        <w:t>Warlord</w:t>
+      </w:r>
+      <w:proofErr w:type="spellEnd"/>
       <w:r>
         <w:rPr>
           <w:b/>
@@ -1199,7 +2034,23 @@
           <w:sz w:val="24"/>
           <w:szCs w:val="24"/>
         </w:rPr>
-        <w:t xml:space="preserve"> z nejakej bojovej atmosféry (stredovek, hrad whatever) </w:t>
+        <w:t xml:space="preserve"> z nejakej bojovej atmosféry (stredovek, hrad </w:t>
+      </w:r>
+      <w:proofErr w:type="spellStart"/>
+      <w:r>
+        <w:rPr>
+          <w:sz w:val="24"/>
+          <w:szCs w:val="24"/>
+        </w:rPr>
+        <w:t>whatever</w:t>
+      </w:r>
+      <w:proofErr w:type="spellEnd"/>
+      <w:r>
+        <w:rPr>
+          <w:sz w:val="24"/>
+          <w:szCs w:val="24"/>
+        </w:rPr>
+        <w:t xml:space="preserve">) </w:t>
       </w:r>
       <w:r>
         <w:rPr>
@@ -1209,13 +2060,31 @@
         <w:br/>
         <w:t xml:space="preserve">Base – </w:t>
       </w:r>
-      <w:r>
-        <w:rPr>
-          <w:sz w:val="24"/>
-          <w:szCs w:val="24"/>
-        </w:rPr>
-        <w:t>Shiba Warlord</w:t>
-      </w:r>
+      <w:proofErr w:type="spellStart"/>
+      <w:r>
+        <w:rPr>
+          <w:sz w:val="24"/>
+          <w:szCs w:val="24"/>
+        </w:rPr>
+        <w:t>Shiba</w:t>
+      </w:r>
+      <w:proofErr w:type="spellEnd"/>
+      <w:r>
+        <w:rPr>
+          <w:sz w:val="24"/>
+          <w:szCs w:val="24"/>
+        </w:rPr>
+        <w:t xml:space="preserve"> </w:t>
+      </w:r>
+      <w:proofErr w:type="spellStart"/>
+      <w:r>
+        <w:rPr>
+          <w:sz w:val="24"/>
+          <w:szCs w:val="24"/>
+        </w:rPr>
+        <w:t>Warlord</w:t>
+      </w:r>
+      <w:proofErr w:type="spellEnd"/>
       <w:r>
         <w:rPr>
           <w:sz w:val="24"/>
@@ -1335,7 +2204,23 @@
           <w:sz w:val="24"/>
           <w:szCs w:val="24"/>
         </w:rPr>
-        <w:t>+ 1 navyše daka dobra</w:t>
+        <w:t xml:space="preserve">+ 1 navyše </w:t>
+      </w:r>
+      <w:proofErr w:type="spellStart"/>
+      <w:r>
+        <w:rPr>
+          <w:sz w:val="24"/>
+          <w:szCs w:val="24"/>
+        </w:rPr>
+        <w:t>daka</w:t>
+      </w:r>
+      <w:proofErr w:type="spellEnd"/>
+      <w:r>
+        <w:rPr>
+          <w:sz w:val="24"/>
+          <w:szCs w:val="24"/>
+        </w:rPr>
+        <w:t xml:space="preserve"> dobra</w:t>
       </w:r>
       <w:r>
         <w:rPr>
@@ -1378,7 +2263,23 @@
           <w:sz w:val="24"/>
           <w:szCs w:val="24"/>
         </w:rPr>
-        <w:t>3 od warriora a </w:t>
+        <w:t xml:space="preserve">3 od </w:t>
+      </w:r>
+      <w:proofErr w:type="spellStart"/>
+      <w:r>
+        <w:rPr>
+          <w:sz w:val="24"/>
+          <w:szCs w:val="24"/>
+        </w:rPr>
+        <w:t>warriora</w:t>
+      </w:r>
+      <w:proofErr w:type="spellEnd"/>
+      <w:r>
+        <w:rPr>
+          <w:sz w:val="24"/>
+          <w:szCs w:val="24"/>
+        </w:rPr>
+        <w:t xml:space="preserve"> a </w:t>
       </w:r>
       <w:r>
         <w:rPr>
@@ -1392,7 +2293,15 @@
           <w:sz w:val="24"/>
           <w:szCs w:val="24"/>
         </w:rPr>
-        <w:t xml:space="preserve"> unikatn</w:t>
+        <w:t xml:space="preserve"> </w:t>
+      </w:r>
+      <w:proofErr w:type="spellStart"/>
+      <w:r>
+        <w:rPr>
+          <w:sz w:val="24"/>
+          <w:szCs w:val="24"/>
+        </w:rPr>
+        <w:t>unikatn</w:t>
       </w:r>
       <w:r>
         <w:rPr>
@@ -1401,6 +2310,7 @@
         </w:rPr>
         <w:t>e</w:t>
       </w:r>
+      <w:proofErr w:type="spellEnd"/>
       <w:r>
         <w:rPr>
           <w:sz w:val="24"/>
@@ -1420,15 +2330,62 @@
           <w:sz w:val="24"/>
           <w:szCs w:val="24"/>
         </w:rPr>
-        <w:t>3. pomalovana tvar A 4. pomalovana tvar B</w:t>
-      </w:r>
-      <w:r>
-        <w:rPr>
-          <w:sz w:val="24"/>
-          <w:szCs w:val="24"/>
-        </w:rPr>
-        <w:br/>
-        <w:t xml:space="preserve">Unique: </w:t>
+        <w:t xml:space="preserve">3. </w:t>
+      </w:r>
+      <w:proofErr w:type="spellStart"/>
+      <w:r>
+        <w:rPr>
+          <w:sz w:val="24"/>
+          <w:szCs w:val="24"/>
+        </w:rPr>
+        <w:t>pomalovana</w:t>
+      </w:r>
+      <w:proofErr w:type="spellEnd"/>
+      <w:r>
+        <w:rPr>
+          <w:sz w:val="24"/>
+          <w:szCs w:val="24"/>
+        </w:rPr>
+        <w:t xml:space="preserve"> tvar A 4. </w:t>
+      </w:r>
+      <w:proofErr w:type="spellStart"/>
+      <w:r>
+        <w:rPr>
+          <w:sz w:val="24"/>
+          <w:szCs w:val="24"/>
+        </w:rPr>
+        <w:t>pomalovana</w:t>
+      </w:r>
+      <w:proofErr w:type="spellEnd"/>
+      <w:r>
+        <w:rPr>
+          <w:sz w:val="24"/>
+          <w:szCs w:val="24"/>
+        </w:rPr>
+        <w:t xml:space="preserve"> tvar B</w:t>
+      </w:r>
+      <w:r>
+        <w:rPr>
+          <w:sz w:val="24"/>
+          <w:szCs w:val="24"/>
+        </w:rPr>
+        <w:br/>
+      </w:r>
+      <w:proofErr w:type="spellStart"/>
+      <w:r>
+        <w:rPr>
+          <w:sz w:val="24"/>
+          <w:szCs w:val="24"/>
+        </w:rPr>
+        <w:t>Unique</w:t>
+      </w:r>
+      <w:proofErr w:type="spellEnd"/>
+      <w:r>
+        <w:rPr>
+          <w:sz w:val="24"/>
+          <w:szCs w:val="24"/>
+        </w:rPr>
+        <w:t xml:space="preserve">: </w:t>
       </w:r>
       <w:r>
         <w:rPr>
@@ -1507,6 +2464,7 @@
         </w:rPr>
         <w:t xml:space="preserve">8.605 </w:t>
       </w:r>
+      <w:proofErr w:type="spellStart"/>
       <w:r>
         <w:rPr>
           <w:sz w:val="24"/>
@@ -1514,13 +2472,23 @@
         </w:rPr>
         <w:t>airdrop</w:t>
       </w:r>
-      <w:r>
-        <w:rPr>
-          <w:sz w:val="24"/>
-          <w:szCs w:val="24"/>
-        </w:rPr>
-        <w:t xml:space="preserve"> –enough</w:t>
-      </w:r>
+      <w:proofErr w:type="spellEnd"/>
+      <w:r>
+        <w:rPr>
+          <w:sz w:val="24"/>
+          <w:szCs w:val="24"/>
+        </w:rPr>
+        <w:t xml:space="preserve"> –</w:t>
+      </w:r>
+      <w:proofErr w:type="spellStart"/>
+      <w:r>
+        <w:rPr>
+          <w:sz w:val="24"/>
+          <w:szCs w:val="24"/>
+        </w:rPr>
+        <w:t>enough</w:t>
+      </w:r>
+      <w:proofErr w:type="spellEnd"/>
     </w:p>
     <w:p>
       <w:pPr>
@@ -1536,8 +2504,57 @@
           <w:sz w:val="24"/>
           <w:szCs w:val="24"/>
         </w:rPr>
-        <w:t>2.7 Shiba Warrior</w:t>
-      </w:r>
+        <w:t>2.</w:t>
+      </w:r>
+      <w:r>
+        <w:rPr>
+          <w:b/>
+          <w:bCs/>
+          <w:sz w:val="24"/>
+          <w:szCs w:val="24"/>
+        </w:rPr>
+        <w:t>8</w:t>
+      </w:r>
+      <w:r>
+        <w:rPr>
+          <w:b/>
+          <w:bCs/>
+          <w:sz w:val="24"/>
+          <w:szCs w:val="24"/>
+        </w:rPr>
+        <w:t xml:space="preserve"> </w:t>
+      </w:r>
+      <w:proofErr w:type="spellStart"/>
+      <w:r>
+        <w:rPr>
+          <w:b/>
+          <w:bCs/>
+          <w:sz w:val="24"/>
+          <w:szCs w:val="24"/>
+        </w:rPr>
+        <w:t>Shiba</w:t>
+      </w:r>
+      <w:proofErr w:type="spellEnd"/>
+      <w:r>
+        <w:rPr>
+          <w:b/>
+          <w:bCs/>
+          <w:sz w:val="24"/>
+          <w:szCs w:val="24"/>
+        </w:rPr>
+        <w:t xml:space="preserve"> </w:t>
+      </w:r>
+      <w:proofErr w:type="spellStart"/>
+      <w:r>
+        <w:rPr>
+          <w:b/>
+          <w:bCs/>
+          <w:sz w:val="24"/>
+          <w:szCs w:val="24"/>
+        </w:rPr>
+        <w:t>Warrior</w:t>
+      </w:r>
+      <w:proofErr w:type="spellEnd"/>
       <w:r>
         <w:rPr>
           <w:b/>
@@ -1566,15 +2583,104 @@
           <w:sz w:val="24"/>
           <w:szCs w:val="24"/>
         </w:rPr>
-        <w:t xml:space="preserve"> rôzne pozadia z nejakej bojovej atmosféry (stredovek, hrad whatever) </w:t>
-      </w:r>
-      <w:r>
-        <w:rPr>
-          <w:sz w:val="24"/>
-          <w:szCs w:val="24"/>
-        </w:rPr>
-        <w:t>– podobne ako u warlorda ale tie warlordove by mali byt take specialnejsie zaujimavejsie</w:t>
-      </w:r>
+        <w:t xml:space="preserve"> rôzne pozadia z nejakej bojovej atmosféry (stredovek, hrad </w:t>
+      </w:r>
+      <w:proofErr w:type="spellStart"/>
+      <w:r>
+        <w:rPr>
+          <w:sz w:val="24"/>
+          <w:szCs w:val="24"/>
+        </w:rPr>
+        <w:t>whatever</w:t>
+      </w:r>
+      <w:proofErr w:type="spellEnd"/>
+      <w:r>
+        <w:rPr>
+          <w:sz w:val="24"/>
+          <w:szCs w:val="24"/>
+        </w:rPr>
+        <w:t xml:space="preserve">) </w:t>
+      </w:r>
+      <w:r>
+        <w:rPr>
+          <w:sz w:val="24"/>
+          <w:szCs w:val="24"/>
+        </w:rPr>
+        <w:t>– podobne ako u </w:t>
+      </w:r>
+      <w:proofErr w:type="spellStart"/>
+      <w:r>
+        <w:rPr>
+          <w:sz w:val="24"/>
+          <w:szCs w:val="24"/>
+        </w:rPr>
+        <w:t>warlorda</w:t>
+      </w:r>
+      <w:proofErr w:type="spellEnd"/>
+      <w:r>
+        <w:rPr>
+          <w:sz w:val="24"/>
+          <w:szCs w:val="24"/>
+        </w:rPr>
+        <w:t xml:space="preserve"> ale tie </w:t>
+      </w:r>
+      <w:proofErr w:type="spellStart"/>
+      <w:r>
+        <w:rPr>
+          <w:sz w:val="24"/>
+          <w:szCs w:val="24"/>
+        </w:rPr>
+        <w:t>warlordove</w:t>
+      </w:r>
+      <w:proofErr w:type="spellEnd"/>
+      <w:r>
+        <w:rPr>
+          <w:sz w:val="24"/>
+          <w:szCs w:val="24"/>
+        </w:rPr>
+        <w:t xml:space="preserve"> by mali byt </w:t>
+      </w:r>
+      <w:proofErr w:type="spellStart"/>
+      <w:r>
+        <w:rPr>
+          <w:sz w:val="24"/>
+          <w:szCs w:val="24"/>
+        </w:rPr>
+        <w:t>take</w:t>
+      </w:r>
+      <w:proofErr w:type="spellEnd"/>
+      <w:r>
+        <w:rPr>
+          <w:sz w:val="24"/>
+          <w:szCs w:val="24"/>
+        </w:rPr>
+        <w:t xml:space="preserve"> </w:t>
+      </w:r>
+      <w:proofErr w:type="spellStart"/>
+      <w:r>
+        <w:rPr>
+          <w:sz w:val="24"/>
+          <w:szCs w:val="24"/>
+        </w:rPr>
+        <w:t>specialnejsie</w:t>
+      </w:r>
+      <w:proofErr w:type="spellEnd"/>
+      <w:r>
+        <w:rPr>
+          <w:sz w:val="24"/>
+          <w:szCs w:val="24"/>
+        </w:rPr>
+        <w:t xml:space="preserve"> </w:t>
+      </w:r>
+      <w:proofErr w:type="spellStart"/>
+      <w:r>
+        <w:rPr>
+          <w:sz w:val="24"/>
+          <w:szCs w:val="24"/>
+        </w:rPr>
+        <w:t>zaujimavejsie</w:t>
+      </w:r>
+      <w:proofErr w:type="spellEnd"/>
       <w:r>
         <w:rPr>
           <w:sz w:val="24"/>
@@ -1605,14 +2711,34 @@
         <w:br/>
         <w:t xml:space="preserve">Base – </w:t>
       </w:r>
+      <w:proofErr w:type="spellStart"/>
       <w:r>
         <w:rPr>
           <w:sz w:val="24"/>
           <w:szCs w:val="24"/>
           <w:highlight w:val="yellow"/>
         </w:rPr>
-        <w:t>Shiba Warrior</w:t>
-      </w:r>
+        <w:t>Shiba</w:t>
+      </w:r>
+      <w:proofErr w:type="spellEnd"/>
+      <w:r>
+        <w:rPr>
+          <w:sz w:val="24"/>
+          <w:szCs w:val="24"/>
+          <w:highlight w:val="yellow"/>
+        </w:rPr>
+        <w:t xml:space="preserve"> </w:t>
+      </w:r>
+      <w:proofErr w:type="spellStart"/>
+      <w:r>
+        <w:rPr>
+          <w:sz w:val="24"/>
+          <w:szCs w:val="24"/>
+          <w:highlight w:val="yellow"/>
+        </w:rPr>
+        <w:t>Warrior</w:t>
+      </w:r>
+      <w:proofErr w:type="spellEnd"/>
       <w:r>
         <w:rPr>
           <w:sz w:val="24"/>
@@ -1748,8 +2874,18 @@
           <w:szCs w:val="24"/>
           <w:highlight w:val="yellow"/>
         </w:rPr>
-        <w:t>3. blind</w:t>
-      </w:r>
+        <w:t xml:space="preserve">3. </w:t>
+      </w:r>
+      <w:proofErr w:type="spellStart"/>
+      <w:r>
+        <w:rPr>
+          <w:sz w:val="24"/>
+          <w:szCs w:val="24"/>
+          <w:highlight w:val="yellow"/>
+        </w:rPr>
+        <w:t>blind</w:t>
+      </w:r>
+      <w:proofErr w:type="spellEnd"/>
       <w:r>
         <w:rPr>
           <w:sz w:val="24"/>
@@ -1827,13 +2963,47 @@
         </w:rPr>
         <w:t xml:space="preserve"> </w:t>
       </w:r>
-      <w:r>
-        <w:rPr>
-          <w:sz w:val="24"/>
-          <w:szCs w:val="24"/>
-        </w:rPr>
-        <w:t>unikatne bojovnicke nausnice</w:t>
-      </w:r>
+      <w:proofErr w:type="spellStart"/>
+      <w:r>
+        <w:rPr>
+          <w:sz w:val="24"/>
+          <w:szCs w:val="24"/>
+        </w:rPr>
+        <w:t>unikatne</w:t>
+      </w:r>
+      <w:proofErr w:type="spellEnd"/>
+      <w:r>
+        <w:rPr>
+          <w:sz w:val="24"/>
+          <w:szCs w:val="24"/>
+        </w:rPr>
+        <w:t xml:space="preserve"> </w:t>
+      </w:r>
+      <w:proofErr w:type="spellStart"/>
+      <w:r>
+        <w:rPr>
+          <w:sz w:val="24"/>
+          <w:szCs w:val="24"/>
+        </w:rPr>
+        <w:t>bojovnicke</w:t>
+      </w:r>
+      <w:proofErr w:type="spellEnd"/>
+      <w:r>
+        <w:rPr>
+          <w:sz w:val="24"/>
+          <w:szCs w:val="24"/>
+        </w:rPr>
+        <w:t xml:space="preserve"> </w:t>
+      </w:r>
+      <w:proofErr w:type="spellStart"/>
+      <w:r>
+        <w:rPr>
+          <w:sz w:val="24"/>
+          <w:szCs w:val="24"/>
+        </w:rPr>
+        <w:t>nausnice</w:t>
+      </w:r>
+      <w:proofErr w:type="spellEnd"/>
       <w:r>
         <w:rPr>
           <w:sz w:val="24"/>
@@ -1862,7 +3032,22 @@
           <w:szCs w:val="24"/>
         </w:rPr>
         <w:br/>
-        <w:t xml:space="preserve">Unique: </w:t>
+      </w:r>
+      <w:proofErr w:type="spellStart"/>
+      <w:r>
+        <w:rPr>
+          <w:sz w:val="24"/>
+          <w:szCs w:val="24"/>
+        </w:rPr>
+        <w:t>Unique</w:t>
+      </w:r>
+      <w:proofErr w:type="spellEnd"/>
+      <w:r>
+        <w:rPr>
+          <w:sz w:val="24"/>
+          <w:szCs w:val="24"/>
+        </w:rPr>
+        <w:t xml:space="preserve">: </w:t>
       </w:r>
       <w:r>
         <w:rPr>
@@ -1899,13 +3084,31 @@
         </w:rPr>
         <w:t xml:space="preserve">10.721 </w:t>
       </w:r>
-      <w:r>
-        <w:rPr>
-          <w:sz w:val="24"/>
-          <w:szCs w:val="24"/>
-        </w:rPr>
-        <w:t>airdrop –enough</w:t>
-      </w:r>
+      <w:proofErr w:type="spellStart"/>
+      <w:r>
+        <w:rPr>
+          <w:sz w:val="24"/>
+          <w:szCs w:val="24"/>
+        </w:rPr>
+        <w:t>airdrop</w:t>
+      </w:r>
+      <w:proofErr w:type="spellEnd"/>
+      <w:r>
+        <w:rPr>
+          <w:sz w:val="24"/>
+          <w:szCs w:val="24"/>
+        </w:rPr>
+        <w:t xml:space="preserve"> –</w:t>
+      </w:r>
+      <w:proofErr w:type="spellStart"/>
+      <w:r>
+        <w:rPr>
+          <w:sz w:val="24"/>
+          <w:szCs w:val="24"/>
+        </w:rPr>
+        <w:t>enough</w:t>
+      </w:r>
+      <w:proofErr w:type="spellEnd"/>
     </w:p>
     <w:p>
       <w:pPr>
@@ -1921,24 +3124,62 @@
           <w:sz w:val="24"/>
           <w:szCs w:val="24"/>
         </w:rPr>
-        <w:t>2.8 Lucky Doge Pack</w:t>
-      </w:r>
-      <w:r>
-        <w:rPr>
-          <w:b/>
-          <w:bCs/>
-          <w:sz w:val="24"/>
-          <w:szCs w:val="24"/>
-        </w:rPr>
-        <w:br/>
-      </w:r>
-      <w:r>
-        <w:rPr>
-          <w:sz w:val="24"/>
-          <w:szCs w:val="24"/>
-        </w:rPr>
-        <w:t>Balíček kariet s logom shibawars</w:t>
-      </w:r>
+        <w:t>2.</w:t>
+      </w:r>
+      <w:r>
+        <w:rPr>
+          <w:b/>
+          <w:bCs/>
+          <w:sz w:val="24"/>
+          <w:szCs w:val="24"/>
+        </w:rPr>
+        <w:t>9</w:t>
+      </w:r>
+      <w:r>
+        <w:rPr>
+          <w:b/>
+          <w:bCs/>
+          <w:sz w:val="24"/>
+          <w:szCs w:val="24"/>
+        </w:rPr>
+        <w:t xml:space="preserve"> Lucky Doge </w:t>
+      </w:r>
+      <w:proofErr w:type="spellStart"/>
+      <w:r>
+        <w:rPr>
+          <w:b/>
+          <w:bCs/>
+          <w:sz w:val="24"/>
+          <w:szCs w:val="24"/>
+        </w:rPr>
+        <w:t>Pack</w:t>
+      </w:r>
+      <w:proofErr w:type="spellEnd"/>
+      <w:r>
+        <w:rPr>
+          <w:b/>
+          <w:bCs/>
+          <w:sz w:val="24"/>
+          <w:szCs w:val="24"/>
+        </w:rPr>
+        <w:br/>
+      </w:r>
+      <w:r>
+        <w:rPr>
+          <w:sz w:val="24"/>
+          <w:szCs w:val="24"/>
+        </w:rPr>
+        <w:t xml:space="preserve">Balíček kariet s logom </w:t>
+      </w:r>
+      <w:proofErr w:type="spellStart"/>
+      <w:r>
+        <w:rPr>
+          <w:sz w:val="24"/>
+          <w:szCs w:val="24"/>
+        </w:rPr>
+        <w:t>shibawars</w:t>
+      </w:r>
+      <w:proofErr w:type="spellEnd"/>
     </w:p>
     <w:p>
       <w:pPr>
@@ -1954,8 +3195,37 @@
           <w:sz w:val="24"/>
           <w:szCs w:val="24"/>
         </w:rPr>
-        <w:t>2.9 Doge Father</w:t>
-      </w:r>
+        <w:t>2.</w:t>
+      </w:r>
+      <w:r>
+        <w:rPr>
+          <w:b/>
+          <w:bCs/>
+          <w:sz w:val="24"/>
+          <w:szCs w:val="24"/>
+        </w:rPr>
+        <w:t>10</w:t>
+      </w:r>
+      <w:r>
+        <w:rPr>
+          <w:b/>
+          <w:bCs/>
+          <w:sz w:val="24"/>
+          <w:szCs w:val="24"/>
+        </w:rPr>
+        <w:t xml:space="preserve"> Doge </w:t>
+      </w:r>
+      <w:proofErr w:type="spellStart"/>
+      <w:r>
+        <w:rPr>
+          <w:b/>
+          <w:bCs/>
+          <w:sz w:val="24"/>
+          <w:szCs w:val="24"/>
+        </w:rPr>
+        <w:t>Father</w:t>
+      </w:r>
+      <w:proofErr w:type="spellEnd"/>
       <w:r>
         <w:rPr>
           <w:b/>
@@ -1977,8 +3247,65 @@
           <w:sz w:val="24"/>
           <w:szCs w:val="24"/>
         </w:rPr>
-        <w:t xml:space="preserve"> gengsterské – 1. nočné mesto atmosféra 2. restaurant atmosféra 3. nejaké godfather 4. starlink</w:t>
-      </w:r>
+        <w:t xml:space="preserve"> </w:t>
+      </w:r>
+      <w:proofErr w:type="spellStart"/>
+      <w:r>
+        <w:rPr>
+          <w:sz w:val="24"/>
+          <w:szCs w:val="24"/>
+        </w:rPr>
+        <w:t>gengsterské</w:t>
+      </w:r>
+      <w:proofErr w:type="spellEnd"/>
+      <w:r>
+        <w:rPr>
+          <w:sz w:val="24"/>
+          <w:szCs w:val="24"/>
+        </w:rPr>
+        <w:t xml:space="preserve"> – 1. nočné mesto atmosféra 2. </w:t>
+      </w:r>
+      <w:proofErr w:type="spellStart"/>
+      <w:r>
+        <w:rPr>
+          <w:sz w:val="24"/>
+          <w:szCs w:val="24"/>
+        </w:rPr>
+        <w:t>restaurant</w:t>
+      </w:r>
+      <w:proofErr w:type="spellEnd"/>
+      <w:r>
+        <w:rPr>
+          <w:sz w:val="24"/>
+          <w:szCs w:val="24"/>
+        </w:rPr>
+        <w:t xml:space="preserve"> atmosféra 3. nejaké </w:t>
+      </w:r>
+      <w:proofErr w:type="spellStart"/>
+      <w:r>
+        <w:rPr>
+          <w:sz w:val="24"/>
+          <w:szCs w:val="24"/>
+        </w:rPr>
+        <w:t>godfather</w:t>
+      </w:r>
+      <w:proofErr w:type="spellEnd"/>
+      <w:r>
+        <w:rPr>
+          <w:sz w:val="24"/>
+          <w:szCs w:val="24"/>
+        </w:rPr>
+        <w:t xml:space="preserve"> 4. </w:t>
+      </w:r>
+      <w:proofErr w:type="spellStart"/>
+      <w:r>
+        <w:rPr>
+          <w:sz w:val="24"/>
+          <w:szCs w:val="24"/>
+        </w:rPr>
+        <w:t>starlink</w:t>
+      </w:r>
+      <w:proofErr w:type="spellEnd"/>
       <w:r>
         <w:rPr>
           <w:sz w:val="24"/>
@@ -1993,13 +3320,47 @@
         </w:rPr>
         <w:t xml:space="preserve">Base – </w:t>
       </w:r>
-      <w:r>
-        <w:rPr>
-          <w:sz w:val="24"/>
-          <w:szCs w:val="24"/>
-        </w:rPr>
-        <w:t>shiba podobná elonovi muskovi</w:t>
-      </w:r>
+      <w:proofErr w:type="spellStart"/>
+      <w:r>
+        <w:rPr>
+          <w:sz w:val="24"/>
+          <w:szCs w:val="24"/>
+        </w:rPr>
+        <w:t>shiba</w:t>
+      </w:r>
+      <w:proofErr w:type="spellEnd"/>
+      <w:r>
+        <w:rPr>
+          <w:sz w:val="24"/>
+          <w:szCs w:val="24"/>
+        </w:rPr>
+        <w:t xml:space="preserve"> podobná </w:t>
+      </w:r>
+      <w:proofErr w:type="spellStart"/>
+      <w:r>
+        <w:rPr>
+          <w:sz w:val="24"/>
+          <w:szCs w:val="24"/>
+        </w:rPr>
+        <w:t>elonovi</w:t>
+      </w:r>
+      <w:proofErr w:type="spellEnd"/>
+      <w:r>
+        <w:rPr>
+          <w:sz w:val="24"/>
+          <w:szCs w:val="24"/>
+        </w:rPr>
+        <w:t xml:space="preserve"> </w:t>
+      </w:r>
+      <w:proofErr w:type="spellStart"/>
+      <w:r>
+        <w:rPr>
+          <w:sz w:val="24"/>
+          <w:szCs w:val="24"/>
+        </w:rPr>
+        <w:t>muskovi</w:t>
+      </w:r>
+      <w:proofErr w:type="spellEnd"/>
       <w:r>
         <w:rPr>
           <w:sz w:val="24"/>
@@ -2029,12 +3390,21 @@
         <w:br/>
         <w:t xml:space="preserve">Zbraň – 1. </w:t>
       </w:r>
-      <w:r>
-        <w:rPr>
-          <w:sz w:val="24"/>
-          <w:szCs w:val="24"/>
-        </w:rPr>
-        <w:t>Thompson 1928</w:t>
+      <w:proofErr w:type="spellStart"/>
+      <w:r>
+        <w:rPr>
+          <w:sz w:val="24"/>
+          <w:szCs w:val="24"/>
+        </w:rPr>
+        <w:t>Thompson</w:t>
+      </w:r>
+      <w:proofErr w:type="spellEnd"/>
+      <w:r>
+        <w:rPr>
+          <w:sz w:val="24"/>
+          <w:szCs w:val="24"/>
+        </w:rPr>
+        <w:t xml:space="preserve"> 1928</w:t>
       </w:r>
       <w:r>
         <w:rPr>
@@ -2043,12 +3413,21 @@
         </w:rPr>
         <w:t xml:space="preserve"> 2. </w:t>
       </w:r>
-      <w:r>
-        <w:rPr>
-          <w:sz w:val="24"/>
-          <w:szCs w:val="24"/>
-        </w:rPr>
-        <w:t>Smith&amp;Wesson model 19</w:t>
+      <w:proofErr w:type="spellStart"/>
+      <w:r>
+        <w:rPr>
+          <w:sz w:val="24"/>
+          <w:szCs w:val="24"/>
+        </w:rPr>
+        <w:t>Smith&amp;Wesson</w:t>
+      </w:r>
+      <w:proofErr w:type="spellEnd"/>
+      <w:r>
+        <w:rPr>
+          <w:sz w:val="24"/>
+          <w:szCs w:val="24"/>
+        </w:rPr>
+        <w:t xml:space="preserve"> model 19</w:t>
       </w:r>
       <w:r>
         <w:rPr>
@@ -2123,12 +3502,21 @@
         </w:rPr>
         <w:br/>
       </w:r>
-      <w:r>
-        <w:rPr>
-          <w:sz w:val="24"/>
-          <w:szCs w:val="24"/>
-        </w:rPr>
-        <w:t xml:space="preserve">Unique: 4x2x3x4 = 96 – 1 stojí +- </w:t>
+      <w:proofErr w:type="spellStart"/>
+      <w:r>
+        <w:rPr>
+          <w:sz w:val="24"/>
+          <w:szCs w:val="24"/>
+        </w:rPr>
+        <w:t>Unique</w:t>
+      </w:r>
+      <w:proofErr w:type="spellEnd"/>
+      <w:r>
+        <w:rPr>
+          <w:sz w:val="24"/>
+          <w:szCs w:val="24"/>
+        </w:rPr>
+        <w:t xml:space="preserve">: 4x2x3x4 = 96 – 1 stojí +- </w:t>
       </w:r>
       <w:r>
         <w:rPr>
@@ -2156,8 +3544,17 @@
           <w:sz w:val="24"/>
           <w:szCs w:val="24"/>
         </w:rPr>
-        <w:t xml:space="preserve"> - enough</w:t>
-      </w:r>
+        <w:t xml:space="preserve"> - </w:t>
+      </w:r>
+      <w:proofErr w:type="spellStart"/>
+      <w:r>
+        <w:rPr>
+          <w:sz w:val="24"/>
+          <w:szCs w:val="24"/>
+        </w:rPr>
+        <w:t>enough</w:t>
+      </w:r>
+      <w:proofErr w:type="spellEnd"/>
     </w:p>
     <w:p>
       <w:pPr>
@@ -2174,8 +3571,27 @@
           <w:szCs w:val="24"/>
         </w:rPr>
         <w:lastRenderedPageBreak/>
-        <w:t xml:space="preserve">2.10 </w:t>
-      </w:r>
+        <w:t>2.1</w:t>
+      </w:r>
+      <w:r>
+        <w:rPr>
+          <w:b/>
+          <w:bCs/>
+          <w:sz w:val="24"/>
+          <w:szCs w:val="24"/>
+        </w:rPr>
+        <w:t>1</w:t>
+      </w:r>
+      <w:r>
+        <w:rPr>
+          <w:b/>
+          <w:bCs/>
+          <w:sz w:val="24"/>
+          <w:szCs w:val="24"/>
+        </w:rPr>
+        <w:t xml:space="preserve"> </w:t>
+      </w:r>
+      <w:proofErr w:type="spellStart"/>
       <w:r>
         <w:rPr>
           <w:b/>
@@ -2185,6 +3601,7 @@
         </w:rPr>
         <w:t>Floki</w:t>
       </w:r>
+      <w:proofErr w:type="spellEnd"/>
       <w:r>
         <w:rPr>
           <w:b/>
@@ -2220,14 +3637,59 @@
           <w:sz w:val="24"/>
           <w:szCs w:val="24"/>
         </w:rPr>
-        <w:t xml:space="preserve">Base – Shiba pup ale iné </w:t>
-      </w:r>
-      <w:r>
-        <w:rPr>
-          <w:sz w:val="24"/>
-          <w:szCs w:val="24"/>
-        </w:rPr>
-        <w:br/>
+        <w:t xml:space="preserve">Base – </w:t>
+      </w:r>
+      <w:proofErr w:type="spellStart"/>
+      <w:r>
+        <w:rPr>
+          <w:sz w:val="24"/>
+          <w:szCs w:val="24"/>
+        </w:rPr>
+        <w:t>Shiba</w:t>
+      </w:r>
+      <w:proofErr w:type="spellEnd"/>
+      <w:r>
+        <w:rPr>
+          <w:sz w:val="24"/>
+          <w:szCs w:val="24"/>
+        </w:rPr>
+        <w:t xml:space="preserve"> </w:t>
+      </w:r>
+      <w:proofErr w:type="spellStart"/>
+      <w:r>
+        <w:rPr>
+          <w:sz w:val="24"/>
+          <w:szCs w:val="24"/>
+        </w:rPr>
+        <w:t>pup</w:t>
+      </w:r>
+      <w:proofErr w:type="spellEnd"/>
+      <w:r>
+        <w:rPr>
+          <w:sz w:val="24"/>
+          <w:szCs w:val="24"/>
+        </w:rPr>
+        <w:t xml:space="preserve"> </w:t>
+      </w:r>
+      <w:r>
+        <w:rPr>
+          <w:sz w:val="24"/>
+          <w:szCs w:val="24"/>
+        </w:rPr>
+        <w:t>čierne</w:t>
+      </w:r>
+      <w:r>
+        <w:rPr>
+          <w:sz w:val="24"/>
+          <w:szCs w:val="24"/>
+        </w:rPr>
+        <w:br/>
+      </w:r>
+      <w:r>
+        <w:rPr>
+          <w:sz w:val="24"/>
+          <w:szCs w:val="24"/>
+        </w:rPr>
         <w:t>Zbraň – 1. vikingský meč 2x 2.</w:t>
       </w:r>
       <w:r>
@@ -2243,7 +3705,23 @@
           <w:szCs w:val="24"/>
         </w:rPr>
         <w:br/>
-        <w:t>Rôzne – 1. vikingské brnenie 2x 2. Štít 3. Drakkar? 4. Krvavé zuby</w:t>
+        <w:t xml:space="preserve">Rôzne – 1. vikingské brnenie 2x 2. Štít 3. </w:t>
+      </w:r>
+      <w:proofErr w:type="spellStart"/>
+      <w:r>
+        <w:rPr>
+          <w:sz w:val="24"/>
+          <w:szCs w:val="24"/>
+        </w:rPr>
+        <w:t>Drakkar</w:t>
+      </w:r>
+      <w:proofErr w:type="spellEnd"/>
+      <w:r>
+        <w:rPr>
+          <w:sz w:val="24"/>
+          <w:szCs w:val="24"/>
+        </w:rPr>
+        <w:t>? 4. Krvavé zuby</w:t>
       </w:r>
       <w:r>
         <w:rPr>
@@ -2259,37 +3737,142 @@
           <w:szCs w:val="24"/>
         </w:rPr>
         <w:br/>
-        <w:t>Oči – 1. Normálne 2. Temné 3. Zelené (necromancer)</w:t>
-      </w:r>
-      <w:r>
-        <w:rPr>
-          <w:sz w:val="24"/>
-          <w:szCs w:val="24"/>
-        </w:rPr>
-        <w:br/>
-        <w:t>Reťaz – 1. 4 rôzne vikingské necklaces (google viking necklace :D)</w:t>
-      </w:r>
-      <w:r>
-        <w:rPr>
-          <w:sz w:val="24"/>
-          <w:szCs w:val="24"/>
-        </w:rPr>
-        <w:br/>
-        <w:t>Náušnice – 1. 5 unikátnych vikingský earringov – vyhraj sa</w:t>
-      </w:r>
-      <w:r>
-        <w:rPr>
-          <w:sz w:val="24"/>
-          <w:szCs w:val="24"/>
-        </w:rPr>
-        <w:br/>
-      </w:r>
-      <w:r>
-        <w:rPr>
-          <w:sz w:val="24"/>
-          <w:szCs w:val="24"/>
-        </w:rPr>
-        <w:t>Unique: 5x4x5x4x3x4x5= 24000 - 10</w:t>
+        <w:t>Oči – 1. Normálne 2. Temné 3. Zelené (</w:t>
+      </w:r>
+      <w:proofErr w:type="spellStart"/>
+      <w:r>
+        <w:rPr>
+          <w:sz w:val="24"/>
+          <w:szCs w:val="24"/>
+        </w:rPr>
+        <w:t>necromancer</w:t>
+      </w:r>
+      <w:proofErr w:type="spellEnd"/>
+      <w:r>
+        <w:rPr>
+          <w:sz w:val="24"/>
+          <w:szCs w:val="24"/>
+        </w:rPr>
+        <w:t>)</w:t>
+      </w:r>
+      <w:r>
+        <w:rPr>
+          <w:sz w:val="24"/>
+          <w:szCs w:val="24"/>
+        </w:rPr>
+        <w:br/>
+        <w:t xml:space="preserve">Reťaz – 1. 4 rôzne vikingské </w:t>
+      </w:r>
+      <w:proofErr w:type="spellStart"/>
+      <w:r>
+        <w:rPr>
+          <w:sz w:val="24"/>
+          <w:szCs w:val="24"/>
+        </w:rPr>
+        <w:t>necklaces</w:t>
+      </w:r>
+      <w:proofErr w:type="spellEnd"/>
+      <w:r>
+        <w:rPr>
+          <w:sz w:val="24"/>
+          <w:szCs w:val="24"/>
+        </w:rPr>
+        <w:t xml:space="preserve"> (</w:t>
+      </w:r>
+      <w:proofErr w:type="spellStart"/>
+      <w:r>
+        <w:rPr>
+          <w:sz w:val="24"/>
+          <w:szCs w:val="24"/>
+        </w:rPr>
+        <w:t>google</w:t>
+      </w:r>
+      <w:proofErr w:type="spellEnd"/>
+      <w:r>
+        <w:rPr>
+          <w:sz w:val="24"/>
+          <w:szCs w:val="24"/>
+        </w:rPr>
+        <w:t xml:space="preserve"> </w:t>
+      </w:r>
+      <w:proofErr w:type="spellStart"/>
+      <w:r>
+        <w:rPr>
+          <w:sz w:val="24"/>
+          <w:szCs w:val="24"/>
+        </w:rPr>
+        <w:t>viking</w:t>
+      </w:r>
+      <w:proofErr w:type="spellEnd"/>
+      <w:r>
+        <w:rPr>
+          <w:sz w:val="24"/>
+          <w:szCs w:val="24"/>
+        </w:rPr>
+        <w:t xml:space="preserve"> </w:t>
+      </w:r>
+      <w:proofErr w:type="spellStart"/>
+      <w:r>
+        <w:rPr>
+          <w:sz w:val="24"/>
+          <w:szCs w:val="24"/>
+        </w:rPr>
+        <w:t>necklace</w:t>
+      </w:r>
+      <w:proofErr w:type="spellEnd"/>
+      <w:r>
+        <w:rPr>
+          <w:sz w:val="24"/>
+          <w:szCs w:val="24"/>
+        </w:rPr>
+        <w:t xml:space="preserve"> :D)</w:t>
+      </w:r>
+      <w:r>
+        <w:rPr>
+          <w:sz w:val="24"/>
+          <w:szCs w:val="24"/>
+        </w:rPr>
+        <w:br/>
+        <w:t xml:space="preserve">Náušnice – 1. 5 unikátnych vikingský </w:t>
+      </w:r>
+      <w:proofErr w:type="spellStart"/>
+      <w:r>
+        <w:rPr>
+          <w:sz w:val="24"/>
+          <w:szCs w:val="24"/>
+        </w:rPr>
+        <w:t>earringov</w:t>
+      </w:r>
+      <w:proofErr w:type="spellEnd"/>
+      <w:r>
+        <w:rPr>
+          <w:sz w:val="24"/>
+          <w:szCs w:val="24"/>
+        </w:rPr>
+        <w:t xml:space="preserve"> – vyhraj sa</w:t>
+      </w:r>
+      <w:r>
+        <w:rPr>
+          <w:sz w:val="24"/>
+          <w:szCs w:val="24"/>
+        </w:rPr>
+        <w:br/>
+      </w:r>
+      <w:proofErr w:type="spellStart"/>
+      <w:r>
+        <w:rPr>
+          <w:sz w:val="24"/>
+          <w:szCs w:val="24"/>
+        </w:rPr>
+        <w:t>Unique</w:t>
+      </w:r>
+      <w:proofErr w:type="spellEnd"/>
+      <w:r>
+        <w:rPr>
+          <w:sz w:val="24"/>
+          <w:szCs w:val="24"/>
+        </w:rPr>
+        <w:t>: 5x4x5x4x3x4x5= 24000 - 10</w:t>
       </w:r>
       <w:r>
         <w:rPr>
@@ -2317,8 +3900,17 @@
           <w:sz w:val="24"/>
           <w:szCs w:val="24"/>
         </w:rPr>
-        <w:t xml:space="preserve"> - enough</w:t>
-      </w:r>
+        <w:t xml:space="preserve"> - </w:t>
+      </w:r>
+      <w:proofErr w:type="spellStart"/>
+      <w:r>
+        <w:rPr>
+          <w:sz w:val="24"/>
+          <w:szCs w:val="24"/>
+        </w:rPr>
+        <w:t>enough</w:t>
+      </w:r>
+      <w:proofErr w:type="spellEnd"/>
     </w:p>
     <w:p>
       <w:pPr>
@@ -2334,24 +3926,86 @@
           <w:sz w:val="24"/>
           <w:szCs w:val="24"/>
         </w:rPr>
-        <w:t>2.11 Ryoshi</w:t>
-      </w:r>
-      <w:r>
-        <w:rPr>
-          <w:b/>
-          <w:bCs/>
-          <w:sz w:val="24"/>
-          <w:szCs w:val="24"/>
-        </w:rPr>
-        <w:br/>
-      </w:r>
-      <w:r>
-        <w:rPr>
-          <w:sz w:val="24"/>
-          <w:szCs w:val="24"/>
-        </w:rPr>
-        <w:t xml:space="preserve">Pozadie – 1. japonská vlajka biela 2. japonská vlajka čierna 3. japonská vlajka s oranžovým kruhom (shiba) – google </w:t>
-      </w:r>
+        <w:t>2.1</w:t>
+      </w:r>
+      <w:r>
+        <w:rPr>
+          <w:b/>
+          <w:bCs/>
+          <w:sz w:val="24"/>
+          <w:szCs w:val="24"/>
+        </w:rPr>
+        <w:t>2</w:t>
+      </w:r>
+      <w:r>
+        <w:rPr>
+          <w:b/>
+          <w:bCs/>
+          <w:sz w:val="24"/>
+          <w:szCs w:val="24"/>
+        </w:rPr>
+        <w:t xml:space="preserve"> </w:t>
+      </w:r>
+      <w:proofErr w:type="spellStart"/>
+      <w:r>
+        <w:rPr>
+          <w:b/>
+          <w:bCs/>
+          <w:sz w:val="24"/>
+          <w:szCs w:val="24"/>
+        </w:rPr>
+        <w:t>Ryoshi</w:t>
+      </w:r>
+      <w:proofErr w:type="spellEnd"/>
+      <w:r>
+        <w:rPr>
+          <w:b/>
+          <w:bCs/>
+          <w:sz w:val="24"/>
+          <w:szCs w:val="24"/>
+        </w:rPr>
+        <w:br/>
+      </w:r>
+      <w:r>
+        <w:rPr>
+          <w:sz w:val="24"/>
+          <w:szCs w:val="24"/>
+        </w:rPr>
+        <w:t>Pozadie – 1. japonská vlajka biela 2. japonská vlajka čierna 3. japonská vlajka s oranžovým kruhom (</w:t>
+      </w:r>
+      <w:proofErr w:type="spellStart"/>
+      <w:r>
+        <w:rPr>
+          <w:sz w:val="24"/>
+          <w:szCs w:val="24"/>
+        </w:rPr>
+        <w:t>shiba</w:t>
+      </w:r>
+      <w:proofErr w:type="spellEnd"/>
+      <w:r>
+        <w:rPr>
+          <w:sz w:val="24"/>
+          <w:szCs w:val="24"/>
+        </w:rPr>
+        <w:t xml:space="preserve">) – </w:t>
+      </w:r>
+      <w:proofErr w:type="spellStart"/>
+      <w:r>
+        <w:rPr>
+          <w:sz w:val="24"/>
+          <w:szCs w:val="24"/>
+        </w:rPr>
+        <w:t>google</w:t>
+      </w:r>
+      <w:proofErr w:type="spellEnd"/>
+      <w:r>
+        <w:rPr>
+          <w:sz w:val="24"/>
+          <w:szCs w:val="24"/>
+        </w:rPr>
+        <w:t xml:space="preserve"> </w:t>
+      </w:r>
+      <w:proofErr w:type="spellStart"/>
       <w:r>
         <w:rPr>
           <w:sz w:val="24"/>
@@ -2359,6 +4013,7 @@
         </w:rPr>
         <w:t>samurai</w:t>
       </w:r>
+      <w:proofErr w:type="spellEnd"/>
       <w:r>
         <w:rPr>
           <w:sz w:val="24"/>
@@ -2367,13 +4022,31 @@
         <w:br/>
         <w:t xml:space="preserve">Base – </w:t>
       </w:r>
-      <w:r>
-        <w:rPr>
-          <w:sz w:val="24"/>
-          <w:szCs w:val="24"/>
-        </w:rPr>
-        <w:t>ninja shiba</w:t>
-      </w:r>
+      <w:proofErr w:type="spellStart"/>
+      <w:r>
+        <w:rPr>
+          <w:sz w:val="24"/>
+          <w:szCs w:val="24"/>
+        </w:rPr>
+        <w:t>ninja</w:t>
+      </w:r>
+      <w:proofErr w:type="spellEnd"/>
+      <w:r>
+        <w:rPr>
+          <w:sz w:val="24"/>
+          <w:szCs w:val="24"/>
+        </w:rPr>
+        <w:t xml:space="preserve"> </w:t>
+      </w:r>
+      <w:proofErr w:type="spellStart"/>
+      <w:r>
+        <w:rPr>
+          <w:sz w:val="24"/>
+          <w:szCs w:val="24"/>
+        </w:rPr>
+        <w:t>shiba</w:t>
+      </w:r>
+      <w:proofErr w:type="spellEnd"/>
       <w:r>
         <w:rPr>
           <w:sz w:val="24"/>
@@ -2393,14 +4066,110 @@
           <w:sz w:val="24"/>
           <w:szCs w:val="24"/>
         </w:rPr>
-        <w:t xml:space="preserve"> – 1. čierne ninja kimono s bielymi prvkami 2. biele ninja kimono s oranžovými (shiba) prvkami 3. </w:t>
-      </w:r>
-      <w:r>
-        <w:rPr>
-          <w:sz w:val="24"/>
-          <w:szCs w:val="24"/>
-        </w:rPr>
-        <w:t>samurajské brnenie čierne (google samurai) s oranžovými prvkami (shiba) 4. samurajské brnenie oranžové s čiernymi prvkami</w:t>
+        <w:t xml:space="preserve"> – 1. čierne </w:t>
+      </w:r>
+      <w:proofErr w:type="spellStart"/>
+      <w:r>
+        <w:rPr>
+          <w:sz w:val="24"/>
+          <w:szCs w:val="24"/>
+        </w:rPr>
+        <w:t>ninja</w:t>
+      </w:r>
+      <w:proofErr w:type="spellEnd"/>
+      <w:r>
+        <w:rPr>
+          <w:sz w:val="24"/>
+          <w:szCs w:val="24"/>
+        </w:rPr>
+        <w:t xml:space="preserve"> kimono s bielymi prvkami 2. biele </w:t>
+      </w:r>
+      <w:proofErr w:type="spellStart"/>
+      <w:r>
+        <w:rPr>
+          <w:sz w:val="24"/>
+          <w:szCs w:val="24"/>
+        </w:rPr>
+        <w:t>ninja</w:t>
+      </w:r>
+      <w:proofErr w:type="spellEnd"/>
+      <w:r>
+        <w:rPr>
+          <w:sz w:val="24"/>
+          <w:szCs w:val="24"/>
+        </w:rPr>
+        <w:t xml:space="preserve"> kimono s oranžovými (</w:t>
+      </w:r>
+      <w:proofErr w:type="spellStart"/>
+      <w:r>
+        <w:rPr>
+          <w:sz w:val="24"/>
+          <w:szCs w:val="24"/>
+        </w:rPr>
+        <w:t>shiba</w:t>
+      </w:r>
+      <w:proofErr w:type="spellEnd"/>
+      <w:r>
+        <w:rPr>
+          <w:sz w:val="24"/>
+          <w:szCs w:val="24"/>
+        </w:rPr>
+        <w:t xml:space="preserve">) prvkami 3. </w:t>
+      </w:r>
+      <w:r>
+        <w:rPr>
+          <w:sz w:val="24"/>
+          <w:szCs w:val="24"/>
+        </w:rPr>
+        <w:t>samurajské brnenie čierne (</w:t>
+      </w:r>
+      <w:proofErr w:type="spellStart"/>
+      <w:r>
+        <w:rPr>
+          <w:sz w:val="24"/>
+          <w:szCs w:val="24"/>
+        </w:rPr>
+        <w:t>google</w:t>
+      </w:r>
+      <w:proofErr w:type="spellEnd"/>
+      <w:r>
+        <w:rPr>
+          <w:sz w:val="24"/>
+          <w:szCs w:val="24"/>
+        </w:rPr>
+        <w:t xml:space="preserve"> </w:t>
+      </w:r>
+      <w:proofErr w:type="spellStart"/>
+      <w:r>
+        <w:rPr>
+          <w:sz w:val="24"/>
+          <w:szCs w:val="24"/>
+        </w:rPr>
+        <w:t>samurai</w:t>
+      </w:r>
+      <w:proofErr w:type="spellEnd"/>
+      <w:r>
+        <w:rPr>
+          <w:sz w:val="24"/>
+          <w:szCs w:val="24"/>
+        </w:rPr>
+        <w:t>) s oranžovými prvkami (</w:t>
+      </w:r>
+      <w:proofErr w:type="spellStart"/>
+      <w:r>
+        <w:rPr>
+          <w:sz w:val="24"/>
+          <w:szCs w:val="24"/>
+        </w:rPr>
+        <w:t>shiba</w:t>
+      </w:r>
+      <w:proofErr w:type="spellEnd"/>
+      <w:r>
+        <w:rPr>
+          <w:sz w:val="24"/>
+          <w:szCs w:val="24"/>
+        </w:rPr>
+        <w:t>) 4. samurajské brnenie oranžové s čiernymi prvkami</w:t>
       </w:r>
       <w:r>
         <w:rPr>
@@ -2415,8 +4184,81 @@
           <w:sz w:val="24"/>
           <w:szCs w:val="24"/>
         </w:rPr>
-        <w:t>1. Kata 2. Shuriken 3. Wakizashi 4. Tantó 5. Naginata 6. Yari</w:t>
-      </w:r>
+        <w:t xml:space="preserve">1. Kata 2. </w:t>
+      </w:r>
+      <w:proofErr w:type="spellStart"/>
+      <w:r>
+        <w:rPr>
+          <w:sz w:val="24"/>
+          <w:szCs w:val="24"/>
+        </w:rPr>
+        <w:t>Shuriken</w:t>
+      </w:r>
+      <w:proofErr w:type="spellEnd"/>
+      <w:r>
+        <w:rPr>
+          <w:sz w:val="24"/>
+          <w:szCs w:val="24"/>
+        </w:rPr>
+        <w:t xml:space="preserve"> 3. </w:t>
+      </w:r>
+      <w:proofErr w:type="spellStart"/>
+      <w:r>
+        <w:rPr>
+          <w:sz w:val="24"/>
+          <w:szCs w:val="24"/>
+        </w:rPr>
+        <w:t>Wakizashi</w:t>
+      </w:r>
+      <w:proofErr w:type="spellEnd"/>
+      <w:r>
+        <w:rPr>
+          <w:sz w:val="24"/>
+          <w:szCs w:val="24"/>
+        </w:rPr>
+        <w:t xml:space="preserve"> 4. </w:t>
+      </w:r>
+      <w:proofErr w:type="spellStart"/>
+      <w:r>
+        <w:rPr>
+          <w:sz w:val="24"/>
+          <w:szCs w:val="24"/>
+        </w:rPr>
+        <w:t>Tantó</w:t>
+      </w:r>
+      <w:proofErr w:type="spellEnd"/>
+      <w:r>
+        <w:rPr>
+          <w:sz w:val="24"/>
+          <w:szCs w:val="24"/>
+        </w:rPr>
+        <w:t xml:space="preserve"> 5. </w:t>
+      </w:r>
+      <w:proofErr w:type="spellStart"/>
+      <w:r>
+        <w:rPr>
+          <w:sz w:val="24"/>
+          <w:szCs w:val="24"/>
+        </w:rPr>
+        <w:t>Naginata</w:t>
+      </w:r>
+      <w:proofErr w:type="spellEnd"/>
+      <w:r>
+        <w:rPr>
+          <w:sz w:val="24"/>
+          <w:szCs w:val="24"/>
+        </w:rPr>
+        <w:t xml:space="preserve"> 6. </w:t>
+      </w:r>
+      <w:proofErr w:type="spellStart"/>
+      <w:r>
+        <w:rPr>
+          <w:sz w:val="24"/>
+          <w:szCs w:val="24"/>
+        </w:rPr>
+        <w:t>Yari</w:t>
+      </w:r>
+      <w:proofErr w:type="spellEnd"/>
       <w:r>
         <w:rPr>
           <w:sz w:val="24"/>
@@ -2430,8 +4272,17 @@
           <w:sz w:val="24"/>
           <w:szCs w:val="24"/>
         </w:rPr>
-        <w:t>1 &amp; 2. Samurajský klobúk dve varianty 3. Čelenka čierna s logom shiby</w:t>
-      </w:r>
+        <w:t xml:space="preserve">1 &amp; 2. Samurajský klobúk dve varianty 3. Čelenka čierna s logom </w:t>
+      </w:r>
+      <w:proofErr w:type="spellStart"/>
+      <w:r>
+        <w:rPr>
+          <w:sz w:val="24"/>
+          <w:szCs w:val="24"/>
+        </w:rPr>
+        <w:t>shiby</w:t>
+      </w:r>
+      <w:proofErr w:type="spellEnd"/>
       <w:r>
         <w:rPr>
           <w:sz w:val="24"/>
@@ -2445,8 +4296,17 @@
           <w:sz w:val="24"/>
           <w:szCs w:val="24"/>
         </w:rPr>
-        <w:t>Medailón s logom shiby</w:t>
-      </w:r>
+        <w:t xml:space="preserve">Medailón s logom </w:t>
+      </w:r>
+      <w:proofErr w:type="spellStart"/>
+      <w:r>
+        <w:rPr>
+          <w:sz w:val="24"/>
+          <w:szCs w:val="24"/>
+        </w:rPr>
+        <w:t>shiby</w:t>
+      </w:r>
+      <w:proofErr w:type="spellEnd"/>
       <w:r>
         <w:rPr>
           <w:sz w:val="24"/>
@@ -2477,12 +4337,21 @@
         </w:rPr>
         <w:br/>
       </w:r>
-      <w:r>
-        <w:rPr>
-          <w:sz w:val="24"/>
-          <w:szCs w:val="24"/>
-        </w:rPr>
-        <w:t xml:space="preserve">Unique: 3x4x6x3 = 216 – 1 stojí +- </w:t>
+      <w:proofErr w:type="spellStart"/>
+      <w:r>
+        <w:rPr>
+          <w:sz w:val="24"/>
+          <w:szCs w:val="24"/>
+        </w:rPr>
+        <w:t>Unique</w:t>
+      </w:r>
+      <w:proofErr w:type="spellEnd"/>
+      <w:r>
+        <w:rPr>
+          <w:sz w:val="24"/>
+          <w:szCs w:val="24"/>
+        </w:rPr>
+        <w:t xml:space="preserve">: 3x4x6x3 = 216 – 1 stojí +- </w:t>
       </w:r>
       <w:r>
         <w:rPr>
@@ -2496,7 +4365,23 @@
           <w:sz w:val="24"/>
           <w:szCs w:val="24"/>
         </w:rPr>
-        <w:t xml:space="preserve"> milionov SHIB (</w:t>
+        <w:t xml:space="preserve"> </w:t>
+      </w:r>
+      <w:proofErr w:type="spellStart"/>
+      <w:r>
+        <w:rPr>
+          <w:sz w:val="24"/>
+          <w:szCs w:val="24"/>
+        </w:rPr>
+        <w:t>milionov</w:t>
+      </w:r>
+      <w:proofErr w:type="spellEnd"/>
+      <w:r>
+        <w:rPr>
+          <w:sz w:val="24"/>
+          <w:szCs w:val="24"/>
+        </w:rPr>
+        <w:t xml:space="preserve"> SHIB (</w:t>
       </w:r>
       <w:r>
         <w:rPr>
@@ -2517,8 +4402,17 @@
           <w:sz w:val="24"/>
           <w:szCs w:val="24"/>
         </w:rPr>
-        <w:t xml:space="preserve"> + enough</w:t>
-      </w:r>
+        <w:t xml:space="preserve"> + </w:t>
+      </w:r>
+      <w:proofErr w:type="spellStart"/>
+      <w:r>
+        <w:rPr>
+          <w:sz w:val="24"/>
+          <w:szCs w:val="24"/>
+        </w:rPr>
+        <w:t>enough</w:t>
+      </w:r>
+      <w:proofErr w:type="spellEnd"/>
     </w:p>
     <w:p>
       <w:pPr>
@@ -2536,8 +4430,39 @@
           <w:sz w:val="24"/>
           <w:szCs w:val="24"/>
         </w:rPr>
-        <w:t>2.12 Shiba General</w:t>
-      </w:r>
+        <w:t xml:space="preserve">2.13 </w:t>
+      </w:r>
+      <w:proofErr w:type="spellStart"/>
+      <w:r>
+        <w:rPr>
+          <w:b/>
+          <w:bCs/>
+          <w:sz w:val="24"/>
+          <w:szCs w:val="24"/>
+        </w:rPr>
+        <w:t>Shiba</w:t>
+      </w:r>
+      <w:proofErr w:type="spellEnd"/>
+      <w:r>
+        <w:rPr>
+          <w:b/>
+          <w:bCs/>
+          <w:sz w:val="24"/>
+          <w:szCs w:val="24"/>
+        </w:rPr>
+        <w:t xml:space="preserve"> </w:t>
+      </w:r>
+      <w:proofErr w:type="spellStart"/>
+      <w:r>
+        <w:rPr>
+          <w:b/>
+          <w:bCs/>
+          <w:sz w:val="24"/>
+          <w:szCs w:val="24"/>
+        </w:rPr>
+        <w:t>Mage</w:t>
+      </w:r>
+      <w:proofErr w:type="spellEnd"/>
     </w:p>
     <w:p>
       <w:pPr>
@@ -2551,84 +4476,225 @@
           <w:sz w:val="24"/>
           <w:szCs w:val="24"/>
         </w:rPr>
-        <w:t xml:space="preserve">Pozadia – 4 rôzne pozadia z nejakej bojovej atmosféry (novovek, afganistan idk) </w:t>
-      </w:r>
-      <w:r>
-        <w:rPr>
-          <w:sz w:val="24"/>
-          <w:szCs w:val="24"/>
-        </w:rPr>
-        <w:br/>
-        <w:t xml:space="preserve">Base – </w:t>
-      </w:r>
-      <w:r>
-        <w:rPr>
-          <w:sz w:val="24"/>
-          <w:szCs w:val="24"/>
-        </w:rPr>
-        <w:t>shiba general poslušný hrdý pes</w:t>
-      </w:r>
-      <w:r>
-        <w:rPr>
-          <w:sz w:val="24"/>
-          <w:szCs w:val="24"/>
-        </w:rPr>
-        <w:br/>
-        <w:t xml:space="preserve">Zbraň – 1. Nôž 2. Pištoľ 3. AK-47 </w:t>
-      </w:r>
-      <w:r>
-        <w:rPr>
-          <w:sz w:val="24"/>
-          <w:szCs w:val="24"/>
-        </w:rPr>
-        <w:br/>
-        <w:t>Pokrývka hlavy – 1. Generálska baretka</w:t>
-      </w:r>
-      <w:r>
-        <w:rPr>
-          <w:sz w:val="24"/>
-          <w:szCs w:val="24"/>
-        </w:rPr>
-        <w:br/>
-        <w:t>Náušnice – 1. zlatý kruh na ľavom 2. zlatý kruh na pravom 3. zlatý kruh na oboch</w:t>
-      </w:r>
-      <w:r>
-        <w:rPr>
-          <w:sz w:val="24"/>
-          <w:szCs w:val="24"/>
-        </w:rPr>
-        <w:br/>
-        <w:t>Retázky – medaily 1. s logom Shiba Inu token, 2. s logom shibawars, 3. s logom etherea 4. s logom Leash tokenu</w:t>
-      </w:r>
-      <w:r>
-        <w:rPr>
-          <w:sz w:val="24"/>
-          <w:szCs w:val="24"/>
-        </w:rPr>
-        <w:br/>
-        <w:t>Rôzne – Generálske výložky na pleciach</w:t>
-      </w:r>
-      <w:r>
-        <w:rPr>
-          <w:sz w:val="24"/>
-          <w:szCs w:val="24"/>
-        </w:rPr>
-        <w:br/>
-        <w:t>Unique: 4x3x3x4 = 144 – 10 airdropped as promo, 10 airdropped when 10</w:t>
-      </w:r>
-      <w:r>
-        <w:rPr>
-          <w:sz w:val="24"/>
-          <w:szCs w:val="24"/>
-        </w:rPr>
-        <w:t>k</w:t>
-      </w:r>
-      <w:r>
-        <w:rPr>
-          <w:sz w:val="24"/>
-          <w:szCs w:val="24"/>
-        </w:rPr>
-        <w:t xml:space="preserve"> follows, 10 airdropped when </w:t>
+        <w:t xml:space="preserve">Pozadie – 2 od </w:t>
+      </w:r>
+      <w:proofErr w:type="spellStart"/>
+      <w:r>
+        <w:rPr>
+          <w:sz w:val="24"/>
+          <w:szCs w:val="24"/>
+        </w:rPr>
+        <w:t>warriora</w:t>
+      </w:r>
+      <w:proofErr w:type="spellEnd"/>
+      <w:r>
+        <w:rPr>
+          <w:sz w:val="24"/>
+          <w:szCs w:val="24"/>
+        </w:rPr>
+        <w:t xml:space="preserve"> a 2 od </w:t>
+      </w:r>
+      <w:proofErr w:type="spellStart"/>
+      <w:r>
+        <w:rPr>
+          <w:sz w:val="24"/>
+          <w:szCs w:val="24"/>
+        </w:rPr>
+        <w:t>warlorda</w:t>
+      </w:r>
+      <w:proofErr w:type="spellEnd"/>
+      <w:r>
+        <w:rPr>
+          <w:sz w:val="24"/>
+          <w:szCs w:val="24"/>
+        </w:rPr>
+        <w:br/>
+        <w:t xml:space="preserve">Base – 3 rôzne </w:t>
+      </w:r>
+      <w:proofErr w:type="spellStart"/>
+      <w:r>
+        <w:rPr>
+          <w:sz w:val="24"/>
+          <w:szCs w:val="24"/>
+        </w:rPr>
+        <w:t>Shiby</w:t>
+      </w:r>
+      <w:proofErr w:type="spellEnd"/>
+      <w:r>
+        <w:rPr>
+          <w:sz w:val="24"/>
+          <w:szCs w:val="24"/>
+        </w:rPr>
+        <w:t xml:space="preserve"> – čierna žltá a oranžová</w:t>
+      </w:r>
+      <w:r>
+        <w:rPr>
+          <w:sz w:val="24"/>
+          <w:szCs w:val="24"/>
+        </w:rPr>
+        <w:br/>
+        <w:t xml:space="preserve">Rôzne – 2 plášte ale nie celotelové ale iba kapucňa – fialová a modrá </w:t>
+      </w:r>
+      <w:r>
+        <w:rPr>
+          <w:sz w:val="24"/>
+          <w:szCs w:val="24"/>
+        </w:rPr>
+        <w:br/>
+        <w:t>Zbraň – 1. kúzelná palička 2. palica na chrbte 3. mágia (nejaká svetelná guľa pri papuli)</w:t>
+      </w:r>
+      <w:r>
+        <w:rPr>
+          <w:sz w:val="24"/>
+          <w:szCs w:val="24"/>
+        </w:rPr>
+        <w:br/>
+        <w:t xml:space="preserve">Náušnice – 1. dračia 2. </w:t>
+      </w:r>
+      <w:proofErr w:type="spellStart"/>
+      <w:r>
+        <w:rPr>
+          <w:sz w:val="24"/>
+          <w:szCs w:val="24"/>
+        </w:rPr>
+        <w:t>pentagram</w:t>
+      </w:r>
+      <w:proofErr w:type="spellEnd"/>
+      <w:r>
+        <w:rPr>
+          <w:sz w:val="24"/>
+          <w:szCs w:val="24"/>
+        </w:rPr>
+        <w:t xml:space="preserve"> 3. čierne kruhy po jednom uchu</w:t>
+      </w:r>
+      <w:r>
+        <w:rPr>
+          <w:sz w:val="24"/>
+          <w:szCs w:val="24"/>
+        </w:rPr>
+        <w:t xml:space="preserve"> 4. tesák</w:t>
+      </w:r>
+      <w:r>
+        <w:rPr>
+          <w:sz w:val="24"/>
+          <w:szCs w:val="24"/>
+        </w:rPr>
+        <w:t xml:space="preserve"> 5. polmesiac</w:t>
+      </w:r>
+      <w:r>
+        <w:rPr>
+          <w:sz w:val="24"/>
+          <w:szCs w:val="24"/>
+        </w:rPr>
+        <w:br/>
+        <w:t>Oči – 1. červené 2. modré 3. fialové</w:t>
+      </w:r>
+      <w:r>
+        <w:rPr>
+          <w:sz w:val="24"/>
+          <w:szCs w:val="24"/>
+        </w:rPr>
+        <w:br/>
+        <w:t xml:space="preserve">Reťaz </w:t>
+      </w:r>
+      <w:r>
+        <w:rPr>
+          <w:sz w:val="24"/>
+          <w:szCs w:val="24"/>
+        </w:rPr>
+        <w:t>–</w:t>
+      </w:r>
+      <w:r>
+        <w:rPr>
+          <w:sz w:val="24"/>
+          <w:szCs w:val="24"/>
+        </w:rPr>
+        <w:t xml:space="preserve"> </w:t>
+      </w:r>
+      <w:r>
+        <w:rPr>
+          <w:sz w:val="24"/>
+          <w:szCs w:val="24"/>
+        </w:rPr>
+        <w:t xml:space="preserve">1. tesák 2. </w:t>
+      </w:r>
+      <w:proofErr w:type="spellStart"/>
+      <w:r>
+        <w:rPr>
+          <w:sz w:val="24"/>
+          <w:szCs w:val="24"/>
+        </w:rPr>
+        <w:t>pentagram</w:t>
+      </w:r>
+      <w:proofErr w:type="spellEnd"/>
+      <w:r>
+        <w:rPr>
+          <w:sz w:val="24"/>
+          <w:szCs w:val="24"/>
+        </w:rPr>
+        <w:t xml:space="preserve"> 3. drak 4. </w:t>
+      </w:r>
+      <w:proofErr w:type="spellStart"/>
+      <w:r>
+        <w:rPr>
+          <w:sz w:val="24"/>
+          <w:szCs w:val="24"/>
+        </w:rPr>
+        <w:t>souls</w:t>
+      </w:r>
+      <w:proofErr w:type="spellEnd"/>
+      <w:r>
+        <w:rPr>
+          <w:sz w:val="24"/>
+          <w:szCs w:val="24"/>
+        </w:rPr>
+        <w:t xml:space="preserve"> of </w:t>
+      </w:r>
+      <w:proofErr w:type="spellStart"/>
+      <w:r>
+        <w:rPr>
+          <w:sz w:val="24"/>
+          <w:szCs w:val="24"/>
+        </w:rPr>
+        <w:t>shiba</w:t>
+      </w:r>
+      <w:proofErr w:type="spellEnd"/>
+      <w:r>
+        <w:rPr>
+          <w:sz w:val="24"/>
+          <w:szCs w:val="24"/>
+        </w:rPr>
+        <w:t xml:space="preserve"> (ampulka s oranžovou tekutinou)</w:t>
+      </w:r>
+      <w:r>
+        <w:rPr>
+          <w:sz w:val="24"/>
+          <w:szCs w:val="24"/>
+        </w:rPr>
+        <w:t xml:space="preserve"> 5. polmesiac s hviezdou</w:t>
+      </w:r>
+      <w:r>
+        <w:rPr>
+          <w:sz w:val="24"/>
+          <w:szCs w:val="24"/>
+        </w:rPr>
+        <w:br/>
+      </w:r>
+      <w:proofErr w:type="spellStart"/>
+      <w:r>
+        <w:rPr>
+          <w:sz w:val="24"/>
+          <w:szCs w:val="24"/>
+        </w:rPr>
+        <w:t>Unique</w:t>
+      </w:r>
+      <w:proofErr w:type="spellEnd"/>
+      <w:r>
+        <w:rPr>
+          <w:sz w:val="24"/>
+          <w:szCs w:val="24"/>
+        </w:rPr>
+        <w:t>: 4x3x2x3x</w:t>
       </w:r>
       <w:r>
         <w:rPr>
@@ -2642,7 +4708,81 @@
           <w:sz w:val="24"/>
           <w:szCs w:val="24"/>
         </w:rPr>
-        <w:t>0k follows</w:t>
+        <w:t>x3x</w:t>
+      </w:r>
+      <w:r>
+        <w:rPr>
+          <w:sz w:val="24"/>
+          <w:szCs w:val="24"/>
+        </w:rPr>
+        <w:t>5</w:t>
+      </w:r>
+      <w:r>
+        <w:rPr>
+          <w:sz w:val="24"/>
+          <w:szCs w:val="24"/>
+        </w:rPr>
+        <w:t xml:space="preserve"> = </w:t>
+      </w:r>
+      <w:r>
+        <w:rPr>
+          <w:sz w:val="24"/>
+          <w:szCs w:val="24"/>
+        </w:rPr>
+        <w:t>5</w:t>
+      </w:r>
+      <w:r>
+        <w:rPr>
+          <w:sz w:val="24"/>
+          <w:szCs w:val="24"/>
+        </w:rPr>
+        <w:t>.</w:t>
+      </w:r>
+      <w:r>
+        <w:rPr>
+          <w:sz w:val="24"/>
+          <w:szCs w:val="24"/>
+        </w:rPr>
+        <w:t>400</w:t>
+      </w:r>
+      <w:r>
+        <w:rPr>
+          <w:sz w:val="24"/>
+          <w:szCs w:val="24"/>
+        </w:rPr>
+        <w:t xml:space="preserve"> – </w:t>
+      </w:r>
+      <w:proofErr w:type="spellStart"/>
+      <w:r>
+        <w:rPr>
+          <w:sz w:val="24"/>
+          <w:szCs w:val="24"/>
+        </w:rPr>
+        <w:t>enough</w:t>
+      </w:r>
+      <w:proofErr w:type="spellEnd"/>
+      <w:r>
+        <w:rPr>
+          <w:sz w:val="24"/>
+          <w:szCs w:val="24"/>
+        </w:rPr>
+        <w:t xml:space="preserve">, </w:t>
+      </w:r>
+      <w:proofErr w:type="spellStart"/>
+      <w:r>
+        <w:rPr>
+          <w:sz w:val="24"/>
+          <w:szCs w:val="24"/>
+        </w:rPr>
+        <w:t>maybe</w:t>
+      </w:r>
+      <w:proofErr w:type="spellEnd"/>
+      <w:r>
+        <w:rPr>
+          <w:sz w:val="24"/>
+          <w:szCs w:val="24"/>
+        </w:rPr>
+        <w:t xml:space="preserve"> more</w:t>
       </w:r>
     </w:p>
     <w:p>
@@ -2661,7 +4801,45 @@
           <w:sz w:val="24"/>
           <w:szCs w:val="24"/>
         </w:rPr>
-        <w:t>3. Základné obrázky</w:t>
+        <w:t>2.1</w:t>
+      </w:r>
+      <w:r>
+        <w:rPr>
+          <w:b/>
+          <w:bCs/>
+          <w:sz w:val="24"/>
+          <w:szCs w:val="24"/>
+        </w:rPr>
+        <w:t>4</w:t>
+      </w:r>
+      <w:r>
+        <w:rPr>
+          <w:b/>
+          <w:bCs/>
+          <w:sz w:val="24"/>
+          <w:szCs w:val="24"/>
+        </w:rPr>
+        <w:t xml:space="preserve"> </w:t>
+      </w:r>
+      <w:proofErr w:type="spellStart"/>
+      <w:r>
+        <w:rPr>
+          <w:b/>
+          <w:bCs/>
+          <w:sz w:val="24"/>
+          <w:szCs w:val="24"/>
+        </w:rPr>
+        <w:t>Shiba</w:t>
+      </w:r>
+      <w:proofErr w:type="spellEnd"/>
+      <w:r>
+        <w:rPr>
+          <w:b/>
+          <w:bCs/>
+          <w:sz w:val="24"/>
+          <w:szCs w:val="24"/>
+        </w:rPr>
+        <w:t xml:space="preserve"> General</w:t>
       </w:r>
     </w:p>
     <w:p>
@@ -2676,141 +4854,819 @@
           <w:sz w:val="24"/>
           <w:szCs w:val="24"/>
         </w:rPr>
-        <w:t xml:space="preserve">Pozadie – </w:t>
-      </w:r>
-      <w:r>
-        <w:rPr>
-          <w:sz w:val="24"/>
-          <w:szCs w:val="24"/>
-        </w:rPr>
-        <w:t xml:space="preserve">1. zlato 2. les temný 3. les normálny 4. antarktída 5. džungľa 6. mesto 7. mesto búrka 8. púšť </w:t>
-      </w:r>
-      <w:r>
-        <w:rPr>
-          <w:sz w:val="24"/>
-          <w:szCs w:val="24"/>
-        </w:rPr>
-        <w:br/>
-      </w:r>
-      <w:r>
-        <w:rPr>
-          <w:sz w:val="24"/>
-          <w:szCs w:val="24"/>
-        </w:rPr>
-        <w:t>Base – 1.Aggresive shiba inu – agresívny psík, 2. Bored Shiba Inu – znudený psík 3. Shiba Pup – šteniatko 4. Shiba Inu – obyčajný psík 5. Aggresive shiba pup – agresívne šteniatko 6. Doge Killer – agresívny besný psík – dačo také</w:t>
-      </w:r>
-      <w:r>
-        <w:rPr>
-          <w:sz w:val="24"/>
-          <w:szCs w:val="24"/>
-        </w:rPr>
-        <w:t xml:space="preserve"> </w:t>
-      </w:r>
-      <w:r>
-        <w:rPr>
-          <w:sz w:val="24"/>
-          <w:szCs w:val="24"/>
-        </w:rPr>
-        <w:br/>
-        <w:t xml:space="preserve">Zbraň – 1. Nôž 2. Pištoľ 3. Raketomet </w:t>
-      </w:r>
-      <w:r>
-        <w:rPr>
-          <w:sz w:val="24"/>
-          <w:szCs w:val="24"/>
-        </w:rPr>
-        <w:t>4. šabľa</w:t>
-      </w:r>
-      <w:r>
-        <w:rPr>
-          <w:sz w:val="24"/>
-          <w:szCs w:val="24"/>
-        </w:rPr>
-        <w:t xml:space="preserve"> 5. sekáčik na mäso</w:t>
-      </w:r>
-      <w:r>
-        <w:rPr>
-          <w:sz w:val="24"/>
-          <w:szCs w:val="24"/>
-        </w:rPr>
-        <w:br/>
-        <w:t xml:space="preserve">Pokrývka hlavy – </w:t>
-      </w:r>
-      <w:r>
-        <w:rPr>
-          <w:sz w:val="24"/>
-          <w:szCs w:val="24"/>
-        </w:rPr>
-        <w:t xml:space="preserve">1. pirate hat 2. čelenka čierna 3. čelenka oranžová 4. kovbojský klobúk 5. </w:t>
-      </w:r>
+        <w:t xml:space="preserve">Pozadia – 4 rôzne pozadia z nejakej bojovej atmosféry (novovek, </w:t>
+      </w:r>
+      <w:proofErr w:type="spellStart"/>
+      <w:r>
+        <w:rPr>
+          <w:sz w:val="24"/>
+          <w:szCs w:val="24"/>
+        </w:rPr>
+        <w:t>afganistan</w:t>
+      </w:r>
+      <w:proofErr w:type="spellEnd"/>
+      <w:r>
+        <w:rPr>
+          <w:sz w:val="24"/>
+          <w:szCs w:val="24"/>
+        </w:rPr>
+        <w:t xml:space="preserve"> </w:t>
+      </w:r>
+      <w:proofErr w:type="spellStart"/>
+      <w:r>
+        <w:rPr>
+          <w:sz w:val="24"/>
+          <w:szCs w:val="24"/>
+        </w:rPr>
+        <w:t>idk</w:t>
+      </w:r>
+      <w:proofErr w:type="spellEnd"/>
+      <w:r>
+        <w:rPr>
+          <w:sz w:val="24"/>
+          <w:szCs w:val="24"/>
+        </w:rPr>
+        <w:t xml:space="preserve">) </w:t>
+      </w:r>
+      <w:r>
+        <w:rPr>
+          <w:sz w:val="24"/>
+          <w:szCs w:val="24"/>
+        </w:rPr>
+        <w:br/>
+        <w:t xml:space="preserve">Base – </w:t>
+      </w:r>
+      <w:proofErr w:type="spellStart"/>
+      <w:r>
+        <w:rPr>
+          <w:sz w:val="24"/>
+          <w:szCs w:val="24"/>
+        </w:rPr>
+        <w:t>shiba</w:t>
+      </w:r>
+      <w:proofErr w:type="spellEnd"/>
+      <w:r>
+        <w:rPr>
+          <w:sz w:val="24"/>
+          <w:szCs w:val="24"/>
+        </w:rPr>
+        <w:t xml:space="preserve"> </w:t>
+      </w:r>
+      <w:proofErr w:type="spellStart"/>
+      <w:r>
+        <w:rPr>
+          <w:sz w:val="24"/>
+          <w:szCs w:val="24"/>
+        </w:rPr>
+        <w:t>general</w:t>
+      </w:r>
+      <w:proofErr w:type="spellEnd"/>
+      <w:r>
+        <w:rPr>
+          <w:sz w:val="24"/>
+          <w:szCs w:val="24"/>
+        </w:rPr>
+        <w:t xml:space="preserve"> poslušný hrdý pes</w:t>
+      </w:r>
+      <w:r>
+        <w:rPr>
+          <w:sz w:val="24"/>
+          <w:szCs w:val="24"/>
+        </w:rPr>
+        <w:br/>
+        <w:t xml:space="preserve">Zbraň – 1. Nôž 2. Pištoľ 3. AK-47 </w:t>
+      </w:r>
+      <w:r>
+        <w:rPr>
+          <w:sz w:val="24"/>
+          <w:szCs w:val="24"/>
+        </w:rPr>
+        <w:br/>
+        <w:t>Pokrývka hlavy – 1. Generálska baretka</w:t>
+      </w:r>
+      <w:r>
+        <w:rPr>
+          <w:sz w:val="24"/>
+          <w:szCs w:val="24"/>
+        </w:rPr>
+        <w:br/>
+        <w:t>Náušnice – 1. zlatý kruh na ľavom 2. zlatý kruh na pravom 3. zlatý kruh na oboch</w:t>
+      </w:r>
+      <w:r>
+        <w:rPr>
+          <w:sz w:val="24"/>
+          <w:szCs w:val="24"/>
+        </w:rPr>
+        <w:br/>
+      </w:r>
+      <w:proofErr w:type="spellStart"/>
+      <w:r>
+        <w:rPr>
+          <w:sz w:val="24"/>
+          <w:szCs w:val="24"/>
+        </w:rPr>
+        <w:t>Retázky</w:t>
+      </w:r>
+      <w:proofErr w:type="spellEnd"/>
+      <w:r>
+        <w:rPr>
+          <w:sz w:val="24"/>
+          <w:szCs w:val="24"/>
+        </w:rPr>
+        <w:t xml:space="preserve"> – medaily 1. s logom </w:t>
+      </w:r>
+      <w:proofErr w:type="spellStart"/>
+      <w:r>
+        <w:rPr>
+          <w:sz w:val="24"/>
+          <w:szCs w:val="24"/>
+        </w:rPr>
+        <w:t>Shiba</w:t>
+      </w:r>
+      <w:proofErr w:type="spellEnd"/>
+      <w:r>
+        <w:rPr>
+          <w:sz w:val="24"/>
+          <w:szCs w:val="24"/>
+        </w:rPr>
+        <w:t xml:space="preserve"> </w:t>
+      </w:r>
+      <w:proofErr w:type="spellStart"/>
+      <w:r>
+        <w:rPr>
+          <w:sz w:val="24"/>
+          <w:szCs w:val="24"/>
+        </w:rPr>
+        <w:t>Inu</w:t>
+      </w:r>
+      <w:proofErr w:type="spellEnd"/>
+      <w:r>
+        <w:rPr>
+          <w:sz w:val="24"/>
+          <w:szCs w:val="24"/>
+        </w:rPr>
+        <w:t xml:space="preserve"> token, 2. s logom </w:t>
+      </w:r>
+      <w:proofErr w:type="spellStart"/>
+      <w:r>
+        <w:rPr>
+          <w:sz w:val="24"/>
+          <w:szCs w:val="24"/>
+        </w:rPr>
+        <w:t>shibawars</w:t>
+      </w:r>
+      <w:proofErr w:type="spellEnd"/>
+      <w:r>
+        <w:rPr>
+          <w:sz w:val="24"/>
+          <w:szCs w:val="24"/>
+        </w:rPr>
+        <w:t xml:space="preserve">, 3. s logom </w:t>
+      </w:r>
+      <w:proofErr w:type="spellStart"/>
+      <w:r>
+        <w:rPr>
+          <w:sz w:val="24"/>
+          <w:szCs w:val="24"/>
+        </w:rPr>
+        <w:t>etherea</w:t>
+      </w:r>
+      <w:proofErr w:type="spellEnd"/>
+      <w:r>
+        <w:rPr>
+          <w:sz w:val="24"/>
+          <w:szCs w:val="24"/>
+        </w:rPr>
+        <w:t xml:space="preserve"> 4. s logom </w:t>
+      </w:r>
+      <w:proofErr w:type="spellStart"/>
+      <w:r>
+        <w:rPr>
+          <w:sz w:val="24"/>
+          <w:szCs w:val="24"/>
+        </w:rPr>
+        <w:t>Leash</w:t>
+      </w:r>
+      <w:proofErr w:type="spellEnd"/>
+      <w:r>
+        <w:rPr>
+          <w:sz w:val="24"/>
+          <w:szCs w:val="24"/>
+        </w:rPr>
+        <w:t xml:space="preserve"> tokenu</w:t>
+      </w:r>
+      <w:r>
+        <w:rPr>
+          <w:sz w:val="24"/>
+          <w:szCs w:val="24"/>
+        </w:rPr>
+        <w:br/>
+        <w:t>Rôzne – Generálske výložky na pleciach</w:t>
+      </w:r>
+      <w:r>
+        <w:rPr>
+          <w:sz w:val="24"/>
+          <w:szCs w:val="24"/>
+        </w:rPr>
+        <w:br/>
+      </w:r>
+      <w:proofErr w:type="spellStart"/>
       <w:r>
         <w:rPr>
           <w:sz w:val="24"/>
           <w:szCs w:val="24"/>
         </w:rPr>
         <w:lastRenderedPageBreak/>
-        <w:t>malá kuchárska čapica krvavá</w:t>
-      </w:r>
-      <w:r>
-        <w:rPr>
-          <w:sz w:val="24"/>
-          <w:szCs w:val="24"/>
-        </w:rPr>
-        <w:br/>
-      </w:r>
-      <w:r>
-        <w:rPr>
-          <w:sz w:val="24"/>
-          <w:szCs w:val="24"/>
-        </w:rPr>
-        <w:t xml:space="preserve">Reťaz – </w:t>
-      </w:r>
-      <w:r>
-        <w:rPr>
-          <w:sz w:val="24"/>
-          <w:szCs w:val="24"/>
-        </w:rPr>
-        <w:t>1.zlatá retiazka</w:t>
-      </w:r>
-      <w:r>
-        <w:rPr>
-          <w:sz w:val="24"/>
-          <w:szCs w:val="24"/>
-        </w:rPr>
-        <w:br/>
-      </w:r>
-      <w:r>
-        <w:rPr>
-          <w:sz w:val="24"/>
-          <w:szCs w:val="24"/>
-        </w:rPr>
-        <w:t xml:space="preserve">Náušnice – </w:t>
-      </w:r>
-      <w:r>
-        <w:rPr>
-          <w:sz w:val="24"/>
-          <w:szCs w:val="24"/>
-        </w:rPr>
-        <w:t>1. smrtka</w:t>
-      </w:r>
-      <w:r>
-        <w:rPr>
-          <w:sz w:val="24"/>
-          <w:szCs w:val="24"/>
-        </w:rPr>
-        <w:br/>
-        <w:t>Rôzne – 1. páska cez oko 2. páska cez dve oká 3. kuchárska zástera krvavá</w:t>
-      </w:r>
+        <w:t>Unique</w:t>
+      </w:r>
+      <w:proofErr w:type="spellEnd"/>
+      <w:r>
+        <w:rPr>
+          <w:sz w:val="24"/>
+          <w:szCs w:val="24"/>
+        </w:rPr>
+        <w:t xml:space="preserve">: 4x3x3x4 = 144 – 10 </w:t>
+      </w:r>
+      <w:proofErr w:type="spellStart"/>
+      <w:r>
+        <w:rPr>
+          <w:sz w:val="24"/>
+          <w:szCs w:val="24"/>
+        </w:rPr>
+        <w:t>airdropped</w:t>
+      </w:r>
+      <w:proofErr w:type="spellEnd"/>
+      <w:r>
+        <w:rPr>
+          <w:sz w:val="24"/>
+          <w:szCs w:val="24"/>
+        </w:rPr>
+        <w:t xml:space="preserve"> as </w:t>
+      </w:r>
+      <w:proofErr w:type="spellStart"/>
+      <w:r>
+        <w:rPr>
+          <w:sz w:val="24"/>
+          <w:szCs w:val="24"/>
+        </w:rPr>
+        <w:t>promo</w:t>
+      </w:r>
+      <w:proofErr w:type="spellEnd"/>
+      <w:r>
+        <w:rPr>
+          <w:sz w:val="24"/>
+          <w:szCs w:val="24"/>
+        </w:rPr>
+        <w:t xml:space="preserve">, 10 </w:t>
+      </w:r>
+      <w:proofErr w:type="spellStart"/>
+      <w:r>
+        <w:rPr>
+          <w:sz w:val="24"/>
+          <w:szCs w:val="24"/>
+        </w:rPr>
+        <w:t>airdropped</w:t>
+      </w:r>
+      <w:proofErr w:type="spellEnd"/>
+      <w:r>
+        <w:rPr>
+          <w:sz w:val="24"/>
+          <w:szCs w:val="24"/>
+        </w:rPr>
+        <w:t xml:space="preserve"> </w:t>
+      </w:r>
+      <w:proofErr w:type="spellStart"/>
+      <w:r>
+        <w:rPr>
+          <w:sz w:val="24"/>
+          <w:szCs w:val="24"/>
+        </w:rPr>
+        <w:t>when</w:t>
+      </w:r>
+      <w:proofErr w:type="spellEnd"/>
+      <w:r>
+        <w:rPr>
+          <w:sz w:val="24"/>
+          <w:szCs w:val="24"/>
+        </w:rPr>
+        <w:t xml:space="preserve"> 10</w:t>
+      </w:r>
+      <w:r>
+        <w:rPr>
+          <w:sz w:val="24"/>
+          <w:szCs w:val="24"/>
+        </w:rPr>
+        <w:t>k</w:t>
+      </w:r>
+      <w:r>
+        <w:rPr>
+          <w:sz w:val="24"/>
+          <w:szCs w:val="24"/>
+        </w:rPr>
+        <w:t xml:space="preserve"> </w:t>
+      </w:r>
+      <w:proofErr w:type="spellStart"/>
+      <w:r>
+        <w:rPr>
+          <w:sz w:val="24"/>
+          <w:szCs w:val="24"/>
+        </w:rPr>
+        <w:t>follows</w:t>
+      </w:r>
+      <w:proofErr w:type="spellEnd"/>
+      <w:r>
+        <w:rPr>
+          <w:sz w:val="24"/>
+          <w:szCs w:val="24"/>
+        </w:rPr>
+        <w:t xml:space="preserve">, 10 </w:t>
+      </w:r>
+      <w:proofErr w:type="spellStart"/>
+      <w:r>
+        <w:rPr>
+          <w:sz w:val="24"/>
+          <w:szCs w:val="24"/>
+        </w:rPr>
+        <w:t>airdropped</w:t>
+      </w:r>
+      <w:proofErr w:type="spellEnd"/>
+      <w:r>
+        <w:rPr>
+          <w:sz w:val="24"/>
+          <w:szCs w:val="24"/>
+        </w:rPr>
+        <w:t xml:space="preserve"> </w:t>
+      </w:r>
+      <w:proofErr w:type="spellStart"/>
+      <w:r>
+        <w:rPr>
+          <w:sz w:val="24"/>
+          <w:szCs w:val="24"/>
+        </w:rPr>
+        <w:t>when</w:t>
+      </w:r>
+      <w:proofErr w:type="spellEnd"/>
+      <w:r>
+        <w:rPr>
+          <w:sz w:val="24"/>
+          <w:szCs w:val="24"/>
+        </w:rPr>
+        <w:t xml:space="preserve"> </w:t>
+      </w:r>
+      <w:r>
+        <w:rPr>
+          <w:sz w:val="24"/>
+          <w:szCs w:val="24"/>
+        </w:rPr>
+        <w:t>5</w:t>
+      </w:r>
+      <w:r>
+        <w:rPr>
+          <w:sz w:val="24"/>
+          <w:szCs w:val="24"/>
+        </w:rPr>
+        <w:t xml:space="preserve">0k </w:t>
+      </w:r>
+      <w:proofErr w:type="spellStart"/>
+      <w:r>
+        <w:rPr>
+          <w:sz w:val="24"/>
+          <w:szCs w:val="24"/>
+        </w:rPr>
+        <w:t>follows</w:t>
+      </w:r>
+      <w:proofErr w:type="spellEnd"/>
     </w:p>
     <w:p>
       <w:pPr>
         <w:rPr>
+          <w:b/>
+          <w:bCs/>
           <w:sz w:val="24"/>
           <w:szCs w:val="24"/>
         </w:rPr>
       </w:pPr>
       <w:r>
         <w:rPr>
+          <w:b/>
+          <w:bCs/>
+          <w:sz w:val="24"/>
+          <w:szCs w:val="24"/>
+        </w:rPr>
+        <w:t>3. Základné obrázky</w:t>
+      </w:r>
+    </w:p>
+    <w:p>
+      <w:pPr>
+        <w:rPr>
+          <w:sz w:val="24"/>
+          <w:szCs w:val="24"/>
+        </w:rPr>
+      </w:pPr>
+      <w:r>
+        <w:rPr>
+          <w:sz w:val="24"/>
+          <w:szCs w:val="24"/>
+        </w:rPr>
+        <w:t xml:space="preserve">Pozadie – </w:t>
+      </w:r>
+      <w:r>
+        <w:rPr>
+          <w:sz w:val="24"/>
+          <w:szCs w:val="24"/>
+        </w:rPr>
+        <w:t xml:space="preserve">1. zlato 2. les temný 3. les normálny 4. </w:t>
+      </w:r>
+      <w:proofErr w:type="spellStart"/>
+      <w:r>
+        <w:rPr>
+          <w:sz w:val="24"/>
+          <w:szCs w:val="24"/>
+        </w:rPr>
+        <w:t>antarktída</w:t>
+      </w:r>
+      <w:proofErr w:type="spellEnd"/>
+      <w:r>
+        <w:rPr>
+          <w:sz w:val="24"/>
+          <w:szCs w:val="24"/>
+        </w:rPr>
+        <w:t xml:space="preserve"> 5. džungľa 6. mesto 7. mesto búrka 8. púšť </w:t>
+      </w:r>
+      <w:r>
+        <w:rPr>
+          <w:sz w:val="24"/>
+          <w:szCs w:val="24"/>
+        </w:rPr>
+        <w:br/>
+      </w:r>
+      <w:r>
+        <w:rPr>
+          <w:sz w:val="24"/>
+          <w:szCs w:val="24"/>
+        </w:rPr>
+        <w:t xml:space="preserve">Base – 1.Aggresive </w:t>
+      </w:r>
+      <w:proofErr w:type="spellStart"/>
+      <w:r>
+        <w:rPr>
+          <w:sz w:val="24"/>
+          <w:szCs w:val="24"/>
+        </w:rPr>
+        <w:t>shiba</w:t>
+      </w:r>
+      <w:proofErr w:type="spellEnd"/>
+      <w:r>
+        <w:rPr>
+          <w:sz w:val="24"/>
+          <w:szCs w:val="24"/>
+        </w:rPr>
+        <w:t xml:space="preserve"> </w:t>
+      </w:r>
+      <w:proofErr w:type="spellStart"/>
+      <w:r>
+        <w:rPr>
+          <w:sz w:val="24"/>
+          <w:szCs w:val="24"/>
+        </w:rPr>
+        <w:t>inu</w:t>
+      </w:r>
+      <w:proofErr w:type="spellEnd"/>
+      <w:r>
+        <w:rPr>
+          <w:sz w:val="24"/>
+          <w:szCs w:val="24"/>
+        </w:rPr>
+        <w:t xml:space="preserve"> – agresívny psík, 2. </w:t>
+      </w:r>
+      <w:proofErr w:type="spellStart"/>
+      <w:r>
+        <w:rPr>
+          <w:sz w:val="24"/>
+          <w:szCs w:val="24"/>
+        </w:rPr>
+        <w:t>Bored</w:t>
+      </w:r>
+      <w:proofErr w:type="spellEnd"/>
+      <w:r>
+        <w:rPr>
+          <w:sz w:val="24"/>
+          <w:szCs w:val="24"/>
+        </w:rPr>
+        <w:t xml:space="preserve"> </w:t>
+      </w:r>
+      <w:proofErr w:type="spellStart"/>
+      <w:r>
+        <w:rPr>
+          <w:sz w:val="24"/>
+          <w:szCs w:val="24"/>
+        </w:rPr>
+        <w:t>Shiba</w:t>
+      </w:r>
+      <w:proofErr w:type="spellEnd"/>
+      <w:r>
+        <w:rPr>
+          <w:sz w:val="24"/>
+          <w:szCs w:val="24"/>
+        </w:rPr>
+        <w:t xml:space="preserve"> </w:t>
+      </w:r>
+      <w:proofErr w:type="spellStart"/>
+      <w:r>
+        <w:rPr>
+          <w:sz w:val="24"/>
+          <w:szCs w:val="24"/>
+        </w:rPr>
+        <w:t>Inu</w:t>
+      </w:r>
+      <w:proofErr w:type="spellEnd"/>
+      <w:r>
+        <w:rPr>
+          <w:sz w:val="24"/>
+          <w:szCs w:val="24"/>
+        </w:rPr>
+        <w:t xml:space="preserve"> – znudený psík 3. </w:t>
+      </w:r>
+      <w:proofErr w:type="spellStart"/>
+      <w:r>
+        <w:rPr>
+          <w:sz w:val="24"/>
+          <w:szCs w:val="24"/>
+        </w:rPr>
+        <w:t>Shiba</w:t>
+      </w:r>
+      <w:proofErr w:type="spellEnd"/>
+      <w:r>
+        <w:rPr>
+          <w:sz w:val="24"/>
+          <w:szCs w:val="24"/>
+        </w:rPr>
+        <w:t xml:space="preserve"> </w:t>
+      </w:r>
+      <w:proofErr w:type="spellStart"/>
+      <w:r>
+        <w:rPr>
+          <w:sz w:val="24"/>
+          <w:szCs w:val="24"/>
+        </w:rPr>
+        <w:t>Pup</w:t>
+      </w:r>
+      <w:proofErr w:type="spellEnd"/>
+      <w:r>
+        <w:rPr>
+          <w:sz w:val="24"/>
+          <w:szCs w:val="24"/>
+        </w:rPr>
+        <w:t xml:space="preserve"> – šteniatko 4. </w:t>
+      </w:r>
+      <w:proofErr w:type="spellStart"/>
+      <w:r>
+        <w:rPr>
+          <w:sz w:val="24"/>
+          <w:szCs w:val="24"/>
+        </w:rPr>
+        <w:t>Shiba</w:t>
+      </w:r>
+      <w:proofErr w:type="spellEnd"/>
+      <w:r>
+        <w:rPr>
+          <w:sz w:val="24"/>
+          <w:szCs w:val="24"/>
+        </w:rPr>
+        <w:t xml:space="preserve"> </w:t>
+      </w:r>
+      <w:proofErr w:type="spellStart"/>
+      <w:r>
+        <w:rPr>
+          <w:sz w:val="24"/>
+          <w:szCs w:val="24"/>
+        </w:rPr>
+        <w:t>Inu</w:t>
+      </w:r>
+      <w:proofErr w:type="spellEnd"/>
+      <w:r>
+        <w:rPr>
+          <w:sz w:val="24"/>
+          <w:szCs w:val="24"/>
+        </w:rPr>
+        <w:t xml:space="preserve"> – obyčajný psík 5. </w:t>
+      </w:r>
+      <w:proofErr w:type="spellStart"/>
+      <w:r>
+        <w:rPr>
+          <w:sz w:val="24"/>
+          <w:szCs w:val="24"/>
+        </w:rPr>
+        <w:t>Aggresive</w:t>
+      </w:r>
+      <w:proofErr w:type="spellEnd"/>
+      <w:r>
+        <w:rPr>
+          <w:sz w:val="24"/>
+          <w:szCs w:val="24"/>
+        </w:rPr>
+        <w:t xml:space="preserve"> </w:t>
+      </w:r>
+      <w:proofErr w:type="spellStart"/>
+      <w:r>
+        <w:rPr>
+          <w:sz w:val="24"/>
+          <w:szCs w:val="24"/>
+        </w:rPr>
+        <w:t>shiba</w:t>
+      </w:r>
+      <w:proofErr w:type="spellEnd"/>
+      <w:r>
+        <w:rPr>
+          <w:sz w:val="24"/>
+          <w:szCs w:val="24"/>
+        </w:rPr>
+        <w:t xml:space="preserve"> </w:t>
+      </w:r>
+      <w:proofErr w:type="spellStart"/>
+      <w:r>
+        <w:rPr>
+          <w:sz w:val="24"/>
+          <w:szCs w:val="24"/>
+        </w:rPr>
+        <w:t>pup</w:t>
+      </w:r>
+      <w:proofErr w:type="spellEnd"/>
+      <w:r>
+        <w:rPr>
+          <w:sz w:val="24"/>
+          <w:szCs w:val="24"/>
+        </w:rPr>
+        <w:t xml:space="preserve"> – agresívne šteniatko 6. Doge </w:t>
+      </w:r>
+      <w:proofErr w:type="spellStart"/>
+      <w:r>
+        <w:rPr>
+          <w:sz w:val="24"/>
+          <w:szCs w:val="24"/>
+        </w:rPr>
+        <w:t>Killer</w:t>
+      </w:r>
+      <w:proofErr w:type="spellEnd"/>
+      <w:r>
+        <w:rPr>
+          <w:sz w:val="24"/>
+          <w:szCs w:val="24"/>
+        </w:rPr>
+        <w:t xml:space="preserve"> – agresívny besný psík – dačo také</w:t>
+      </w:r>
+      <w:r>
+        <w:rPr>
+          <w:sz w:val="24"/>
+          <w:szCs w:val="24"/>
+        </w:rPr>
+        <w:t xml:space="preserve"> </w:t>
+      </w:r>
+      <w:r>
+        <w:rPr>
+          <w:sz w:val="24"/>
+          <w:szCs w:val="24"/>
+        </w:rPr>
+        <w:br/>
+        <w:t xml:space="preserve">Zbraň – 1. Nôž 2. Pištoľ 3. Raketomet </w:t>
+      </w:r>
+      <w:r>
+        <w:rPr>
+          <w:sz w:val="24"/>
+          <w:szCs w:val="24"/>
+        </w:rPr>
+        <w:t>4. šabľa</w:t>
+      </w:r>
+      <w:r>
+        <w:rPr>
+          <w:sz w:val="24"/>
+          <w:szCs w:val="24"/>
+        </w:rPr>
+        <w:t xml:space="preserve"> 5. </w:t>
+      </w:r>
+      <w:proofErr w:type="spellStart"/>
+      <w:r>
+        <w:rPr>
+          <w:sz w:val="24"/>
+          <w:szCs w:val="24"/>
+        </w:rPr>
+        <w:t>sekáčik</w:t>
+      </w:r>
+      <w:proofErr w:type="spellEnd"/>
+      <w:r>
+        <w:rPr>
+          <w:sz w:val="24"/>
+          <w:szCs w:val="24"/>
+        </w:rPr>
+        <w:t xml:space="preserve"> na mäso</w:t>
+      </w:r>
+      <w:r>
+        <w:rPr>
+          <w:sz w:val="24"/>
+          <w:szCs w:val="24"/>
+        </w:rPr>
+        <w:br/>
+        <w:t xml:space="preserve">Pokrývka hlavy – </w:t>
+      </w:r>
+      <w:r>
+        <w:rPr>
+          <w:sz w:val="24"/>
+          <w:szCs w:val="24"/>
+        </w:rPr>
+        <w:t xml:space="preserve">1. </w:t>
+      </w:r>
+      <w:proofErr w:type="spellStart"/>
+      <w:r>
+        <w:rPr>
+          <w:sz w:val="24"/>
+          <w:szCs w:val="24"/>
+        </w:rPr>
+        <w:t>pirate</w:t>
+      </w:r>
+      <w:proofErr w:type="spellEnd"/>
+      <w:r>
+        <w:rPr>
+          <w:sz w:val="24"/>
+          <w:szCs w:val="24"/>
+        </w:rPr>
+        <w:t xml:space="preserve"> </w:t>
+      </w:r>
+      <w:proofErr w:type="spellStart"/>
+      <w:r>
+        <w:rPr>
+          <w:sz w:val="24"/>
+          <w:szCs w:val="24"/>
+        </w:rPr>
+        <w:t>hat</w:t>
+      </w:r>
+      <w:proofErr w:type="spellEnd"/>
+      <w:r>
+        <w:rPr>
+          <w:sz w:val="24"/>
+          <w:szCs w:val="24"/>
+        </w:rPr>
+        <w:t xml:space="preserve"> 2. čelenka čierna 3. čelenka oranžová 4. kovbojský klobúk 5. malá kuchárska čapica krvavá</w:t>
+      </w:r>
+      <w:r>
+        <w:rPr>
+          <w:sz w:val="24"/>
+          <w:szCs w:val="24"/>
+        </w:rPr>
+        <w:br/>
+      </w:r>
+      <w:r>
+        <w:rPr>
+          <w:sz w:val="24"/>
+          <w:szCs w:val="24"/>
+        </w:rPr>
+        <w:t xml:space="preserve">Reťaz – </w:t>
+      </w:r>
+      <w:r>
+        <w:rPr>
+          <w:sz w:val="24"/>
+          <w:szCs w:val="24"/>
+        </w:rPr>
+        <w:t>1.zlatá retiazka</w:t>
+      </w:r>
+      <w:r>
+        <w:rPr>
+          <w:sz w:val="24"/>
+          <w:szCs w:val="24"/>
+        </w:rPr>
+        <w:br/>
+      </w:r>
+      <w:r>
+        <w:rPr>
+          <w:sz w:val="24"/>
+          <w:szCs w:val="24"/>
+        </w:rPr>
+        <w:t xml:space="preserve">Náušnice – </w:t>
+      </w:r>
+      <w:r>
+        <w:rPr>
+          <w:sz w:val="24"/>
+          <w:szCs w:val="24"/>
+        </w:rPr>
+        <w:t>1. smrtka</w:t>
+      </w:r>
+      <w:r>
+        <w:rPr>
+          <w:sz w:val="24"/>
+          <w:szCs w:val="24"/>
+        </w:rPr>
+        <w:br/>
+        <w:t>Rôzne – 1. páska cez oko 2. páska cez dve oká 3. kuchárska zástera krvavá</w:t>
+      </w:r>
+    </w:p>
+    <w:p>
+      <w:pPr>
+        <w:rPr>
+          <w:sz w:val="24"/>
+          <w:szCs w:val="24"/>
+        </w:rPr>
+      </w:pPr>
+      <w:r>
+        <w:rPr>
           <w:sz w:val="24"/>
           <w:szCs w:val="24"/>
         </w:rPr>
@@ -2835,16 +5691,146 @@
           <w:sz w:val="24"/>
           <w:szCs w:val="24"/>
         </w:rPr>
-        <w:t xml:space="preserve"> – nerátam zbrane lebo tie majú len doge killer a aggresive shiba inu</w:t>
-      </w:r>
-      <w:r>
-        <w:rPr>
-          <w:sz w:val="24"/>
-          <w:szCs w:val="24"/>
-        </w:rPr>
-        <w:br/>
-        <w:t>8x2x5x5x1x1x3=1200 for doge killer and aggresive shiba inu</w:t>
-      </w:r>
+        <w:t xml:space="preserve"> – nerátam zbrane lebo tie majú len doge </w:t>
+      </w:r>
+      <w:proofErr w:type="spellStart"/>
+      <w:r>
+        <w:rPr>
+          <w:sz w:val="24"/>
+          <w:szCs w:val="24"/>
+        </w:rPr>
+        <w:t>killer</w:t>
+      </w:r>
+      <w:proofErr w:type="spellEnd"/>
+      <w:r>
+        <w:rPr>
+          <w:sz w:val="24"/>
+          <w:szCs w:val="24"/>
+        </w:rPr>
+        <w:t xml:space="preserve"> a </w:t>
+      </w:r>
+      <w:proofErr w:type="spellStart"/>
+      <w:r>
+        <w:rPr>
+          <w:sz w:val="24"/>
+          <w:szCs w:val="24"/>
+        </w:rPr>
+        <w:t>aggresive</w:t>
+      </w:r>
+      <w:proofErr w:type="spellEnd"/>
+      <w:r>
+        <w:rPr>
+          <w:sz w:val="24"/>
+          <w:szCs w:val="24"/>
+        </w:rPr>
+        <w:t xml:space="preserve"> </w:t>
+      </w:r>
+      <w:proofErr w:type="spellStart"/>
+      <w:r>
+        <w:rPr>
+          <w:sz w:val="24"/>
+          <w:szCs w:val="24"/>
+        </w:rPr>
+        <w:t>shiba</w:t>
+      </w:r>
+      <w:proofErr w:type="spellEnd"/>
+      <w:r>
+        <w:rPr>
+          <w:sz w:val="24"/>
+          <w:szCs w:val="24"/>
+        </w:rPr>
+        <w:t xml:space="preserve"> </w:t>
+      </w:r>
+      <w:proofErr w:type="spellStart"/>
+      <w:r>
+        <w:rPr>
+          <w:sz w:val="24"/>
+          <w:szCs w:val="24"/>
+        </w:rPr>
+        <w:t>inu</w:t>
+      </w:r>
+      <w:proofErr w:type="spellEnd"/>
+      <w:r>
+        <w:rPr>
+          <w:sz w:val="24"/>
+          <w:szCs w:val="24"/>
+        </w:rPr>
+        <w:br/>
+        <w:t xml:space="preserve">8x2x5x5x1x1x3=1200 </w:t>
+      </w:r>
+      <w:proofErr w:type="spellStart"/>
+      <w:r>
+        <w:rPr>
+          <w:sz w:val="24"/>
+          <w:szCs w:val="24"/>
+        </w:rPr>
+        <w:t>for</w:t>
+      </w:r>
+      <w:proofErr w:type="spellEnd"/>
+      <w:r>
+        <w:rPr>
+          <w:sz w:val="24"/>
+          <w:szCs w:val="24"/>
+        </w:rPr>
+        <w:t xml:space="preserve"> doge </w:t>
+      </w:r>
+      <w:proofErr w:type="spellStart"/>
+      <w:r>
+        <w:rPr>
+          <w:sz w:val="24"/>
+          <w:szCs w:val="24"/>
+        </w:rPr>
+        <w:t>killer</w:t>
+      </w:r>
+      <w:proofErr w:type="spellEnd"/>
+      <w:r>
+        <w:rPr>
+          <w:sz w:val="24"/>
+          <w:szCs w:val="24"/>
+        </w:rPr>
+        <w:t xml:space="preserve"> and </w:t>
+      </w:r>
+      <w:proofErr w:type="spellStart"/>
+      <w:r>
+        <w:rPr>
+          <w:sz w:val="24"/>
+          <w:szCs w:val="24"/>
+        </w:rPr>
+        <w:t>aggresive</w:t>
+      </w:r>
+      <w:proofErr w:type="spellEnd"/>
+      <w:r>
+        <w:rPr>
+          <w:sz w:val="24"/>
+          <w:szCs w:val="24"/>
+        </w:rPr>
+        <w:t xml:space="preserve"> </w:t>
+      </w:r>
+      <w:proofErr w:type="spellStart"/>
+      <w:r>
+        <w:rPr>
+          <w:sz w:val="24"/>
+          <w:szCs w:val="24"/>
+        </w:rPr>
+        <w:t>shiba</w:t>
+      </w:r>
+      <w:proofErr w:type="spellEnd"/>
+      <w:r>
+        <w:rPr>
+          <w:sz w:val="24"/>
+          <w:szCs w:val="24"/>
+        </w:rPr>
+        <w:t xml:space="preserve"> </w:t>
+      </w:r>
+      <w:proofErr w:type="spellStart"/>
+      <w:r>
+        <w:rPr>
+          <w:sz w:val="24"/>
+          <w:szCs w:val="24"/>
+        </w:rPr>
+        <w:t>inu</w:t>
+      </w:r>
+      <w:proofErr w:type="spellEnd"/>
     </w:p>
     <w:p>
       <w:pPr>

--- a/docs/shibawars_images.docx
+++ b/docs/shibawars_images.docx
@@ -2056,6 +2056,21 @@
         <w:rPr>
           <w:sz w:val="24"/>
           <w:szCs w:val="24"/>
+          <w:highlight w:val="yellow"/>
+        </w:rPr>
+        <w:t>1</w:t>
+      </w:r>
+      <w:r>
+        <w:rPr>
+          <w:sz w:val="24"/>
+          <w:szCs w:val="24"/>
+        </w:rPr>
+        <w:t>/2/3/4/5</w:t>
+      </w:r>
+      <w:r>
+        <w:rPr>
+          <w:sz w:val="24"/>
+          <w:szCs w:val="24"/>
         </w:rPr>
         <w:br/>
         <w:t xml:space="preserve">Base – </w:t>
@@ -2065,6 +2080,7 @@
         <w:rPr>
           <w:sz w:val="24"/>
           <w:szCs w:val="24"/>
+          <w:highlight w:val="yellow"/>
         </w:rPr>
         <w:t>Shiba</w:t>
       </w:r>
@@ -2073,14 +2089,16 @@
         <w:rPr>
           <w:sz w:val="24"/>
           <w:szCs w:val="24"/>
-        </w:rPr>
-        <w:t xml:space="preserve"> </w:t>
-      </w:r>
-      <w:proofErr w:type="spellStart"/>
-      <w:r>
-        <w:rPr>
-          <w:sz w:val="24"/>
-          <w:szCs w:val="24"/>
+          <w:highlight w:val="yellow"/>
+        </w:rPr>
+        <w:t xml:space="preserve"> </w:t>
+      </w:r>
+      <w:proofErr w:type="spellStart"/>
+      <w:r>
+        <w:rPr>
+          <w:sz w:val="24"/>
+          <w:szCs w:val="24"/>
+          <w:highlight w:val="yellow"/>
         </w:rPr>
         <w:t>Warlord</w:t>
       </w:r>
@@ -2103,6 +2121,7 @@
         <w:rPr>
           <w:sz w:val="24"/>
           <w:szCs w:val="24"/>
+          <w:highlight w:val="yellow"/>
         </w:rPr>
         <w:t>1</w:t>
       </w:r>
@@ -2110,8 +2129,16 @@
         <w:rPr>
           <w:sz w:val="24"/>
           <w:szCs w:val="24"/>
-        </w:rPr>
-        <w:t xml:space="preserve">. Sekera </w:t>
+          <w:highlight w:val="yellow"/>
+        </w:rPr>
+        <w:t>. Sekera</w:t>
+      </w:r>
+      <w:r>
+        <w:rPr>
+          <w:sz w:val="24"/>
+          <w:szCs w:val="24"/>
+        </w:rPr>
+        <w:t xml:space="preserve"> </w:t>
       </w:r>
       <w:r>
         <w:rPr>
@@ -2139,15 +2166,37 @@
           <w:sz w:val="24"/>
           <w:szCs w:val="24"/>
         </w:rPr>
-        <w:t>. Dvoj čepeľová sekera</w:t>
-      </w:r>
-      <w:r>
-        <w:rPr>
-          <w:sz w:val="24"/>
-          <w:szCs w:val="24"/>
-        </w:rPr>
-        <w:br/>
-        <w:t xml:space="preserve">Pokrývka hlavy – 1. Mohawk 2. Vikingské vlasy (psie) </w:t>
+        <w:t xml:space="preserve">. </w:t>
+      </w:r>
+      <w:r>
+        <w:rPr>
+          <w:sz w:val="24"/>
+          <w:szCs w:val="24"/>
+        </w:rPr>
+        <w:t>Kostná sekera</w:t>
+      </w:r>
+      <w:r>
+        <w:rPr>
+          <w:sz w:val="24"/>
+          <w:szCs w:val="24"/>
+        </w:rPr>
+        <w:br/>
+        <w:t xml:space="preserve">Pokrývka hlavy – 1. Mohawk </w:t>
+      </w:r>
+      <w:r>
+        <w:rPr>
+          <w:sz w:val="24"/>
+          <w:szCs w:val="24"/>
+          <w:highlight w:val="yellow"/>
+        </w:rPr>
+        <w:t>2. Vikingské vlasy (psie)</w:t>
+      </w:r>
+      <w:r>
+        <w:rPr>
+          <w:sz w:val="24"/>
+          <w:szCs w:val="24"/>
+        </w:rPr>
+        <w:t xml:space="preserve"> </w:t>
       </w:r>
       <w:r>
         <w:rPr>
@@ -2196,8 +2245,16 @@
         <w:rPr>
           <w:sz w:val="24"/>
           <w:szCs w:val="24"/>
-        </w:rPr>
-        <w:t xml:space="preserve">1. reťaz z kostí 2. reťaz z lebiek </w:t>
+          <w:highlight w:val="yellow"/>
+        </w:rPr>
+        <w:t>1. reťaz z kostí</w:t>
+      </w:r>
+      <w:r>
+        <w:rPr>
+          <w:sz w:val="24"/>
+          <w:szCs w:val="24"/>
+        </w:rPr>
+        <w:t xml:space="preserve"> 2. reťaz z lebiek </w:t>
       </w:r>
       <w:r>
         <w:rPr>
@@ -2316,19 +2373,57 @@
           <w:sz w:val="24"/>
           <w:szCs w:val="24"/>
         </w:rPr>
-        <w:br/>
-      </w:r>
-      <w:r>
-        <w:rPr>
-          <w:sz w:val="24"/>
-          <w:szCs w:val="24"/>
-        </w:rPr>
-        <w:t xml:space="preserve">Rôzne – 1. krvavé zuby 2. štít </w:t>
-      </w:r>
-      <w:r>
-        <w:rPr>
-          <w:sz w:val="24"/>
-          <w:szCs w:val="24"/>
+        <w:t xml:space="preserve"> </w:t>
+      </w:r>
+      <w:r>
+        <w:rPr>
+          <w:sz w:val="24"/>
+          <w:szCs w:val="24"/>
+          <w:highlight w:val="yellow"/>
+        </w:rPr>
+        <w:t>1</w:t>
+      </w:r>
+      <w:r>
+        <w:rPr>
+          <w:sz w:val="24"/>
+          <w:szCs w:val="24"/>
+        </w:rPr>
+        <w:t>/2/3/4</w:t>
+      </w:r>
+      <w:r>
+        <w:rPr>
+          <w:sz w:val="24"/>
+          <w:szCs w:val="24"/>
+        </w:rPr>
+        <w:br/>
+      </w:r>
+      <w:r>
+        <w:rPr>
+          <w:sz w:val="24"/>
+          <w:szCs w:val="24"/>
+        </w:rPr>
+        <w:t xml:space="preserve">Rôzne – </w:t>
+      </w:r>
+      <w:r>
+        <w:rPr>
+          <w:sz w:val="24"/>
+          <w:szCs w:val="24"/>
+          <w:highlight w:val="yellow"/>
+        </w:rPr>
+        <w:t>1. krvavé zuby</w:t>
+      </w:r>
+      <w:r>
+        <w:rPr>
+          <w:sz w:val="24"/>
+          <w:szCs w:val="24"/>
+        </w:rPr>
+        <w:t xml:space="preserve"> 2. štít </w:t>
+      </w:r>
+      <w:r>
+        <w:rPr>
+          <w:sz w:val="24"/>
+          <w:szCs w:val="24"/>
+          <w:highlight w:val="yellow"/>
         </w:rPr>
         <w:t xml:space="preserve">3. </w:t>
       </w:r>
@@ -2337,6 +2432,7 @@
         <w:rPr>
           <w:sz w:val="24"/>
           <w:szCs w:val="24"/>
+          <w:highlight w:val="yellow"/>
         </w:rPr>
         <w:t>pomalovana</w:t>
       </w:r>
@@ -2345,6 +2441,7 @@
         <w:rPr>
           <w:sz w:val="24"/>
           <w:szCs w:val="24"/>
+          <w:highlight w:val="yellow"/>
         </w:rPr>
         <w:t xml:space="preserve"> tvar A 4. </w:t>
       </w:r>
@@ -2353,6 +2450,7 @@
         <w:rPr>
           <w:sz w:val="24"/>
           <w:szCs w:val="24"/>
+          <w:highlight w:val="yellow"/>
         </w:rPr>
         <w:t>pomalovana</w:t>
       </w:r>
@@ -2361,6 +2459,7 @@
         <w:rPr>
           <w:sz w:val="24"/>
           <w:szCs w:val="24"/>
+          <w:highlight w:val="yellow"/>
         </w:rPr>
         <w:t xml:space="preserve"> tvar B</w:t>
       </w:r>
